--- a/Руководство пользователя.docx
+++ b/Руководство пользователя.docx
@@ -140,7 +140,7 @@
           <w:sz w:val="28"/>
           <w:szCs w:val="24"/>
         </w:rPr>
-        <w:t>Сайт «Онлайн доска»</w:t>
+        <w:t>«Информационная система для распределения заявок по ремонту в общежитии»</w:t>
       </w:r>
     </w:p>
     <w:p>
@@ -154,12 +154,10 @@
           <w:szCs w:val="24"/>
         </w:rPr>
         <w:sectPr>
-          <w:footerReference w:type="default" r:id="rId7"/>
           <w:pgSz w:w="11906" w:h="16838"/>
           <w:pgMar w:top="1134" w:right="850" w:bottom="1134" w:left="1701" w:header="708" w:footer="708" w:gutter="0"/>
           <w:pgNumType w:start="0"/>
-          <w:cols w:space="708"/>
-          <w:docGrid w:linePitch="360"/>
+          <w:cols w:space="720"/>
         </w:sectPr>
       </w:pPr>
       <w:r>
@@ -169,17 +167,10 @@
           <w:sz w:val="28"/>
           <w:szCs w:val="24"/>
         </w:rPr>
-        <w:t>Руководство пользовател</w:t>
-      </w:r>
-      <w:r>
-        <w:rPr>
-          <w:b/>
-          <w:bCs/>
-          <w:sz w:val="28"/>
-          <w:szCs w:val="24"/>
-        </w:rPr>
-        <w:t>я</w:t>
-      </w:r>
+        <w:t>Руководство пользователя</w:t>
+      </w:r>
+      <w:bookmarkStart w:id="0" w:name="_GoBack"/>
+      <w:bookmarkEnd w:id="0"/>
     </w:p>
     <w:sdt>
       <w:sdtPr>
@@ -243,7 +234,7 @@
           <w:r>
             <w:fldChar w:fldCharType="separate"/>
           </w:r>
-          <w:hyperlink w:anchor="_Toc181120925" w:history="1">
+          <w:hyperlink w:anchor="_Toc182700744" w:history="1">
             <w:r>
               <w:rPr>
                 <w:rStyle w:val="a6"/>
@@ -289,7 +280,7 @@
                 <w:noProof/>
                 <w:webHidden/>
               </w:rPr>
-              <w:instrText xml:space="preserve"> PAGEREF _Toc181120925 \h </w:instrText>
+              <w:instrText xml:space="preserve"> PAGEREF _Toc182700744 \h </w:instrText>
             </w:r>
             <w:r>
               <w:rPr>
@@ -333,7 +324,7 @@
               <w:sz w:val="22"/>
             </w:rPr>
           </w:pPr>
-          <w:hyperlink w:anchor="_Toc181120926" w:history="1">
+          <w:hyperlink w:anchor="_Toc182700745" w:history="1">
             <w:r>
               <w:rPr>
                 <w:rStyle w:val="a6"/>
@@ -381,7 +372,7 @@
                 <w:noProof/>
                 <w:webHidden/>
               </w:rPr>
-              <w:instrText xml:space="preserve"> PAGEREF _Toc181120926 \h </w:instrText>
+              <w:instrText xml:space="preserve"> PAGEREF _Toc182700745 \h </w:instrText>
             </w:r>
             <w:r>
               <w:rPr>
@@ -425,7 +416,7 @@
               <w:sz w:val="22"/>
             </w:rPr>
           </w:pPr>
-          <w:hyperlink w:anchor="_Toc181120927" w:history="1">
+          <w:hyperlink w:anchor="_Toc182700746" w:history="1">
             <w:r>
               <w:rPr>
                 <w:rStyle w:val="a6"/>
@@ -473,7 +464,7 @@
                 <w:noProof/>
                 <w:webHidden/>
               </w:rPr>
-              <w:instrText xml:space="preserve"> PAGEREF _Toc181120927 \h </w:instrText>
+              <w:instrText xml:space="preserve"> PAGEREF _Toc182700746 \h </w:instrText>
             </w:r>
             <w:r>
               <w:rPr>
@@ -517,7 +508,7 @@
               <w:sz w:val="22"/>
             </w:rPr>
           </w:pPr>
-          <w:hyperlink w:anchor="_Toc181120928" w:history="1">
+          <w:hyperlink w:anchor="_Toc182700747" w:history="1">
             <w:r>
               <w:rPr>
                 <w:rStyle w:val="a6"/>
@@ -565,7 +556,7 @@
                 <w:noProof/>
                 <w:webHidden/>
               </w:rPr>
-              <w:instrText xml:space="preserve"> PAGEREF _Toc181120928 \h </w:instrText>
+              <w:instrText xml:space="preserve"> PAGEREF _Toc182700747 \h </w:instrText>
             </w:r>
             <w:r>
               <w:rPr>
@@ -605,7 +596,7 @@
               <w:sz w:val="22"/>
             </w:rPr>
           </w:pPr>
-          <w:hyperlink w:anchor="_Toc181120929" w:history="1">
+          <w:hyperlink w:anchor="_Toc182700748" w:history="1">
             <w:r>
               <w:rPr>
                 <w:rStyle w:val="a6"/>
@@ -649,7 +640,7 @@
                 <w:noProof/>
                 <w:webHidden/>
               </w:rPr>
-              <w:instrText xml:space="preserve"> PAGEREF _Toc181120929 \h </w:instrText>
+              <w:instrText xml:space="preserve"> PAGEREF _Toc182700748 \h </w:instrText>
             </w:r>
             <w:r>
               <w:rPr>
@@ -693,7 +684,7 @@
               <w:sz w:val="22"/>
             </w:rPr>
           </w:pPr>
-          <w:hyperlink w:anchor="_Toc181120930" w:history="1">
+          <w:hyperlink w:anchor="_Toc182700749" w:history="1">
             <w:r>
               <w:rPr>
                 <w:rStyle w:val="a6"/>
@@ -737,7 +728,7 @@
                 <w:noProof/>
                 <w:webHidden/>
               </w:rPr>
-              <w:instrText xml:space="preserve"> PAGEREF _Toc181120930 \h </w:instrText>
+              <w:instrText xml:space="preserve"> PAGEREF _Toc182700749 \h </w:instrText>
             </w:r>
             <w:r>
               <w:rPr>
@@ -781,7 +772,7 @@
               <w:sz w:val="22"/>
             </w:rPr>
           </w:pPr>
-          <w:hyperlink w:anchor="_Toc181120931" w:history="1">
+          <w:hyperlink w:anchor="_Toc182700750" w:history="1">
             <w:r>
               <w:rPr>
                 <w:rStyle w:val="a6"/>
@@ -825,7 +816,7 @@
                 <w:noProof/>
                 <w:webHidden/>
               </w:rPr>
-              <w:instrText xml:space="preserve"> PAGEREF _Toc181120931 \h </w:instrText>
+              <w:instrText xml:space="preserve"> PAGEREF _Toc182700750 \h </w:instrText>
             </w:r>
             <w:r>
               <w:rPr>
@@ -869,7 +860,7 @@
               <w:sz w:val="22"/>
             </w:rPr>
           </w:pPr>
-          <w:hyperlink w:anchor="_Toc181120932" w:history="1">
+          <w:hyperlink w:anchor="_Toc182700751" w:history="1">
             <w:r>
               <w:rPr>
                 <w:rStyle w:val="a6"/>
@@ -913,7 +904,7 @@
                 <w:noProof/>
                 <w:webHidden/>
               </w:rPr>
-              <w:instrText xml:space="preserve"> PAGEREF _Toc181120932 \h </w:instrText>
+              <w:instrText xml:space="preserve"> PAGEREF _Toc182700751 \h </w:instrText>
             </w:r>
             <w:r>
               <w:rPr>
@@ -934,6 +925,90 @@
                 <w:webHidden/>
               </w:rPr>
               <w:t>3</w:t>
+            </w:r>
+            <w:r>
+              <w:rPr>
+                <w:noProof/>
+                <w:webHidden/>
+              </w:rPr>
+              <w:fldChar w:fldCharType="end"/>
+            </w:r>
+          </w:hyperlink>
+        </w:p>
+        <w:p>
+          <w:pPr>
+            <w:pStyle w:val="11"/>
+            <w:rPr>
+              <w:rFonts w:asciiTheme="minorHAnsi" w:hAnsiTheme="minorHAnsi"/>
+              <w:noProof/>
+              <w:sz w:val="22"/>
+            </w:rPr>
+          </w:pPr>
+          <w:hyperlink w:anchor="_Toc182700752" w:history="1">
+            <w:r>
+              <w:rPr>
+                <w:rStyle w:val="a6"/>
+                <w:noProof/>
+                <w:lang w:eastAsia="en-US" w:bidi="en-US"/>
+              </w:rPr>
+              <w:t>3</w:t>
+            </w:r>
+            <w:r>
+              <w:rPr>
+                <w:rFonts w:asciiTheme="minorHAnsi" w:hAnsiTheme="minorHAnsi"/>
+                <w:noProof/>
+                <w:sz w:val="22"/>
+              </w:rPr>
+              <w:tab/>
+            </w:r>
+            <w:r>
+              <w:rPr>
+                <w:rStyle w:val="a6"/>
+                <w:noProof/>
+                <w:lang w:eastAsia="en-US" w:bidi="en-US"/>
+              </w:rPr>
+              <w:t>Внутреняя структура системы</w:t>
+            </w:r>
+            <w:r>
+              <w:rPr>
+                <w:noProof/>
+                <w:webHidden/>
+              </w:rPr>
+              <w:tab/>
+            </w:r>
+            <w:r>
+              <w:rPr>
+                <w:noProof/>
+                <w:webHidden/>
+              </w:rPr>
+              <w:fldChar w:fldCharType="begin"/>
+            </w:r>
+            <w:r>
+              <w:rPr>
+                <w:noProof/>
+                <w:webHidden/>
+              </w:rPr>
+              <w:instrText xml:space="preserve"> PAGEREF _Toc182700752 \h </w:instrText>
+            </w:r>
+            <w:r>
+              <w:rPr>
+                <w:noProof/>
+                <w:webHidden/>
+              </w:rPr>
+            </w:r>
+            <w:r>
+              <w:rPr>
+                <w:noProof/>
+                <w:webHidden/>
+              </w:rPr>
+              <w:fldChar w:fldCharType="separate"/>
+            </w:r>
+            <w:r>
+              <w:rPr>
+                <w:noProof/>
+                <w:webHidden/>
+              </w:rPr>
+              <w:t>4</w:t>
             </w:r>
             <w:r>
               <w:rPr>
@@ -957,14 +1032,14 @@
               <w:sz w:val="22"/>
             </w:rPr>
           </w:pPr>
-          <w:hyperlink w:anchor="_Toc181120933" w:history="1">
+          <w:hyperlink w:anchor="_Toc182700753" w:history="1">
             <w:r>
               <w:rPr>
                 <w:rStyle w:val="a6"/>
                 <w:noProof/>
                 <w:lang w:eastAsia="en-US" w:bidi="en-US"/>
               </w:rPr>
-              <w:t>2.4</w:t>
+              <w:t>3.1</w:t>
             </w:r>
             <w:r>
               <w:rPr>
@@ -980,7 +1055,7 @@
                 <w:noProof/>
                 <w:lang w:eastAsia="en-US" w:bidi="en-US"/>
               </w:rPr>
-              <w:t>Запуск сервера</w:t>
+              <w:t>Используемый технологический стек</w:t>
             </w:r>
             <w:r>
               <w:rPr>
@@ -1001,91 +1076,7 @@
                 <w:noProof/>
                 <w:webHidden/>
               </w:rPr>
-              <w:instrText xml:space="preserve"> PAGEREF _Toc181120933 \h </w:instrText>
-            </w:r>
-            <w:r>
-              <w:rPr>
-                <w:noProof/>
-                <w:webHidden/>
-              </w:rPr>
-            </w:r>
-            <w:r>
-              <w:rPr>
-                <w:noProof/>
-                <w:webHidden/>
-              </w:rPr>
-              <w:fldChar w:fldCharType="separate"/>
-            </w:r>
-            <w:r>
-              <w:rPr>
-                <w:noProof/>
-                <w:webHidden/>
-              </w:rPr>
-              <w:t>3</w:t>
-            </w:r>
-            <w:r>
-              <w:rPr>
-                <w:noProof/>
-                <w:webHidden/>
-              </w:rPr>
-              <w:fldChar w:fldCharType="end"/>
-            </w:r>
-          </w:hyperlink>
-        </w:p>
-        <w:p>
-          <w:pPr>
-            <w:pStyle w:val="11"/>
-            <w:rPr>
-              <w:rFonts w:asciiTheme="minorHAnsi" w:hAnsiTheme="minorHAnsi"/>
-              <w:noProof/>
-              <w:sz w:val="22"/>
-            </w:rPr>
-          </w:pPr>
-          <w:hyperlink w:anchor="_Toc181120934" w:history="1">
-            <w:r>
-              <w:rPr>
-                <w:rStyle w:val="a6"/>
-                <w:noProof/>
-                <w:lang w:eastAsia="en-US" w:bidi="en-US"/>
-              </w:rPr>
-              <w:t>3</w:t>
-            </w:r>
-            <w:r>
-              <w:rPr>
-                <w:rFonts w:asciiTheme="minorHAnsi" w:hAnsiTheme="minorHAnsi"/>
-                <w:noProof/>
-                <w:sz w:val="22"/>
-              </w:rPr>
-              <w:tab/>
-            </w:r>
-            <w:r>
-              <w:rPr>
-                <w:rStyle w:val="a6"/>
-                <w:noProof/>
-                <w:lang w:eastAsia="en-US" w:bidi="en-US"/>
-              </w:rPr>
-              <w:t>Внутреняя структура системы</w:t>
-            </w:r>
-            <w:r>
-              <w:rPr>
-                <w:noProof/>
-                <w:webHidden/>
-              </w:rPr>
-              <w:tab/>
-            </w:r>
-            <w:r>
-              <w:rPr>
-                <w:noProof/>
-                <w:webHidden/>
-              </w:rPr>
-              <w:fldChar w:fldCharType="begin"/>
-            </w:r>
-            <w:r>
-              <w:rPr>
-                <w:noProof/>
-                <w:webHidden/>
-              </w:rPr>
-              <w:instrText xml:space="preserve"> PAGEREF _Toc181120934 \h </w:instrText>
+              <w:instrText xml:space="preserve"> PAGEREF _Toc182700753 \h </w:instrText>
             </w:r>
             <w:r>
               <w:rPr>
@@ -1129,14 +1120,14 @@
               <w:sz w:val="22"/>
             </w:rPr>
           </w:pPr>
-          <w:hyperlink w:anchor="_Toc181120935" w:history="1">
+          <w:hyperlink w:anchor="_Toc182700754" w:history="1">
             <w:r>
               <w:rPr>
                 <w:rStyle w:val="a6"/>
                 <w:noProof/>
                 <w:lang w:eastAsia="en-US" w:bidi="en-US"/>
               </w:rPr>
-              <w:t>3.1</w:t>
+              <w:t>3.2</w:t>
             </w:r>
             <w:r>
               <w:rPr>
@@ -1152,7 +1143,7 @@
                 <w:noProof/>
                 <w:lang w:eastAsia="en-US" w:bidi="en-US"/>
               </w:rPr>
-              <w:t>Используемый технологический стек</w:t>
+              <w:t>Функции и их описание</w:t>
             </w:r>
             <w:r>
               <w:rPr>
@@ -1173,7 +1164,7 @@
                 <w:noProof/>
                 <w:webHidden/>
               </w:rPr>
-              <w:instrText xml:space="preserve"> PAGEREF _Toc181120935 \h </w:instrText>
+              <w:instrText xml:space="preserve"> PAGEREF _Toc182700754 \h </w:instrText>
             </w:r>
             <w:r>
               <w:rPr>
@@ -1217,14 +1208,14 @@
               <w:sz w:val="22"/>
             </w:rPr>
           </w:pPr>
-          <w:hyperlink w:anchor="_Toc181120936" w:history="1">
+          <w:hyperlink w:anchor="_Toc182700755" w:history="1">
             <w:r>
               <w:rPr>
                 <w:rStyle w:val="a6"/>
                 <w:noProof/>
                 <w:lang w:eastAsia="en-US" w:bidi="en-US"/>
               </w:rPr>
-              <w:t>3.2</w:t>
+              <w:t>3.3</w:t>
             </w:r>
             <w:r>
               <w:rPr>
@@ -1240,7 +1231,7 @@
                 <w:noProof/>
                 <w:lang w:eastAsia="en-US" w:bidi="en-US"/>
               </w:rPr>
-              <w:t>Функции и их описание</w:t>
+              <w:t>Структура данных</w:t>
             </w:r>
             <w:r>
               <w:rPr>
@@ -1261,7 +1252,7 @@
                 <w:noProof/>
                 <w:webHidden/>
               </w:rPr>
-              <w:instrText xml:space="preserve"> PAGEREF _Toc181120936 \h </w:instrText>
+              <w:instrText xml:space="preserve"> PAGEREF _Toc182700755 \h </w:instrText>
             </w:r>
             <w:r>
               <w:rPr>
@@ -1281,191 +1272,7 @@
                 <w:noProof/>
                 <w:webHidden/>
               </w:rPr>
-              <w:t>4</w:t>
-            </w:r>
-            <w:r>
-              <w:rPr>
-                <w:noProof/>
-                <w:webHidden/>
-              </w:rPr>
-              <w:fldChar w:fldCharType="end"/>
-            </w:r>
-          </w:hyperlink>
-        </w:p>
-        <w:p>
-          <w:pPr>
-            <w:pStyle w:val="21"/>
-            <w:tabs>
-              <w:tab w:val="left" w:pos="1760"/>
-              <w:tab w:val="right" w:leader="dot" w:pos="9345"/>
-            </w:tabs>
-            <w:rPr>
-              <w:rFonts w:asciiTheme="minorHAnsi" w:hAnsiTheme="minorHAnsi"/>
-              <w:noProof/>
-              <w:sz w:val="22"/>
-            </w:rPr>
-          </w:pPr>
-          <w:hyperlink w:anchor="_Toc181120937" w:history="1">
-            <w:r>
-              <w:rPr>
-                <w:rStyle w:val="a6"/>
-                <w:noProof/>
-                <w:lang w:eastAsia="en-US" w:bidi="en-US"/>
-              </w:rPr>
-              <w:t>3.3</w:t>
-            </w:r>
-            <w:r>
-              <w:rPr>
-                <w:rFonts w:asciiTheme="minorHAnsi" w:hAnsiTheme="minorHAnsi"/>
-                <w:noProof/>
-                <w:sz w:val="22"/>
-              </w:rPr>
-              <w:tab/>
-            </w:r>
-            <w:r>
-              <w:rPr>
-                <w:rStyle w:val="a6"/>
-                <w:noProof/>
-                <w:lang w:eastAsia="en-US" w:bidi="en-US"/>
-              </w:rPr>
-              <w:t>Структура данных</w:t>
-            </w:r>
-            <w:r>
-              <w:rPr>
-                <w:noProof/>
-                <w:webHidden/>
-              </w:rPr>
-              <w:tab/>
-            </w:r>
-            <w:r>
-              <w:rPr>
-                <w:noProof/>
-                <w:webHidden/>
-              </w:rPr>
-              <w:fldChar w:fldCharType="begin"/>
-            </w:r>
-            <w:r>
-              <w:rPr>
-                <w:noProof/>
-                <w:webHidden/>
-              </w:rPr>
-              <w:instrText xml:space="preserve"> PAGEREF _Toc181120937 \h </w:instrText>
-            </w:r>
-            <w:r>
-              <w:rPr>
-                <w:noProof/>
-                <w:webHidden/>
-              </w:rPr>
-            </w:r>
-            <w:r>
-              <w:rPr>
-                <w:noProof/>
-                <w:webHidden/>
-              </w:rPr>
-              <w:fldChar w:fldCharType="separate"/>
-            </w:r>
-            <w:r>
-              <w:rPr>
-                <w:noProof/>
-                <w:webHidden/>
-              </w:rPr>
-              <w:t>4</w:t>
-            </w:r>
-            <w:r>
-              <w:rPr>
-                <w:noProof/>
-                <w:webHidden/>
-              </w:rPr>
-              <w:fldChar w:fldCharType="end"/>
-            </w:r>
-          </w:hyperlink>
-        </w:p>
-        <w:p>
-          <w:pPr>
-            <w:pStyle w:val="21"/>
-            <w:tabs>
-              <w:tab w:val="left" w:pos="1760"/>
-              <w:tab w:val="right" w:leader="dot" w:pos="9345"/>
-            </w:tabs>
-            <w:rPr>
-              <w:rFonts w:asciiTheme="minorHAnsi" w:hAnsiTheme="minorHAnsi"/>
-              <w:noProof/>
-              <w:sz w:val="22"/>
-            </w:rPr>
-          </w:pPr>
-          <w:hyperlink w:anchor="_Toc181120938" w:history="1">
-            <w:r>
-              <w:rPr>
-                <w:rStyle w:val="a6"/>
-                <w:noProof/>
-                <w:lang w:eastAsia="en-US" w:bidi="en-US"/>
-              </w:rPr>
-              <w:t>3.4</w:t>
-            </w:r>
-            <w:r>
-              <w:rPr>
-                <w:rFonts w:asciiTheme="minorHAnsi" w:hAnsiTheme="minorHAnsi"/>
-                <w:noProof/>
-                <w:sz w:val="22"/>
-              </w:rPr>
-              <w:tab/>
-            </w:r>
-            <w:r>
-              <w:rPr>
-                <w:rStyle w:val="a6"/>
-                <w:noProof/>
-                <w:lang w:eastAsia="en-US" w:bidi="en-US"/>
-              </w:rPr>
-              <w:t xml:space="preserve">Описание </w:t>
-            </w:r>
-            <w:r>
-              <w:rPr>
-                <w:rStyle w:val="a6"/>
-                <w:noProof/>
-                <w:lang w:val="en-US" w:eastAsia="en-US" w:bidi="en-US"/>
-              </w:rPr>
-              <w:t>API</w:t>
-            </w:r>
-            <w:r>
-              <w:rPr>
-                <w:noProof/>
-                <w:webHidden/>
-              </w:rPr>
-              <w:tab/>
-            </w:r>
-            <w:r>
-              <w:rPr>
-                <w:noProof/>
-                <w:webHidden/>
-              </w:rPr>
-              <w:fldChar w:fldCharType="begin"/>
-            </w:r>
-            <w:r>
-              <w:rPr>
-                <w:noProof/>
-                <w:webHidden/>
-              </w:rPr>
-              <w:instrText xml:space="preserve"> PAGEREF _Toc181120938 \h </w:instrText>
-            </w:r>
-            <w:r>
-              <w:rPr>
-                <w:noProof/>
-                <w:webHidden/>
-              </w:rPr>
-            </w:r>
-            <w:r>
-              <w:rPr>
-                <w:noProof/>
-                <w:webHidden/>
-              </w:rPr>
-              <w:fldChar w:fldCharType="separate"/>
-            </w:r>
-            <w:r>
-              <w:rPr>
-                <w:noProof/>
-                <w:webHidden/>
-              </w:rPr>
-              <w:t>6</w:t>
+              <w:t>5</w:t>
             </w:r>
             <w:r>
               <w:rPr>
@@ -1508,7 +1315,7 @@
           <w:lang w:eastAsia="en-US" w:bidi="en-US"/>
         </w:rPr>
       </w:pPr>
-      <w:bookmarkStart w:id="0" w:name="_Toc181120925"/>
+      <w:bookmarkStart w:id="1" w:name="_Toc182700744"/>
       <w:r>
         <w:rPr>
           <w:kern w:val="32"/>
@@ -1517,7 +1324,7 @@
         <w:lastRenderedPageBreak/>
         <w:t>Введение</w:t>
       </w:r>
-      <w:bookmarkEnd w:id="0"/>
+      <w:bookmarkEnd w:id="1"/>
     </w:p>
     <w:p>
       <w:pPr>
@@ -1528,16 +1335,16 @@
         </w:numPr>
         <w:ind w:left="0" w:firstLine="851"/>
       </w:pPr>
-      <w:bookmarkStart w:id="1" w:name="_Toc180929950"/>
-      <w:bookmarkStart w:id="2" w:name="_Toc181120926"/>
+      <w:bookmarkStart w:id="2" w:name="_Toc180929950"/>
       <w:bookmarkStart w:id="3" w:name="_Hlk181119809"/>
       <w:bookmarkStart w:id="4" w:name="_Toc105969072"/>
       <w:bookmarkStart w:id="5" w:name="_Toc136270368"/>
+      <w:bookmarkStart w:id="6" w:name="_Toc182700745"/>
       <w:r>
         <w:t>Наименование системы</w:t>
       </w:r>
-      <w:bookmarkEnd w:id="1"/>
       <w:bookmarkEnd w:id="2"/>
+      <w:bookmarkEnd w:id="6"/>
     </w:p>
     <w:p>
       <w:pPr>
@@ -1548,13 +1355,10 @@
         </w:numPr>
         <w:ind w:left="432"/>
       </w:pPr>
-      <w:bookmarkStart w:id="6" w:name="_Toc180929951"/>
-      <w:bookmarkStart w:id="7" w:name="_Toc181120927"/>
+      <w:bookmarkStart w:id="7" w:name="_Toc180929951"/>
       <w:bookmarkEnd w:id="3"/>
       <w:r>
         <w:tab/>
-      </w:r>
-      <w:r>
         <w:t>«Информационная система</w:t>
       </w:r>
       <w:r>
@@ -1570,11 +1374,12 @@
         </w:numPr>
         <w:ind w:left="0" w:firstLine="851"/>
       </w:pPr>
+      <w:bookmarkStart w:id="8" w:name="_Toc182700746"/>
       <w:r>
         <w:t>Область применения</w:t>
       </w:r>
-      <w:bookmarkEnd w:id="6"/>
       <w:bookmarkEnd w:id="7"/>
+      <w:bookmarkEnd w:id="8"/>
     </w:p>
     <w:p>
       <w:pPr>
@@ -1660,13 +1465,13 @@
         </w:numPr>
         <w:ind w:left="0" w:firstLine="851"/>
       </w:pPr>
-      <w:bookmarkStart w:id="8" w:name="_Toc180929952"/>
-      <w:bookmarkStart w:id="9" w:name="_Toc181120928"/>
+      <w:bookmarkStart w:id="9" w:name="_Toc180929952"/>
+      <w:bookmarkStart w:id="10" w:name="_Toc182700747"/>
       <w:r>
         <w:t>Условные обозначения системы</w:t>
       </w:r>
-      <w:bookmarkEnd w:id="8"/>
       <w:bookmarkEnd w:id="9"/>
+      <w:bookmarkEnd w:id="10"/>
     </w:p>
     <w:p>
       <w:pPr>
@@ -1677,7 +1482,6 @@
         </w:numPr>
         <w:ind w:left="432"/>
       </w:pPr>
-      <w:bookmarkStart w:id="10" w:name="_Toc181120929"/>
       <w:r>
         <w:t>Условное обозначение «Информационной системы</w:t>
       </w:r>
@@ -1706,6 +1510,7 @@
           <w:lang w:eastAsia="en-US" w:bidi="en-US"/>
         </w:rPr>
       </w:pPr>
+      <w:bookmarkStart w:id="11" w:name="_Toc182700748"/>
       <w:r>
         <w:rPr>
           <w:lang w:eastAsia="en-US" w:bidi="en-US"/>
@@ -1713,7 +1518,7 @@
         <w:lastRenderedPageBreak/>
         <w:t>Установка системы</w:t>
       </w:r>
-      <w:bookmarkEnd w:id="10"/>
+      <w:bookmarkEnd w:id="11"/>
     </w:p>
     <w:p>
       <w:pPr>
@@ -1722,14 +1527,14 @@
           <w:lang w:eastAsia="en-US" w:bidi="en-US"/>
         </w:rPr>
       </w:pPr>
-      <w:bookmarkStart w:id="11" w:name="_Toc181120930"/>
+      <w:bookmarkStart w:id="12" w:name="_Toc182700749"/>
       <w:r>
         <w:rPr>
           <w:lang w:eastAsia="en-US" w:bidi="en-US"/>
         </w:rPr>
         <w:t>Требование для установки</w:t>
       </w:r>
-      <w:bookmarkEnd w:id="11"/>
+      <w:bookmarkEnd w:id="12"/>
     </w:p>
     <w:p>
       <w:pPr>
@@ -1805,14 +1610,14 @@
           <w:lang w:eastAsia="en-US" w:bidi="en-US"/>
         </w:rPr>
       </w:pPr>
-      <w:bookmarkStart w:id="12" w:name="_Toc181120931"/>
+      <w:bookmarkStart w:id="13" w:name="_Toc182700750"/>
       <w:r>
         <w:rPr>
           <w:lang w:eastAsia="en-US" w:bidi="en-US"/>
         </w:rPr>
         <w:t>Установка зависимостей</w:t>
       </w:r>
-      <w:bookmarkEnd w:id="12"/>
+      <w:bookmarkEnd w:id="13"/>
     </w:p>
     <w:p>
       <w:pPr>
@@ -1920,8 +1725,82 @@
     <w:p>
       <w:pPr>
         <w:rPr>
+          <w:lang w:eastAsia="en-US" w:bidi="en-US"/>
+        </w:rPr>
+      </w:pPr>
+      <w:proofErr w:type="gramStart"/>
+      <w:r>
+        <w:rPr>
           <w:lang w:val="en-US" w:eastAsia="en-US" w:bidi="en-US"/>
         </w:rPr>
+        <w:t>pip</w:t>
+      </w:r>
+      <w:proofErr w:type="gramEnd"/>
+      <w:r>
+        <w:rPr>
+          <w:lang w:eastAsia="en-US" w:bidi="en-US"/>
+        </w:rPr>
+        <w:t xml:space="preserve"> </w:t>
+      </w:r>
+      <w:r>
+        <w:rPr>
+          <w:lang w:val="en-US" w:eastAsia="en-US" w:bidi="en-US"/>
+        </w:rPr>
+        <w:t>install</w:t>
+      </w:r>
+      <w:r>
+        <w:rPr>
+          <w:lang w:eastAsia="en-US" w:bidi="en-US"/>
+        </w:rPr>
+        <w:t xml:space="preserve"> </w:t>
+      </w:r>
+      <w:proofErr w:type="spellStart"/>
+      <w:r>
+        <w:rPr>
+          <w:lang w:val="en-US" w:eastAsia="en-US" w:bidi="en-US"/>
+        </w:rPr>
+        <w:t>psycopg</w:t>
+      </w:r>
+      <w:proofErr w:type="spellEnd"/>
+      <w:r>
+        <w:rPr>
+          <w:lang w:eastAsia="en-US" w:bidi="en-US"/>
+        </w:rPr>
+        <w:t>2</w:t>
+      </w:r>
+    </w:p>
+    <w:p>
+      <w:pPr>
+        <w:rPr>
+          <w:lang w:eastAsia="en-US" w:bidi="en-US"/>
+        </w:rPr>
+      </w:pPr>
+      <w:proofErr w:type="spellStart"/>
+      <w:r>
+        <w:rPr>
+          <w:lang w:val="en-US" w:eastAsia="en-US" w:bidi="en-US"/>
+        </w:rPr>
+        <w:t>PyQt</w:t>
+      </w:r>
+      <w:proofErr w:type="spellEnd"/>
+      <w:r>
+        <w:rPr>
+          <w:lang w:eastAsia="en-US" w:bidi="en-US"/>
+        </w:rPr>
+        <w:t>5</w:t>
+      </w:r>
+      <w:r>
+        <w:rPr>
+          <w:lang w:eastAsia="en-US" w:bidi="en-US"/>
+        </w:rPr>
+        <w:t>: установите библиотеку для питона выполнив следующую команду:</w:t>
+      </w:r>
+    </w:p>
+    <w:p>
+      <w:pPr>
+        <w:rPr>
+          <w:lang w:val="en-US" w:eastAsia="en-US" w:bidi="en-US"/>
+        </w:rPr>
       </w:pPr>
       <w:proofErr w:type="gramStart"/>
       <w:r>
@@ -1935,151 +1814,97 @@
         <w:rPr>
           <w:lang w:val="en-US" w:eastAsia="en-US" w:bidi="en-US"/>
         </w:rPr>
-        <w:t xml:space="preserve"> install psycopg2</w:t>
-      </w:r>
-    </w:p>
-    <w:p>
-      <w:pPr>
-        <w:rPr>
-          <w:lang w:eastAsia="en-US" w:bidi="en-US"/>
-        </w:rPr>
-      </w:pPr>
+        <w:t xml:space="preserve"> install PyQt5</w:t>
+      </w:r>
+    </w:p>
+    <w:p>
+      <w:pPr>
+        <w:ind w:firstLine="0"/>
+        <w:rPr>
+          <w:lang w:val="en-US" w:eastAsia="en-US" w:bidi="en-US"/>
+        </w:rPr>
+      </w:pPr>
+    </w:p>
+    <w:p>
+      <w:pPr>
+        <w:pStyle w:val="2"/>
+        <w:rPr>
+          <w:lang w:val="en-US" w:eastAsia="en-US" w:bidi="en-US"/>
+        </w:rPr>
+      </w:pPr>
+      <w:bookmarkStart w:id="14" w:name="_Toc182700751"/>
       <w:proofErr w:type="spellStart"/>
       <w:r>
         <w:rPr>
           <w:lang w:val="en-US" w:eastAsia="en-US" w:bidi="en-US"/>
         </w:rPr>
-        <w:t>PyQt</w:t>
+        <w:t>Настройка</w:t>
       </w:r>
       <w:proofErr w:type="spellEnd"/>
       <w:r>
         <w:rPr>
-          <w:lang w:eastAsia="en-US" w:bidi="en-US"/>
-        </w:rPr>
-        <w:t>5</w:t>
-      </w:r>
-      <w:r>
-        <w:rPr>
-          <w:lang w:eastAsia="en-US" w:bidi="en-US"/>
-        </w:rPr>
-        <w:t>: установите библиотеку для питона выполнив следующую команду:</w:t>
-      </w:r>
-    </w:p>
-    <w:p>
-      <w:pPr>
-        <w:rPr>
           <w:lang w:val="en-US" w:eastAsia="en-US" w:bidi="en-US"/>
         </w:rPr>
-      </w:pPr>
-      <w:proofErr w:type="gramStart"/>
+        <w:t xml:space="preserve"> </w:t>
+      </w:r>
+      <w:proofErr w:type="spellStart"/>
       <w:r>
         <w:rPr>
           <w:lang w:val="en-US" w:eastAsia="en-US" w:bidi="en-US"/>
         </w:rPr>
-        <w:t>pip</w:t>
-      </w:r>
-      <w:proofErr w:type="gramEnd"/>
+        <w:t>базы</w:t>
+      </w:r>
+      <w:proofErr w:type="spellEnd"/>
       <w:r>
         <w:rPr>
           <w:lang w:val="en-US" w:eastAsia="en-US" w:bidi="en-US"/>
         </w:rPr>
-        <w:t xml:space="preserve"> install </w:t>
-      </w:r>
+        <w:t xml:space="preserve"> </w:t>
+      </w:r>
+      <w:proofErr w:type="spellStart"/>
       <w:r>
         <w:rPr>
           <w:lang w:val="en-US" w:eastAsia="en-US" w:bidi="en-US"/>
         </w:rPr>
-        <w:t>PyQt5</w:t>
-      </w:r>
-    </w:p>
-    <w:p>
-      <w:pPr>
-        <w:ind w:firstLine="0"/>
+        <w:t>данных</w:t>
+      </w:r>
+      <w:bookmarkEnd w:id="14"/>
+      <w:proofErr w:type="spellEnd"/>
+    </w:p>
+    <w:p>
+      <w:pPr>
+        <w:rPr>
+          <w:lang w:eastAsia="en-US" w:bidi="en-US"/>
+        </w:rPr>
+      </w:pPr>
+      <w:r>
+        <w:rPr>
+          <w:lang w:eastAsia="en-US" w:bidi="en-US"/>
+        </w:rPr>
+        <w:t xml:space="preserve">Чтоб установить базу данных в «Система для распределения заявок» нужно создать новую базу данных в </w:t>
+      </w:r>
+      <w:r>
         <w:rPr>
           <w:lang w:val="en-US" w:eastAsia="en-US" w:bidi="en-US"/>
         </w:rPr>
-      </w:pPr>
-    </w:p>
-    <w:p>
-      <w:pPr>
-        <w:pStyle w:val="2"/>
+        <w:t>PostgreSQL</w:t>
+      </w:r>
+      <w:r>
+        <w:rPr>
+          <w:lang w:eastAsia="en-US" w:bidi="en-US"/>
+        </w:rPr>
+        <w:t xml:space="preserve"> и подключатся к ней с использованием библиотеки </w:t>
+      </w:r>
+      <w:proofErr w:type="spellStart"/>
+      <w:r>
         <w:rPr>
           <w:lang w:val="en-US" w:eastAsia="en-US" w:bidi="en-US"/>
         </w:rPr>
-      </w:pPr>
-      <w:bookmarkStart w:id="13" w:name="_Toc181120932"/>
-      <w:proofErr w:type="spellStart"/>
-      <w:r>
-        <w:rPr>
-          <w:lang w:val="en-US" w:eastAsia="en-US" w:bidi="en-US"/>
-        </w:rPr>
-        <w:t>Настройка</w:t>
+        <w:t>psycopg</w:t>
       </w:r>
       <w:proofErr w:type="spellEnd"/>
       <w:r>
         <w:rPr>
-          <w:lang w:val="en-US" w:eastAsia="en-US" w:bidi="en-US"/>
-        </w:rPr>
-        <w:t xml:space="preserve"> </w:t>
-      </w:r>
-      <w:proofErr w:type="spellStart"/>
-      <w:r>
-        <w:rPr>
-          <w:lang w:val="en-US" w:eastAsia="en-US" w:bidi="en-US"/>
-        </w:rPr>
-        <w:t>базы</w:t>
-      </w:r>
-      <w:proofErr w:type="spellEnd"/>
-      <w:r>
-        <w:rPr>
-          <w:lang w:val="en-US" w:eastAsia="en-US" w:bidi="en-US"/>
-        </w:rPr>
-        <w:t xml:space="preserve"> </w:t>
-      </w:r>
-      <w:proofErr w:type="spellStart"/>
-      <w:r>
-        <w:rPr>
-          <w:lang w:val="en-US" w:eastAsia="en-US" w:bidi="en-US"/>
-        </w:rPr>
-        <w:t>данных</w:t>
-      </w:r>
-      <w:bookmarkEnd w:id="13"/>
-      <w:proofErr w:type="spellEnd"/>
-    </w:p>
-    <w:p>
-      <w:pPr>
-        <w:rPr>
-          <w:lang w:eastAsia="en-US" w:bidi="en-US"/>
-        </w:rPr>
-      </w:pPr>
-      <w:r>
-        <w:rPr>
-          <w:lang w:eastAsia="en-US" w:bidi="en-US"/>
-        </w:rPr>
-        <w:t xml:space="preserve">Чтоб установить базу данных в «Система для распределения заявок» нужно создать новую базу данных в </w:t>
-      </w:r>
-      <w:r>
-        <w:rPr>
-          <w:lang w:val="en-US" w:eastAsia="en-US" w:bidi="en-US"/>
-        </w:rPr>
-        <w:t>PostgreSQL</w:t>
-      </w:r>
-      <w:r>
-        <w:rPr>
-          <w:lang w:eastAsia="en-US" w:bidi="en-US"/>
-        </w:rPr>
-        <w:t xml:space="preserve"> и подключатся к ней с использованием библиотеки </w:t>
-      </w:r>
-      <w:proofErr w:type="spellStart"/>
-      <w:r>
-        <w:rPr>
-          <w:lang w:val="en-US" w:eastAsia="en-US" w:bidi="en-US"/>
-        </w:rPr>
-        <w:t>psycopg</w:t>
-      </w:r>
-      <w:proofErr w:type="spellEnd"/>
-      <w:r>
-        <w:rPr>
           <w:lang w:eastAsia="en-US" w:bidi="en-US"/>
         </w:rPr>
         <w:t>2.</w:t>
@@ -2100,7 +1925,7 @@
           <w:lang w:eastAsia="en-US" w:bidi="en-US"/>
         </w:rPr>
       </w:pPr>
-      <w:bookmarkStart w:id="14" w:name="_Toc181120934"/>
+      <w:bookmarkStart w:id="15" w:name="_Toc182700752"/>
       <w:bookmarkEnd w:id="4"/>
       <w:bookmarkEnd w:id="5"/>
       <w:r>
@@ -2110,7 +1935,7 @@
         <w:lastRenderedPageBreak/>
         <w:t>Внутреняя структура системы</w:t>
       </w:r>
-      <w:bookmarkEnd w:id="14"/>
+      <w:bookmarkEnd w:id="15"/>
     </w:p>
     <w:p>
       <w:pPr>
@@ -2119,14 +1944,14 @@
           <w:lang w:eastAsia="en-US" w:bidi="en-US"/>
         </w:rPr>
       </w:pPr>
-      <w:bookmarkStart w:id="15" w:name="_Toc181120935"/>
+      <w:bookmarkStart w:id="16" w:name="_Toc182700753"/>
       <w:r>
         <w:rPr>
           <w:lang w:eastAsia="en-US" w:bidi="en-US"/>
         </w:rPr>
         <w:t>Используемый технологический стек</w:t>
       </w:r>
-      <w:bookmarkEnd w:id="15"/>
+      <w:bookmarkEnd w:id="16"/>
     </w:p>
     <w:p>
       <w:pPr>
@@ -2214,33 +2039,21 @@
           <w:lang w:eastAsia="en-US" w:bidi="en-US"/>
         </w:rPr>
       </w:pPr>
-      <w:bookmarkStart w:id="16" w:name="_Toc181120936"/>
+      <w:bookmarkStart w:id="17" w:name="_Toc182700754"/>
       <w:r>
         <w:rPr>
           <w:lang w:eastAsia="en-US" w:bidi="en-US"/>
         </w:rPr>
         <w:t>Функции и их описание</w:t>
       </w:r>
-      <w:bookmarkEnd w:id="16"/>
-    </w:p>
-    <w:p>
-      <w:r>
-        <w:rPr>
-          <w:lang w:eastAsia="en-US" w:bidi="en-US"/>
-        </w:rPr>
-        <w:t>У студента имеются</w:t>
-      </w:r>
-      <w:r>
-        <w:rPr>
-          <w:lang w:eastAsia="en-US" w:bidi="en-US"/>
-        </w:rPr>
-        <w:t xml:space="preserve"> следующие </w:t>
-      </w:r>
-      <w:r>
-        <w:rPr>
-          <w:lang w:eastAsia="en-US" w:bidi="en-US"/>
-        </w:rPr>
-        <w:t xml:space="preserve">функции в </w:t>
+      <w:bookmarkEnd w:id="17"/>
+    </w:p>
+    <w:p>
+      <w:r>
+        <w:rPr>
+          <w:lang w:eastAsia="en-US" w:bidi="en-US"/>
+        </w:rPr>
+        <w:t xml:space="preserve">У студента имеются следующие функции в </w:t>
       </w:r>
       <w:r>
         <w:rPr>
@@ -2252,13 +2065,7 @@
         <w:rPr>
           <w:lang w:eastAsia="en-US" w:bidi="en-US"/>
         </w:rPr>
-        <w:t xml:space="preserve"> боте</w:t>
-      </w:r>
-      <w:r>
-        <w:rPr>
-          <w:lang w:eastAsia="en-US" w:bidi="en-US"/>
-        </w:rPr>
-        <w:t>:</w:t>
+        <w:t xml:space="preserve"> боте:</w:t>
       </w:r>
       <w:r>
         <w:t xml:space="preserve"> </w:t>
@@ -2276,31 +2083,19 @@
           <w:lang w:eastAsia="en-US" w:bidi="en-US"/>
         </w:rPr>
       </w:pPr>
-      <w:bookmarkStart w:id="17" w:name="_Hlk181094232"/>
+      <w:bookmarkStart w:id="18" w:name="_Hlk181094232"/>
       <w:r>
         <w:rPr>
           <w:lang w:eastAsia="en-US" w:bidi="en-US"/>
         </w:rPr>
         <w:t xml:space="preserve">создать </w:t>
       </w:r>
-      <w:bookmarkEnd w:id="17"/>
-      <w:r>
-        <w:rPr>
-          <w:lang w:eastAsia="en-US" w:bidi="en-US"/>
-        </w:rPr>
-        <w:t>заявку на ремонт</w:t>
-      </w:r>
-      <w:r>
-        <w:rPr>
-          <w:lang w:eastAsia="en-US" w:bidi="en-US"/>
-        </w:rPr>
-        <w:t xml:space="preserve"> – создаёт заявку на ремонт которая заносится в базу данных и в последующем передаётся работнику</w:t>
-      </w:r>
-      <w:r>
-        <w:rPr>
-          <w:lang w:eastAsia="en-US" w:bidi="en-US"/>
-        </w:rPr>
-        <w:t>;</w:t>
+      <w:bookmarkEnd w:id="18"/>
+      <w:r>
+        <w:rPr>
+          <w:lang w:eastAsia="en-US" w:bidi="en-US"/>
+        </w:rPr>
+        <w:t>заявку на ремонт – создаёт заявку на ремонт которая заносится в базу данных и в последующем передаётся работнику;</w:t>
       </w:r>
     </w:p>
     <w:p>
@@ -2319,19 +2114,7 @@
         <w:rPr>
           <w:lang w:eastAsia="en-US" w:bidi="en-US"/>
         </w:rPr>
-        <w:t>редактировать заявку на ремонт</w:t>
-      </w:r>
-      <w:r>
-        <w:rPr>
-          <w:lang w:eastAsia="en-US" w:bidi="en-US"/>
-        </w:rPr>
-        <w:t xml:space="preserve"> – редактирует свою же уже отправленную заявку, отредактированная заявка меняется в базе данных и в последующем передаётся изменённая версия работнику</w:t>
-      </w:r>
-      <w:r>
-        <w:rPr>
-          <w:lang w:eastAsia="en-US" w:bidi="en-US"/>
-        </w:rPr>
-        <w:t>;</w:t>
+        <w:t>редактировать заявку на ремонт – редактирует свою же уже отправленную заявку, отредактированная заявка меняется в базе данных и в последующем передаётся изменённая версия работнику;</w:t>
       </w:r>
     </w:p>
     <w:p>
@@ -2350,13 +2133,7 @@
         <w:rPr>
           <w:lang w:eastAsia="en-US" w:bidi="en-US"/>
         </w:rPr>
-        <w:t>просмотреть прошлые заявки, оставленные им ранее</w:t>
-      </w:r>
-      <w:r>
-        <w:rPr>
-          <w:lang w:eastAsia="en-US" w:bidi="en-US"/>
-        </w:rPr>
-        <w:t xml:space="preserve"> – студент </w:t>
+        <w:t xml:space="preserve">просмотреть прошлые заявки, оставленные им ранее – студент </w:t>
       </w:r>
       <w:r>
         <w:rPr>
@@ -2401,19 +2178,7 @@
         <w:rPr>
           <w:lang w:eastAsia="en-US" w:bidi="en-US"/>
         </w:rPr>
-        <w:t xml:space="preserve">У </w:t>
-      </w:r>
-      <w:r>
-        <w:rPr>
-          <w:lang w:eastAsia="en-US" w:bidi="en-US"/>
-        </w:rPr>
-        <w:t xml:space="preserve">работника </w:t>
-      </w:r>
-      <w:r>
-        <w:rPr>
-          <w:lang w:eastAsia="en-US" w:bidi="en-US"/>
-        </w:rPr>
-        <w:t xml:space="preserve">имеются следующие функции в </w:t>
+        <w:t xml:space="preserve">У работника имеются следующие функции в </w:t>
       </w:r>
       <w:r>
         <w:rPr>
@@ -2453,25 +2218,7 @@
         <w:rPr>
           <w:lang w:eastAsia="en-US" w:bidi="en-US"/>
         </w:rPr>
-        <w:t xml:space="preserve"> – работник</w:t>
-      </w:r>
-      <w:r>
-        <w:rPr>
-          <w:lang w:eastAsia="en-US" w:bidi="en-US"/>
-        </w:rPr>
-        <w:t xml:space="preserve"> имеет возможность посмотреть </w:t>
-      </w:r>
-      <w:r>
-        <w:rPr>
-          <w:lang w:eastAsia="en-US" w:bidi="en-US"/>
-        </w:rPr>
-        <w:t>принятые или отклонённые</w:t>
-      </w:r>
-      <w:r>
-        <w:rPr>
-          <w:lang w:eastAsia="en-US" w:bidi="en-US"/>
-        </w:rPr>
-        <w:t xml:space="preserve"> им ранее заявки</w:t>
+        <w:t xml:space="preserve"> – работник имеет возможность посмотреть принятые или отклонённые им ранее заявки</w:t>
       </w:r>
       <w:r>
         <w:rPr>
@@ -2533,55 +2280,7 @@
         <w:rPr>
           <w:lang w:eastAsia="en-US" w:bidi="en-US"/>
         </w:rPr>
-        <w:t xml:space="preserve"> - </w:t>
-      </w:r>
-      <w:r>
-        <w:rPr>
-          <w:lang w:eastAsia="en-US" w:bidi="en-US"/>
-        </w:rPr>
-        <w:t xml:space="preserve">сотрудник может </w:t>
-      </w:r>
-      <w:r>
-        <w:rPr>
-          <w:lang w:eastAsia="en-US" w:bidi="en-US"/>
-        </w:rPr>
-        <w:t>отклонить</w:t>
-      </w:r>
-      <w:r>
-        <w:rPr>
-          <w:lang w:eastAsia="en-US" w:bidi="en-US"/>
-        </w:rPr>
-        <w:t xml:space="preserve"> заявку от студента, </w:t>
-      </w:r>
-      <w:r>
-        <w:rPr>
-          <w:lang w:eastAsia="en-US" w:bidi="en-US"/>
-        </w:rPr>
-        <w:t>отклонённая</w:t>
-      </w:r>
-      <w:r>
-        <w:rPr>
-          <w:lang w:eastAsia="en-US" w:bidi="en-US"/>
-        </w:rPr>
-        <w:t xml:space="preserve"> заявка редактируется в базе данных куда дописывается </w:t>
-      </w:r>
-      <w:r>
-        <w:rPr>
-          <w:lang w:eastAsia="en-US" w:bidi="en-US"/>
-        </w:rPr>
-        <w:t>причина отклонения заявки</w:t>
-      </w:r>
-      <w:r>
-        <w:rPr>
-          <w:lang w:eastAsia="en-US" w:bidi="en-US"/>
-        </w:rPr>
-        <w:t xml:space="preserve"> и в последующем </w:t>
-      </w:r>
-      <w:r>
-        <w:rPr>
-          <w:lang w:eastAsia="en-US" w:bidi="en-US"/>
-        </w:rPr>
-        <w:t>передаётся другому сотруднику</w:t>
+        <w:t xml:space="preserve"> - сотрудник может отклонить заявку от студента, отклонённая заявка редактируется в базе данных куда дописывается причина отклонения заявки и в последующем передаётся другому сотруднику</w:t>
       </w:r>
       <w:r>
         <w:rPr>
@@ -2647,31 +2346,7 @@
         <w:rPr>
           <w:lang w:eastAsia="en-US" w:bidi="en-US"/>
         </w:rPr>
-        <w:t xml:space="preserve">У </w:t>
-      </w:r>
-      <w:r>
-        <w:rPr>
-          <w:lang w:eastAsia="en-US" w:bidi="en-US"/>
-        </w:rPr>
-        <w:t>администратора</w:t>
-      </w:r>
-      <w:r>
-        <w:rPr>
-          <w:lang w:eastAsia="en-US" w:bidi="en-US"/>
-        </w:rPr>
-        <w:t xml:space="preserve"> имеются следующие функции в </w:t>
-      </w:r>
-      <w:r>
-        <w:rPr>
-          <w:lang w:eastAsia="en-US" w:bidi="en-US"/>
-        </w:rPr>
-        <w:t>панели администратора</w:t>
-      </w:r>
-      <w:r>
-        <w:rPr>
-          <w:lang w:eastAsia="en-US" w:bidi="en-US"/>
-        </w:rPr>
-        <w:t>:</w:t>
+        <w:t>У администратора имеются следующие функции в панели администратора:</w:t>
       </w:r>
       <w:r>
         <w:t xml:space="preserve"> </w:t>
@@ -2722,8 +2397,6 @@
         </w:rPr>
         <w:t xml:space="preserve"> – администратор может самостоятельно создать заявку, которая занесётся в базу </w:t>
       </w:r>
-      <w:bookmarkStart w:id="18" w:name="_GoBack"/>
-      <w:bookmarkEnd w:id="18"/>
       <w:r>
         <w:rPr>
           <w:lang w:eastAsia="en-US" w:bidi="en-US"/>
@@ -2830,7 +2503,7 @@
           <w:lang w:eastAsia="en-US" w:bidi="en-US"/>
         </w:rPr>
       </w:pPr>
-      <w:bookmarkStart w:id="19" w:name="_Toc181120937"/>
+      <w:bookmarkStart w:id="19" w:name="_Toc182700755"/>
       <w:r>
         <w:rPr>
           <w:lang w:eastAsia="en-US" w:bidi="en-US"/>
@@ -2908,6 +2581,82 @@
             <wp:extent cx="5940425" cy="2744063"/>
             <wp:effectExtent l="0" t="0" r="3175" b="0"/>
             <wp:docPr id="1" name="Рисунок 1"/>
+            <wp:cNvGraphicFramePr>
+              <a:graphicFrameLocks xmlns:a="http://schemas.openxmlformats.org/drawingml/2006/main" noChangeAspect="1"/>
+            </wp:cNvGraphicFramePr>
+            <a:graphic xmlns:a="http://schemas.openxmlformats.org/drawingml/2006/main">
+              <a:graphicData uri="http://schemas.openxmlformats.org/drawingml/2006/picture">
+                <pic:pic xmlns:pic="http://schemas.openxmlformats.org/drawingml/2006/picture">
+                  <pic:nvPicPr>
+                    <pic:cNvPr id="1" name=""/>
+                    <pic:cNvPicPr/>
+                  </pic:nvPicPr>
+                  <pic:blipFill>
+                    <a:blip r:embed="rId7"/>
+                    <a:stretch>
+                      <a:fillRect/>
+                    </a:stretch>
+                  </pic:blipFill>
+                  <pic:spPr>
+                    <a:xfrm>
+                      <a:off x="0" y="0"/>
+                      <a:ext cx="5940425" cy="2744063"/>
+                    </a:xfrm>
+                    <a:prstGeom prst="rect">
+                      <a:avLst/>
+                    </a:prstGeom>
+                  </pic:spPr>
+                </pic:pic>
+              </a:graphicData>
+            </a:graphic>
+          </wp:inline>
+        </w:drawing>
+      </w:r>
+    </w:p>
+    <w:p>
+      <w:pPr>
+        <w:pStyle w:val="a9"/>
+      </w:pPr>
+      <w:r>
+        <w:t xml:space="preserve">Рисунок 1 – Логическая </w:t>
+      </w:r>
+      <w:r>
+        <w:rPr>
+          <w:lang w:val="en-US"/>
+        </w:rPr>
+        <w:t>ER</w:t>
+      </w:r>
+      <w:r>
+        <w:t xml:space="preserve"> </w:t>
+      </w:r>
+      <w:r>
+        <w:t>диаграмма</w:t>
+      </w:r>
+    </w:p>
+    <w:p>
+      <w:pPr>
+        <w:ind w:firstLine="0"/>
+        <w:jc w:val="center"/>
+      </w:pPr>
+      <w:r>
+        <w:lastRenderedPageBreak/>
+        <w:t xml:space="preserve"> </w:t>
+      </w:r>
+      <w:r>
+        <w:t xml:space="preserve"> </w:t>
+      </w:r>
+      <w:r>
+        <w:rPr>
+          <w:rFonts w:cs="Times New Roman"/>
+          <w:noProof/>
+          <w:sz w:val="28"/>
+          <w:szCs w:val="28"/>
+        </w:rPr>
+        <w:drawing>
+          <wp:inline distT="0" distB="0" distL="0" distR="0" wp14:anchorId="1DC7F368" wp14:editId="0B58BC4E">
+            <wp:extent cx="5940425" cy="2414589"/>
+            <wp:effectExtent l="0" t="0" r="3175" b="5080"/>
+            <wp:docPr id="2" name="Рисунок 2"/>
             <wp:cNvGraphicFramePr>
               <a:graphicFrameLocks xmlns:a="http://schemas.openxmlformats.org/drawingml/2006/main" noChangeAspect="1"/>
             </wp:cNvGraphicFramePr>
@@ -2927,82 +2676,6 @@
                   <pic:spPr>
                     <a:xfrm>
                       <a:off x="0" y="0"/>
-                      <a:ext cx="5940425" cy="2744063"/>
-                    </a:xfrm>
-                    <a:prstGeom prst="rect">
-                      <a:avLst/>
-                    </a:prstGeom>
-                  </pic:spPr>
-                </pic:pic>
-              </a:graphicData>
-            </a:graphic>
-          </wp:inline>
-        </w:drawing>
-      </w:r>
-    </w:p>
-    <w:p>
-      <w:pPr>
-        <w:pStyle w:val="a9"/>
-      </w:pPr>
-      <w:r>
-        <w:t xml:space="preserve">Рисунок 1 – Логическая </w:t>
-      </w:r>
-      <w:r>
-        <w:rPr>
-          <w:lang w:val="en-US"/>
-        </w:rPr>
-        <w:t>ER</w:t>
-      </w:r>
-      <w:r>
-        <w:t xml:space="preserve"> </w:t>
-      </w:r>
-      <w:r>
-        <w:t>диаграмма</w:t>
-      </w:r>
-    </w:p>
-    <w:p>
-      <w:pPr>
-        <w:ind w:firstLine="0"/>
-        <w:jc w:val="center"/>
-      </w:pPr>
-      <w:r>
-        <w:lastRenderedPageBreak/>
-        <w:t xml:space="preserve"> </w:t>
-      </w:r>
-      <w:r>
-        <w:t xml:space="preserve"> </w:t>
-      </w:r>
-      <w:r>
-        <w:rPr>
-          <w:rFonts w:cs="Times New Roman"/>
-          <w:noProof/>
-          <w:sz w:val="28"/>
-          <w:szCs w:val="28"/>
-        </w:rPr>
-        <w:drawing>
-          <wp:inline distT="0" distB="0" distL="0" distR="0" wp14:anchorId="1DC7F368" wp14:editId="0B58BC4E">
-            <wp:extent cx="5940425" cy="2414589"/>
-            <wp:effectExtent l="0" t="0" r="3175" b="5080"/>
-            <wp:docPr id="2" name="Рисунок 2"/>
-            <wp:cNvGraphicFramePr>
-              <a:graphicFrameLocks xmlns:a="http://schemas.openxmlformats.org/drawingml/2006/main" noChangeAspect="1"/>
-            </wp:cNvGraphicFramePr>
-            <a:graphic xmlns:a="http://schemas.openxmlformats.org/drawingml/2006/main">
-              <a:graphicData uri="http://schemas.openxmlformats.org/drawingml/2006/picture">
-                <pic:pic xmlns:pic="http://schemas.openxmlformats.org/drawingml/2006/picture">
-                  <pic:nvPicPr>
-                    <pic:cNvPr id="1" name=""/>
-                    <pic:cNvPicPr/>
-                  </pic:nvPicPr>
-                  <pic:blipFill>
-                    <a:blip r:embed="rId9"/>
-                    <a:stretch>
-                      <a:fillRect/>
-                    </a:stretch>
-                  </pic:blipFill>
-                  <pic:spPr>
-                    <a:xfrm>
-                      <a:off x="0" y="0"/>
                       <a:ext cx="5940425" cy="2414589"/>
                     </a:xfrm>
                     <a:prstGeom prst="rect">
@@ -3440,6 +3113,7 @@
       </w:r>
     </w:p>
     <w:sectPr>
+      <w:footerReference w:type="default" r:id="rId9"/>
       <w:pgSz w:w="11906" w:h="16838"/>
       <w:pgMar w:top="1134" w:right="850" w:bottom="1134" w:left="1701" w:header="708" w:footer="708" w:gutter="0"/>
       <w:cols w:space="708"/>

--- a/Руководство пользователя.docx
+++ b/Руководство пользователя.docx
@@ -127,11 +127,41 @@
         <w:ind w:firstLine="0"/>
         <w:jc w:val="center"/>
         <w:rPr>
+          <w:rFonts w:cs="Times New Roman"/>
+          <w:b/>
+          <w:sz w:val="28"/>
+          <w:szCs w:val="28"/>
+        </w:rPr>
+      </w:pPr>
+      <w:bookmarkStart w:id="0" w:name="_Hlk181092015"/>
+      <w:r>
+        <w:rPr>
+          <w:rFonts w:cs="Times New Roman"/>
+          <w:b/>
+          <w:sz w:val="28"/>
+          <w:szCs w:val="28"/>
+        </w:rPr>
+        <w:t>«Информационная система для распределения заявок по ремонту в общежитии»</w:t>
+      </w:r>
+    </w:p>
+    <w:p>
+      <w:pPr>
+        <w:ind w:firstLine="0"/>
+        <w:jc w:val="center"/>
+        <w:rPr>
           <w:b/>
           <w:bCs/>
           <w:sz w:val="28"/>
           <w:szCs w:val="24"/>
         </w:rPr>
+        <w:sectPr>
+          <w:footerReference w:type="default" r:id="rId8"/>
+          <w:pgSz w:w="11906" w:h="16838"/>
+          <w:pgMar w:top="1134" w:right="850" w:bottom="1134" w:left="1701" w:header="708" w:footer="708" w:gutter="0"/>
+          <w:pgNumType w:start="0"/>
+          <w:cols w:space="708"/>
+          <w:docGrid w:linePitch="360"/>
+        </w:sectPr>
       </w:pPr>
       <w:r>
         <w:rPr>
@@ -140,37 +170,17 @@
           <w:sz w:val="28"/>
           <w:szCs w:val="24"/>
         </w:rPr>
-        <w:t>«Информационная система для распределения заявок по ремонту в общежитии»</w:t>
-      </w:r>
-    </w:p>
-    <w:p>
-      <w:pPr>
-        <w:ind w:firstLine="0"/>
-        <w:jc w:val="center"/>
+        <w:t>Руководство пользовател</w:t>
+      </w:r>
+      <w:r>
         <w:rPr>
           <w:b/>
           <w:bCs/>
           <w:sz w:val="28"/>
           <w:szCs w:val="24"/>
         </w:rPr>
-        <w:sectPr>
-          <w:pgSz w:w="11906" w:h="16838"/>
-          <w:pgMar w:top="1134" w:right="850" w:bottom="1134" w:left="1701" w:header="708" w:footer="708" w:gutter="0"/>
-          <w:pgNumType w:start="0"/>
-          <w:cols w:space="720"/>
-        </w:sectPr>
-      </w:pPr>
-      <w:r>
-        <w:rPr>
-          <w:b/>
-          <w:bCs/>
-          <w:sz w:val="28"/>
-          <w:szCs w:val="24"/>
-        </w:rPr>
-        <w:t>Руководство пользователя</w:t>
-      </w:r>
-      <w:bookmarkStart w:id="0" w:name="_GoBack"/>
-      <w:bookmarkEnd w:id="0"/>
+        <w:t>я</w:t>
+      </w:r>
     </w:p>
     <w:sdt>
       <w:sdtPr>
@@ -193,28 +203,13 @@
         </w:rPr>
       </w:sdtEndPr>
       <w:sdtContent>
+        <w:bookmarkStart w:id="1" w:name="_GoBack" w:displacedByCustomXml="prev"/>
         <w:p>
           <w:pPr>
             <w:pStyle w:val="a5"/>
-            <w:spacing w:before="0" w:after="240" w:line="240" w:lineRule="auto"/>
+            <w:spacing w:before="0" w:line="240" w:lineRule="auto"/>
             <w:contextualSpacing/>
-            <w:jc w:val="center"/>
-            <w:rPr>
-              <w:b/>
-              <w:bCs/>
-            </w:rPr>
           </w:pPr>
-          <w:r>
-            <w:rPr>
-              <w:rFonts w:ascii="Times New Roman" w:eastAsiaTheme="minorEastAsia" w:hAnsi="Times New Roman" w:cstheme="minorBidi"/>
-              <w:b/>
-              <w:bCs/>
-              <w:color w:val="auto"/>
-              <w:sz w:val="24"/>
-              <w:szCs w:val="22"/>
-            </w:rPr>
-            <w:t>Содержание</w:t>
-          </w:r>
         </w:p>
         <w:p>
           <w:pPr>
@@ -234,7 +229,7 @@
           <w:r>
             <w:fldChar w:fldCharType="separate"/>
           </w:r>
-          <w:hyperlink w:anchor="_Toc182700744" w:history="1">
+          <w:hyperlink w:anchor="_Toc180928309" w:history="1">
             <w:r>
               <w:rPr>
                 <w:rStyle w:val="a6"/>
@@ -280,7 +275,7 @@
                 <w:noProof/>
                 <w:webHidden/>
               </w:rPr>
-              <w:instrText xml:space="preserve"> PAGEREF _Toc182700744 \h </w:instrText>
+              <w:instrText xml:space="preserve"> PAGEREF _Toc180928309 \h </w:instrText>
             </w:r>
             <w:r>
               <w:rPr>
@@ -318,23 +313,19 @@
               <w:tab w:val="left" w:pos="1760"/>
               <w:tab w:val="right" w:leader="dot" w:pos="9345"/>
             </w:tabs>
+            <w:spacing w:before="0" w:after="0" w:line="240" w:lineRule="auto"/>
             <w:rPr>
               <w:rFonts w:asciiTheme="minorHAnsi" w:hAnsiTheme="minorHAnsi"/>
               <w:noProof/>
               <w:sz w:val="22"/>
             </w:rPr>
           </w:pPr>
-          <w:hyperlink w:anchor="_Toc182700745" w:history="1">
+          <w:hyperlink w:anchor="_Toc180928310" w:history="1">
             <w:r>
               <w:rPr>
                 <w:rStyle w:val="a6"/>
                 <w:noProof/>
-                <w14:scene3d>
-                  <w14:camera w14:prst="orthographicFront"/>
-                  <w14:lightRig w14:rig="threePt" w14:dir="t">
-                    <w14:rot w14:lat="0" w14:lon="0" w14:rev="0"/>
-                  </w14:lightRig>
-                </w14:scene3d>
+                <w:lang w:eastAsia="en-US" w:bidi="en-US"/>
               </w:rPr>
               <w:t>1.1</w:t>
             </w:r>
@@ -350,8 +341,9 @@
               <w:rPr>
                 <w:rStyle w:val="a6"/>
                 <w:noProof/>
-              </w:rPr>
-              <w:t>Наименование системы</w:t>
+                <w:lang w:eastAsia="en-US" w:bidi="en-US"/>
+              </w:rPr>
+              <w:t>Область применения</w:t>
             </w:r>
             <w:r>
               <w:rPr>
@@ -372,7 +364,7 @@
                 <w:noProof/>
                 <w:webHidden/>
               </w:rPr>
-              <w:instrText xml:space="preserve"> PAGEREF _Toc182700745 \h </w:instrText>
+              <w:instrText xml:space="preserve"> PAGEREF _Toc180928310 \h </w:instrText>
             </w:r>
             <w:r>
               <w:rPr>
@@ -410,23 +402,19 @@
               <w:tab w:val="left" w:pos="1760"/>
               <w:tab w:val="right" w:leader="dot" w:pos="9345"/>
             </w:tabs>
+            <w:spacing w:before="0" w:after="0" w:line="240" w:lineRule="auto"/>
             <w:rPr>
               <w:rFonts w:asciiTheme="minorHAnsi" w:hAnsiTheme="minorHAnsi"/>
               <w:noProof/>
               <w:sz w:val="22"/>
             </w:rPr>
           </w:pPr>
-          <w:hyperlink w:anchor="_Toc182700746" w:history="1">
+          <w:hyperlink w:anchor="_Toc180928311" w:history="1">
             <w:r>
               <w:rPr>
                 <w:rStyle w:val="a6"/>
                 <w:noProof/>
-                <w14:scene3d>
-                  <w14:camera w14:prst="orthographicFront"/>
-                  <w14:lightRig w14:rig="threePt" w14:dir="t">
-                    <w14:rot w14:lat="0" w14:lon="0" w14:rev="0"/>
-                  </w14:lightRig>
-                </w14:scene3d>
+                <w:lang w:eastAsia="en-US" w:bidi="en-US"/>
               </w:rPr>
               <w:t>1.2</w:t>
             </w:r>
@@ -442,8 +430,9 @@
               <w:rPr>
                 <w:rStyle w:val="a6"/>
                 <w:noProof/>
-              </w:rPr>
-              <w:t>Область применения</w:t>
+                <w:lang w:eastAsia="en-US" w:bidi="en-US"/>
+              </w:rPr>
+              <w:t>Краткое описание возможностей</w:t>
             </w:r>
             <w:r>
               <w:rPr>
@@ -464,7 +453,7 @@
                 <w:noProof/>
                 <w:webHidden/>
               </w:rPr>
-              <w:instrText xml:space="preserve"> PAGEREF _Toc182700746 \h </w:instrText>
+              <w:instrText xml:space="preserve"> PAGEREF _Toc180928311 \h </w:instrText>
             </w:r>
             <w:r>
               <w:rPr>
@@ -502,23 +491,19 @@
               <w:tab w:val="left" w:pos="1760"/>
               <w:tab w:val="right" w:leader="dot" w:pos="9345"/>
             </w:tabs>
+            <w:spacing w:before="0" w:after="0" w:line="240" w:lineRule="auto"/>
             <w:rPr>
               <w:rFonts w:asciiTheme="minorHAnsi" w:hAnsiTheme="minorHAnsi"/>
               <w:noProof/>
               <w:sz w:val="22"/>
             </w:rPr>
           </w:pPr>
-          <w:hyperlink w:anchor="_Toc182700747" w:history="1">
+          <w:hyperlink w:anchor="_Toc180928312" w:history="1">
             <w:r>
               <w:rPr>
                 <w:rStyle w:val="a6"/>
                 <w:noProof/>
-                <w14:scene3d>
-                  <w14:camera w14:prst="orthographicFront"/>
-                  <w14:lightRig w14:rig="threePt" w14:dir="t">
-                    <w14:rot w14:lat="0" w14:lon="0" w14:rev="0"/>
-                  </w14:lightRig>
-                </w14:scene3d>
+                <w:lang w:eastAsia="en-US" w:bidi="en-US"/>
               </w:rPr>
               <w:t>1.3</w:t>
             </w:r>
@@ -534,8 +519,9 @@
               <w:rPr>
                 <w:rStyle w:val="a6"/>
                 <w:noProof/>
-              </w:rPr>
-              <w:t>Условные обозначения системы</w:t>
+                <w:lang w:eastAsia="en-US" w:bidi="en-US"/>
+              </w:rPr>
+              <w:t>Уровень подготовки пользователя</w:t>
             </w:r>
             <w:r>
               <w:rPr>
@@ -556,7 +542,7 @@
                 <w:noProof/>
                 <w:webHidden/>
               </w:rPr>
-              <w:instrText xml:space="preserve"> PAGEREF _Toc182700747 \h </w:instrText>
+              <w:instrText xml:space="preserve"> PAGEREF _Toc180928312 \h </w:instrText>
             </w:r>
             <w:r>
               <w:rPr>
@@ -596,7 +582,7 @@
               <w:sz w:val="22"/>
             </w:rPr>
           </w:pPr>
-          <w:hyperlink w:anchor="_Toc182700748" w:history="1">
+          <w:hyperlink w:anchor="_Toc180928313" w:history="1">
             <w:r>
               <w:rPr>
                 <w:rStyle w:val="a6"/>
@@ -619,7 +605,7 @@
                 <w:noProof/>
                 <w:lang w:eastAsia="en-US" w:bidi="en-US"/>
               </w:rPr>
-              <w:t>Установка системы</w:t>
+              <w:t>Назначение и условия применения</w:t>
             </w:r>
             <w:r>
               <w:rPr>
@@ -640,7 +626,7 @@
                 <w:noProof/>
                 <w:webHidden/>
               </w:rPr>
-              <w:instrText xml:space="preserve"> PAGEREF _Toc182700748 \h </w:instrText>
+              <w:instrText xml:space="preserve"> PAGEREF _Toc180928313 \h </w:instrText>
             </w:r>
             <w:r>
               <w:rPr>
@@ -678,13 +664,14 @@
               <w:tab w:val="left" w:pos="1760"/>
               <w:tab w:val="right" w:leader="dot" w:pos="9345"/>
             </w:tabs>
+            <w:spacing w:before="0" w:after="0" w:line="240" w:lineRule="auto"/>
             <w:rPr>
               <w:rFonts w:asciiTheme="minorHAnsi" w:hAnsiTheme="minorHAnsi"/>
               <w:noProof/>
               <w:sz w:val="22"/>
             </w:rPr>
           </w:pPr>
-          <w:hyperlink w:anchor="_Toc182700749" w:history="1">
+          <w:hyperlink w:anchor="_Toc180928314" w:history="1">
             <w:r>
               <w:rPr>
                 <w:rStyle w:val="a6"/>
@@ -707,7 +694,7 @@
                 <w:noProof/>
                 <w:lang w:eastAsia="en-US" w:bidi="en-US"/>
               </w:rPr>
-              <w:t>Требование для установки</w:t>
+              <w:t>Виды деятельности, функции, для автоматизации которых предназначено данное средство автоматизации</w:t>
             </w:r>
             <w:r>
               <w:rPr>
@@ -728,7 +715,7 @@
                 <w:noProof/>
                 <w:webHidden/>
               </w:rPr>
-              <w:instrText xml:space="preserve"> PAGEREF _Toc182700749 \h </w:instrText>
+              <w:instrText xml:space="preserve"> PAGEREF _Toc180928314 \h </w:instrText>
             </w:r>
             <w:r>
               <w:rPr>
@@ -766,13 +753,14 @@
               <w:tab w:val="left" w:pos="1760"/>
               <w:tab w:val="right" w:leader="dot" w:pos="9345"/>
             </w:tabs>
+            <w:spacing w:before="0" w:after="0" w:line="240" w:lineRule="auto"/>
             <w:rPr>
               <w:rFonts w:asciiTheme="minorHAnsi" w:hAnsiTheme="minorHAnsi"/>
               <w:noProof/>
               <w:sz w:val="22"/>
             </w:rPr>
           </w:pPr>
-          <w:hyperlink w:anchor="_Toc182700750" w:history="1">
+          <w:hyperlink w:anchor="_Toc180928315" w:history="1">
             <w:r>
               <w:rPr>
                 <w:rStyle w:val="a6"/>
@@ -795,7 +783,7 @@
                 <w:noProof/>
                 <w:lang w:eastAsia="en-US" w:bidi="en-US"/>
               </w:rPr>
-              <w:t>Установка зависимостей</w:t>
+              <w:t>Условия, при соблюдении которых обеспечивается применение средства автоматизации в соответствии с назначением</w:t>
             </w:r>
             <w:r>
               <w:rPr>
@@ -816,95 +804,7 @@
                 <w:noProof/>
                 <w:webHidden/>
               </w:rPr>
-              <w:instrText xml:space="preserve"> PAGEREF _Toc182700750 \h </w:instrText>
-            </w:r>
-            <w:r>
-              <w:rPr>
-                <w:noProof/>
-                <w:webHidden/>
-              </w:rPr>
-            </w:r>
-            <w:r>
-              <w:rPr>
-                <w:noProof/>
-                <w:webHidden/>
-              </w:rPr>
-              <w:fldChar w:fldCharType="separate"/>
-            </w:r>
-            <w:r>
-              <w:rPr>
-                <w:noProof/>
-                <w:webHidden/>
-              </w:rPr>
-              <w:t>3</w:t>
-            </w:r>
-            <w:r>
-              <w:rPr>
-                <w:noProof/>
-                <w:webHidden/>
-              </w:rPr>
-              <w:fldChar w:fldCharType="end"/>
-            </w:r>
-          </w:hyperlink>
-        </w:p>
-        <w:p>
-          <w:pPr>
-            <w:pStyle w:val="21"/>
-            <w:tabs>
-              <w:tab w:val="left" w:pos="1760"/>
-              <w:tab w:val="right" w:leader="dot" w:pos="9345"/>
-            </w:tabs>
-            <w:rPr>
-              <w:rFonts w:asciiTheme="minorHAnsi" w:hAnsiTheme="minorHAnsi"/>
-              <w:noProof/>
-              <w:sz w:val="22"/>
-            </w:rPr>
-          </w:pPr>
-          <w:hyperlink w:anchor="_Toc182700751" w:history="1">
-            <w:r>
-              <w:rPr>
-                <w:rStyle w:val="a6"/>
-                <w:noProof/>
-                <w:lang w:val="en-US" w:eastAsia="en-US" w:bidi="en-US"/>
-              </w:rPr>
-              <w:t>2.3</w:t>
-            </w:r>
-            <w:r>
-              <w:rPr>
-                <w:rFonts w:asciiTheme="minorHAnsi" w:hAnsiTheme="minorHAnsi"/>
-                <w:noProof/>
-                <w:sz w:val="22"/>
-              </w:rPr>
-              <w:tab/>
-            </w:r>
-            <w:r>
-              <w:rPr>
-                <w:rStyle w:val="a6"/>
-                <w:noProof/>
-                <w:lang w:val="en-US" w:eastAsia="en-US" w:bidi="en-US"/>
-              </w:rPr>
-              <w:t>Настройка базы данных</w:t>
-            </w:r>
-            <w:r>
-              <w:rPr>
-                <w:noProof/>
-                <w:webHidden/>
-              </w:rPr>
-              <w:tab/>
-            </w:r>
-            <w:r>
-              <w:rPr>
-                <w:noProof/>
-                <w:webHidden/>
-              </w:rPr>
-              <w:fldChar w:fldCharType="begin"/>
-            </w:r>
-            <w:r>
-              <w:rPr>
-                <w:noProof/>
-                <w:webHidden/>
-              </w:rPr>
-              <w:instrText xml:space="preserve"> PAGEREF _Toc182700751 \h </w:instrText>
+              <w:instrText xml:space="preserve"> PAGEREF _Toc180928315 \h </w:instrText>
             </w:r>
             <w:r>
               <w:rPr>
@@ -944,7 +844,7 @@
               <w:sz w:val="22"/>
             </w:rPr>
           </w:pPr>
-          <w:hyperlink w:anchor="_Toc182700752" w:history="1">
+          <w:hyperlink w:anchor="_Toc180928316" w:history="1">
             <w:r>
               <w:rPr>
                 <w:rStyle w:val="a6"/>
@@ -967,7 +867,7 @@
                 <w:noProof/>
                 <w:lang w:eastAsia="en-US" w:bidi="en-US"/>
               </w:rPr>
-              <w:t>Внутреняя структура системы</w:t>
+              <w:t>Подготовка к работе</w:t>
             </w:r>
             <w:r>
               <w:rPr>
@@ -988,7 +888,7 @@
                 <w:noProof/>
                 <w:webHidden/>
               </w:rPr>
-              <w:instrText xml:space="preserve"> PAGEREF _Toc182700752 \h </w:instrText>
+              <w:instrText xml:space="preserve"> PAGEREF _Toc180928316 \h </w:instrText>
             </w:r>
             <w:r>
               <w:rPr>
@@ -1026,13 +926,14 @@
               <w:tab w:val="left" w:pos="1760"/>
               <w:tab w:val="right" w:leader="dot" w:pos="9345"/>
             </w:tabs>
+            <w:spacing w:before="0" w:after="0" w:line="240" w:lineRule="auto"/>
             <w:rPr>
               <w:rFonts w:asciiTheme="minorHAnsi" w:hAnsiTheme="minorHAnsi"/>
               <w:noProof/>
               <w:sz w:val="22"/>
             </w:rPr>
           </w:pPr>
-          <w:hyperlink w:anchor="_Toc182700753" w:history="1">
+          <w:hyperlink w:anchor="_Toc180928317" w:history="1">
             <w:r>
               <w:rPr>
                 <w:rStyle w:val="a6"/>
@@ -1055,7 +956,7 @@
                 <w:noProof/>
                 <w:lang w:eastAsia="en-US" w:bidi="en-US"/>
               </w:rPr>
-              <w:t>Используемый технологический стек</w:t>
+              <w:t>Порядок загрузки данных программы</w:t>
             </w:r>
             <w:r>
               <w:rPr>
@@ -1076,7 +977,7 @@
                 <w:noProof/>
                 <w:webHidden/>
               </w:rPr>
-              <w:instrText xml:space="preserve"> PAGEREF _Toc182700753 \h </w:instrText>
+              <w:instrText xml:space="preserve"> PAGEREF _Toc180928317 \h </w:instrText>
             </w:r>
             <w:r>
               <w:rPr>
@@ -1114,13 +1015,14 @@
               <w:tab w:val="left" w:pos="1760"/>
               <w:tab w:val="right" w:leader="dot" w:pos="9345"/>
             </w:tabs>
+            <w:spacing w:before="0" w:after="0" w:line="240" w:lineRule="auto"/>
             <w:rPr>
               <w:rFonts w:asciiTheme="minorHAnsi" w:hAnsiTheme="minorHAnsi"/>
               <w:noProof/>
               <w:sz w:val="22"/>
             </w:rPr>
           </w:pPr>
-          <w:hyperlink w:anchor="_Toc182700754" w:history="1">
+          <w:hyperlink w:anchor="_Toc180928318" w:history="1">
             <w:r>
               <w:rPr>
                 <w:rStyle w:val="a6"/>
@@ -1143,7 +1045,7 @@
                 <w:noProof/>
                 <w:lang w:eastAsia="en-US" w:bidi="en-US"/>
               </w:rPr>
-              <w:t>Функции и их описание</w:t>
+              <w:t>Порядок проверки работоспособности</w:t>
             </w:r>
             <w:r>
               <w:rPr>
@@ -1164,7 +1066,7 @@
                 <w:noProof/>
                 <w:webHidden/>
               </w:rPr>
-              <w:instrText xml:space="preserve"> PAGEREF _Toc182700754 \h </w:instrText>
+              <w:instrText xml:space="preserve"> PAGEREF _Toc180928318 \h </w:instrText>
             </w:r>
             <w:r>
               <w:rPr>
@@ -1185,6 +1087,90 @@
                 <w:webHidden/>
               </w:rPr>
               <w:t>4</w:t>
+            </w:r>
+            <w:r>
+              <w:rPr>
+                <w:noProof/>
+                <w:webHidden/>
+              </w:rPr>
+              <w:fldChar w:fldCharType="end"/>
+            </w:r>
+          </w:hyperlink>
+        </w:p>
+        <w:p>
+          <w:pPr>
+            <w:pStyle w:val="11"/>
+            <w:rPr>
+              <w:rFonts w:asciiTheme="minorHAnsi" w:hAnsiTheme="minorHAnsi"/>
+              <w:noProof/>
+              <w:sz w:val="22"/>
+            </w:rPr>
+          </w:pPr>
+          <w:hyperlink w:anchor="_Toc180928319" w:history="1">
+            <w:r>
+              <w:rPr>
+                <w:rStyle w:val="a6"/>
+                <w:noProof/>
+                <w:lang w:eastAsia="en-US" w:bidi="en-US"/>
+              </w:rPr>
+              <w:t>4</w:t>
+            </w:r>
+            <w:r>
+              <w:rPr>
+                <w:rFonts w:asciiTheme="minorHAnsi" w:hAnsiTheme="minorHAnsi"/>
+                <w:noProof/>
+                <w:sz w:val="22"/>
+              </w:rPr>
+              <w:tab/>
+            </w:r>
+            <w:r>
+              <w:rPr>
+                <w:rStyle w:val="a6"/>
+                <w:noProof/>
+                <w:lang w:eastAsia="en-US" w:bidi="en-US"/>
+              </w:rPr>
+              <w:t>Описание операций</w:t>
+            </w:r>
+            <w:r>
+              <w:rPr>
+                <w:noProof/>
+                <w:webHidden/>
+              </w:rPr>
+              <w:tab/>
+            </w:r>
+            <w:r>
+              <w:rPr>
+                <w:noProof/>
+                <w:webHidden/>
+              </w:rPr>
+              <w:fldChar w:fldCharType="begin"/>
+            </w:r>
+            <w:r>
+              <w:rPr>
+                <w:noProof/>
+                <w:webHidden/>
+              </w:rPr>
+              <w:instrText xml:space="preserve"> PAGEREF _Toc180928319 \h </w:instrText>
+            </w:r>
+            <w:r>
+              <w:rPr>
+                <w:noProof/>
+                <w:webHidden/>
+              </w:rPr>
+            </w:r>
+            <w:r>
+              <w:rPr>
+                <w:noProof/>
+                <w:webHidden/>
+              </w:rPr>
+              <w:fldChar w:fldCharType="separate"/>
+            </w:r>
+            <w:r>
+              <w:rPr>
+                <w:noProof/>
+                <w:webHidden/>
+              </w:rPr>
+              <w:t>5</w:t>
             </w:r>
             <w:r>
               <w:rPr>
@@ -1202,20 +1188,21 @@
               <w:tab w:val="left" w:pos="1760"/>
               <w:tab w:val="right" w:leader="dot" w:pos="9345"/>
             </w:tabs>
+            <w:spacing w:before="0" w:after="0" w:line="240" w:lineRule="auto"/>
             <w:rPr>
               <w:rFonts w:asciiTheme="minorHAnsi" w:hAnsiTheme="minorHAnsi"/>
               <w:noProof/>
               <w:sz w:val="22"/>
             </w:rPr>
           </w:pPr>
-          <w:hyperlink w:anchor="_Toc182700755" w:history="1">
+          <w:hyperlink w:anchor="_Toc180928320" w:history="1">
             <w:r>
               <w:rPr>
                 <w:rStyle w:val="a6"/>
                 <w:noProof/>
                 <w:lang w:eastAsia="en-US" w:bidi="en-US"/>
               </w:rPr>
-              <w:t>3.3</w:t>
+              <w:t>4.1</w:t>
             </w:r>
             <w:r>
               <w:rPr>
@@ -1231,7 +1218,7 @@
                 <w:noProof/>
                 <w:lang w:eastAsia="en-US" w:bidi="en-US"/>
               </w:rPr>
-              <w:t>Структура данных</w:t>
+              <w:t>Описание всех выполняемых функций, задач, комплексов задач, процедур</w:t>
             </w:r>
             <w:r>
               <w:rPr>
@@ -1252,7 +1239,7 @@
                 <w:noProof/>
                 <w:webHidden/>
               </w:rPr>
-              <w:instrText xml:space="preserve"> PAGEREF _Toc182700755 \h </w:instrText>
+              <w:instrText xml:space="preserve"> PAGEREF _Toc180928320 \h </w:instrText>
             </w:r>
             <w:r>
               <w:rPr>
@@ -1273,6 +1260,531 @@
                 <w:webHidden/>
               </w:rPr>
               <w:t>5</w:t>
+            </w:r>
+            <w:r>
+              <w:rPr>
+                <w:noProof/>
+                <w:webHidden/>
+              </w:rPr>
+              <w:fldChar w:fldCharType="end"/>
+            </w:r>
+          </w:hyperlink>
+        </w:p>
+        <w:p>
+          <w:pPr>
+            <w:pStyle w:val="21"/>
+            <w:tabs>
+              <w:tab w:val="left" w:pos="1760"/>
+              <w:tab w:val="right" w:leader="dot" w:pos="9345"/>
+            </w:tabs>
+            <w:spacing w:before="0" w:after="0" w:line="240" w:lineRule="auto"/>
+            <w:rPr>
+              <w:rFonts w:asciiTheme="minorHAnsi" w:hAnsiTheme="minorHAnsi"/>
+              <w:noProof/>
+              <w:sz w:val="22"/>
+            </w:rPr>
+          </w:pPr>
+          <w:hyperlink w:anchor="_Toc180928321" w:history="1">
+            <w:r>
+              <w:rPr>
+                <w:rStyle w:val="a6"/>
+                <w:noProof/>
+                <w:lang w:eastAsia="en-US" w:bidi="en-US"/>
+              </w:rPr>
+              <w:t>4.2</w:t>
+            </w:r>
+            <w:r>
+              <w:rPr>
+                <w:rFonts w:asciiTheme="minorHAnsi" w:hAnsiTheme="minorHAnsi"/>
+                <w:noProof/>
+                <w:sz w:val="22"/>
+              </w:rPr>
+              <w:tab/>
+            </w:r>
+            <w:r>
+              <w:rPr>
+                <w:rStyle w:val="a6"/>
+                <w:noProof/>
+                <w:lang w:eastAsia="en-US" w:bidi="en-US"/>
+              </w:rPr>
+              <w:t>Описание операций технологического процесса обработки данных, необходимых для выполнения функций, комплексов задач, процедур</w:t>
+            </w:r>
+            <w:r>
+              <w:rPr>
+                <w:noProof/>
+                <w:webHidden/>
+              </w:rPr>
+              <w:tab/>
+            </w:r>
+            <w:r>
+              <w:rPr>
+                <w:noProof/>
+                <w:webHidden/>
+              </w:rPr>
+              <w:fldChar w:fldCharType="begin"/>
+            </w:r>
+            <w:r>
+              <w:rPr>
+                <w:noProof/>
+                <w:webHidden/>
+              </w:rPr>
+              <w:instrText xml:space="preserve"> PAGEREF _Toc180928321 \h </w:instrText>
+            </w:r>
+            <w:r>
+              <w:rPr>
+                <w:noProof/>
+                <w:webHidden/>
+              </w:rPr>
+            </w:r>
+            <w:r>
+              <w:rPr>
+                <w:noProof/>
+                <w:webHidden/>
+              </w:rPr>
+              <w:fldChar w:fldCharType="separate"/>
+            </w:r>
+            <w:r>
+              <w:rPr>
+                <w:noProof/>
+                <w:webHidden/>
+              </w:rPr>
+              <w:t>6</w:t>
+            </w:r>
+            <w:r>
+              <w:rPr>
+                <w:noProof/>
+                <w:webHidden/>
+              </w:rPr>
+              <w:fldChar w:fldCharType="end"/>
+            </w:r>
+          </w:hyperlink>
+        </w:p>
+        <w:p>
+          <w:pPr>
+            <w:pStyle w:val="11"/>
+            <w:rPr>
+              <w:rFonts w:asciiTheme="minorHAnsi" w:hAnsiTheme="minorHAnsi"/>
+              <w:noProof/>
+              <w:sz w:val="22"/>
+            </w:rPr>
+          </w:pPr>
+          <w:hyperlink w:anchor="_Toc180928322" w:history="1">
+            <w:r>
+              <w:rPr>
+                <w:rStyle w:val="a6"/>
+                <w:noProof/>
+                <w:lang w:eastAsia="en-US" w:bidi="en-US"/>
+              </w:rPr>
+              <w:t>5</w:t>
+            </w:r>
+            <w:r>
+              <w:rPr>
+                <w:rFonts w:asciiTheme="minorHAnsi" w:hAnsiTheme="minorHAnsi"/>
+                <w:noProof/>
+                <w:sz w:val="22"/>
+              </w:rPr>
+              <w:tab/>
+            </w:r>
+            <w:r>
+              <w:rPr>
+                <w:rStyle w:val="a6"/>
+                <w:noProof/>
+                <w:lang w:eastAsia="en-US" w:bidi="en-US"/>
+              </w:rPr>
+              <w:t>Аварийные ситуации</w:t>
+            </w:r>
+            <w:r>
+              <w:rPr>
+                <w:noProof/>
+                <w:webHidden/>
+              </w:rPr>
+              <w:tab/>
+            </w:r>
+            <w:r>
+              <w:rPr>
+                <w:noProof/>
+                <w:webHidden/>
+              </w:rPr>
+              <w:fldChar w:fldCharType="begin"/>
+            </w:r>
+            <w:r>
+              <w:rPr>
+                <w:noProof/>
+                <w:webHidden/>
+              </w:rPr>
+              <w:instrText xml:space="preserve"> PAGEREF _Toc180928322 \h </w:instrText>
+            </w:r>
+            <w:r>
+              <w:rPr>
+                <w:noProof/>
+                <w:webHidden/>
+              </w:rPr>
+            </w:r>
+            <w:r>
+              <w:rPr>
+                <w:noProof/>
+                <w:webHidden/>
+              </w:rPr>
+              <w:fldChar w:fldCharType="separate"/>
+            </w:r>
+            <w:r>
+              <w:rPr>
+                <w:noProof/>
+                <w:webHidden/>
+              </w:rPr>
+              <w:t>9</w:t>
+            </w:r>
+            <w:r>
+              <w:rPr>
+                <w:noProof/>
+                <w:webHidden/>
+              </w:rPr>
+              <w:fldChar w:fldCharType="end"/>
+            </w:r>
+          </w:hyperlink>
+        </w:p>
+        <w:p>
+          <w:pPr>
+            <w:pStyle w:val="21"/>
+            <w:tabs>
+              <w:tab w:val="left" w:pos="1760"/>
+              <w:tab w:val="right" w:leader="dot" w:pos="9345"/>
+            </w:tabs>
+            <w:spacing w:before="0" w:after="0" w:line="240" w:lineRule="auto"/>
+            <w:rPr>
+              <w:rFonts w:asciiTheme="minorHAnsi" w:hAnsiTheme="minorHAnsi"/>
+              <w:noProof/>
+              <w:sz w:val="22"/>
+            </w:rPr>
+          </w:pPr>
+          <w:hyperlink w:anchor="_Toc180928323" w:history="1">
+            <w:r>
+              <w:rPr>
+                <w:rStyle w:val="a6"/>
+                <w:noProof/>
+                <w:lang w:eastAsia="en-US" w:bidi="en-US"/>
+              </w:rPr>
+              <w:t>5.1</w:t>
+            </w:r>
+            <w:r>
+              <w:rPr>
+                <w:rFonts w:asciiTheme="minorHAnsi" w:hAnsiTheme="minorHAnsi"/>
+                <w:noProof/>
+                <w:sz w:val="22"/>
+              </w:rPr>
+              <w:tab/>
+            </w:r>
+            <w:r>
+              <w:rPr>
+                <w:rStyle w:val="a6"/>
+                <w:noProof/>
+                <w:lang w:eastAsia="en-US" w:bidi="en-US"/>
+              </w:rPr>
+              <w:t>Действия в случае несоблюдения условий выполнения технологического процесса, в том числе при длительных отказах технических средств</w:t>
+            </w:r>
+            <w:r>
+              <w:rPr>
+                <w:noProof/>
+                <w:webHidden/>
+              </w:rPr>
+              <w:tab/>
+            </w:r>
+            <w:r>
+              <w:rPr>
+                <w:noProof/>
+                <w:webHidden/>
+              </w:rPr>
+              <w:fldChar w:fldCharType="begin"/>
+            </w:r>
+            <w:r>
+              <w:rPr>
+                <w:noProof/>
+                <w:webHidden/>
+              </w:rPr>
+              <w:instrText xml:space="preserve"> PAGEREF _Toc180928323 \h </w:instrText>
+            </w:r>
+            <w:r>
+              <w:rPr>
+                <w:noProof/>
+                <w:webHidden/>
+              </w:rPr>
+            </w:r>
+            <w:r>
+              <w:rPr>
+                <w:noProof/>
+                <w:webHidden/>
+              </w:rPr>
+              <w:fldChar w:fldCharType="separate"/>
+            </w:r>
+            <w:r>
+              <w:rPr>
+                <w:noProof/>
+                <w:webHidden/>
+              </w:rPr>
+              <w:t>9</w:t>
+            </w:r>
+            <w:r>
+              <w:rPr>
+                <w:noProof/>
+                <w:webHidden/>
+              </w:rPr>
+              <w:fldChar w:fldCharType="end"/>
+            </w:r>
+          </w:hyperlink>
+        </w:p>
+        <w:p>
+          <w:pPr>
+            <w:pStyle w:val="21"/>
+            <w:tabs>
+              <w:tab w:val="left" w:pos="1760"/>
+              <w:tab w:val="right" w:leader="dot" w:pos="9345"/>
+            </w:tabs>
+            <w:spacing w:before="0" w:after="0" w:line="240" w:lineRule="auto"/>
+            <w:rPr>
+              <w:rFonts w:asciiTheme="minorHAnsi" w:hAnsiTheme="minorHAnsi"/>
+              <w:noProof/>
+              <w:sz w:val="22"/>
+            </w:rPr>
+          </w:pPr>
+          <w:hyperlink w:anchor="_Toc180928324" w:history="1">
+            <w:r>
+              <w:rPr>
+                <w:rStyle w:val="a6"/>
+                <w:noProof/>
+                <w:lang w:eastAsia="en-US" w:bidi="en-US"/>
+              </w:rPr>
+              <w:t>5.2</w:t>
+            </w:r>
+            <w:r>
+              <w:rPr>
+                <w:rFonts w:asciiTheme="minorHAnsi" w:hAnsiTheme="minorHAnsi"/>
+                <w:noProof/>
+                <w:sz w:val="22"/>
+              </w:rPr>
+              <w:tab/>
+            </w:r>
+            <w:r>
+              <w:rPr>
+                <w:rStyle w:val="a6"/>
+                <w:noProof/>
+                <w:lang w:eastAsia="en-US" w:bidi="en-US"/>
+              </w:rPr>
+              <w:t>Действия по восстановлению программ и/или данных при отказе магнитных носителей или обнаружении ошибок в данных</w:t>
+            </w:r>
+            <w:r>
+              <w:rPr>
+                <w:noProof/>
+                <w:webHidden/>
+              </w:rPr>
+              <w:tab/>
+            </w:r>
+            <w:r>
+              <w:rPr>
+                <w:noProof/>
+                <w:webHidden/>
+              </w:rPr>
+              <w:fldChar w:fldCharType="begin"/>
+            </w:r>
+            <w:r>
+              <w:rPr>
+                <w:noProof/>
+                <w:webHidden/>
+              </w:rPr>
+              <w:instrText xml:space="preserve"> PAGEREF _Toc180928324 \h </w:instrText>
+            </w:r>
+            <w:r>
+              <w:rPr>
+                <w:noProof/>
+                <w:webHidden/>
+              </w:rPr>
+            </w:r>
+            <w:r>
+              <w:rPr>
+                <w:noProof/>
+                <w:webHidden/>
+              </w:rPr>
+              <w:fldChar w:fldCharType="separate"/>
+            </w:r>
+            <w:r>
+              <w:rPr>
+                <w:noProof/>
+                <w:webHidden/>
+              </w:rPr>
+              <w:t>9</w:t>
+            </w:r>
+            <w:r>
+              <w:rPr>
+                <w:noProof/>
+                <w:webHidden/>
+              </w:rPr>
+              <w:fldChar w:fldCharType="end"/>
+            </w:r>
+          </w:hyperlink>
+        </w:p>
+        <w:p>
+          <w:pPr>
+            <w:pStyle w:val="21"/>
+            <w:tabs>
+              <w:tab w:val="left" w:pos="1760"/>
+              <w:tab w:val="right" w:leader="dot" w:pos="9345"/>
+            </w:tabs>
+            <w:spacing w:before="0" w:after="0" w:line="240" w:lineRule="auto"/>
+            <w:rPr>
+              <w:rFonts w:asciiTheme="minorHAnsi" w:hAnsiTheme="minorHAnsi"/>
+              <w:noProof/>
+              <w:sz w:val="22"/>
+            </w:rPr>
+          </w:pPr>
+          <w:hyperlink w:anchor="_Toc180928325" w:history="1">
+            <w:r>
+              <w:rPr>
+                <w:rStyle w:val="a6"/>
+                <w:noProof/>
+              </w:rPr>
+              <w:t>5.3</w:t>
+            </w:r>
+            <w:r>
+              <w:rPr>
+                <w:rFonts w:asciiTheme="minorHAnsi" w:hAnsiTheme="minorHAnsi"/>
+                <w:noProof/>
+                <w:sz w:val="22"/>
+              </w:rPr>
+              <w:tab/>
+            </w:r>
+            <w:r>
+              <w:rPr>
+                <w:rStyle w:val="a6"/>
+                <w:noProof/>
+              </w:rPr>
+              <w:t>Действия в случаях обнаружении несанкционированного вмешательства в данные</w:t>
+            </w:r>
+            <w:r>
+              <w:rPr>
+                <w:noProof/>
+                <w:webHidden/>
+              </w:rPr>
+              <w:tab/>
+            </w:r>
+            <w:r>
+              <w:rPr>
+                <w:noProof/>
+                <w:webHidden/>
+              </w:rPr>
+              <w:fldChar w:fldCharType="begin"/>
+            </w:r>
+            <w:r>
+              <w:rPr>
+                <w:noProof/>
+                <w:webHidden/>
+              </w:rPr>
+              <w:instrText xml:space="preserve"> PAGEREF _Toc180928325 \h </w:instrText>
+            </w:r>
+            <w:r>
+              <w:rPr>
+                <w:noProof/>
+                <w:webHidden/>
+              </w:rPr>
+            </w:r>
+            <w:r>
+              <w:rPr>
+                <w:noProof/>
+                <w:webHidden/>
+              </w:rPr>
+              <w:fldChar w:fldCharType="separate"/>
+            </w:r>
+            <w:r>
+              <w:rPr>
+                <w:noProof/>
+                <w:webHidden/>
+              </w:rPr>
+              <w:t>9</w:t>
+            </w:r>
+            <w:r>
+              <w:rPr>
+                <w:noProof/>
+                <w:webHidden/>
+              </w:rPr>
+              <w:fldChar w:fldCharType="end"/>
+            </w:r>
+          </w:hyperlink>
+        </w:p>
+        <w:p>
+          <w:pPr>
+            <w:pStyle w:val="21"/>
+            <w:tabs>
+              <w:tab w:val="left" w:pos="1760"/>
+              <w:tab w:val="right" w:leader="dot" w:pos="9345"/>
+            </w:tabs>
+            <w:spacing w:before="0" w:after="0" w:line="240" w:lineRule="auto"/>
+            <w:rPr>
+              <w:rFonts w:asciiTheme="minorHAnsi" w:hAnsiTheme="minorHAnsi"/>
+              <w:noProof/>
+              <w:sz w:val="22"/>
+            </w:rPr>
+          </w:pPr>
+          <w:hyperlink w:anchor="_Toc180928326" w:history="1">
+            <w:r>
+              <w:rPr>
+                <w:rStyle w:val="a6"/>
+                <w:noProof/>
+              </w:rPr>
+              <w:t>5.4</w:t>
+            </w:r>
+            <w:r>
+              <w:rPr>
+                <w:rFonts w:asciiTheme="minorHAnsi" w:hAnsiTheme="minorHAnsi"/>
+                <w:noProof/>
+                <w:sz w:val="22"/>
+              </w:rPr>
+              <w:tab/>
+            </w:r>
+            <w:r>
+              <w:rPr>
+                <w:rStyle w:val="a6"/>
+                <w:noProof/>
+              </w:rPr>
+              <w:t>Действия в других аварийных ситуациях</w:t>
+            </w:r>
+            <w:r>
+              <w:rPr>
+                <w:noProof/>
+                <w:webHidden/>
+              </w:rPr>
+              <w:tab/>
+            </w:r>
+            <w:r>
+              <w:rPr>
+                <w:noProof/>
+                <w:webHidden/>
+              </w:rPr>
+              <w:fldChar w:fldCharType="begin"/>
+            </w:r>
+            <w:r>
+              <w:rPr>
+                <w:noProof/>
+                <w:webHidden/>
+              </w:rPr>
+              <w:instrText xml:space="preserve"> PAGEREF _Toc180928326 \h </w:instrText>
+            </w:r>
+            <w:r>
+              <w:rPr>
+                <w:noProof/>
+                <w:webHidden/>
+              </w:rPr>
+            </w:r>
+            <w:r>
+              <w:rPr>
+                <w:noProof/>
+                <w:webHidden/>
+              </w:rPr>
+              <w:fldChar w:fldCharType="separate"/>
+            </w:r>
+            <w:r>
+              <w:rPr>
+                <w:noProof/>
+                <w:webHidden/>
+              </w:rPr>
+              <w:t>9</w:t>
             </w:r>
             <w:r>
               <w:rPr>
@@ -1300,6 +1812,7 @@
             <w:fldChar w:fldCharType="end"/>
           </w:r>
         </w:p>
+        <w:bookmarkEnd w:id="1" w:displacedByCustomXml="next"/>
       </w:sdtContent>
     </w:sdt>
     <w:p>
@@ -1315,7 +1828,7 @@
           <w:lang w:eastAsia="en-US" w:bidi="en-US"/>
         </w:rPr>
       </w:pPr>
-      <w:bookmarkStart w:id="1" w:name="_Toc182700744"/>
+      <w:bookmarkStart w:id="2" w:name="_Toc180928309"/>
       <w:r>
         <w:rPr>
           <w:kern w:val="32"/>
@@ -1324,1793 +1837,3450 @@
         <w:lastRenderedPageBreak/>
         <w:t>Введение</w:t>
       </w:r>
-      <w:bookmarkEnd w:id="1"/>
+      <w:bookmarkEnd w:id="2"/>
     </w:p>
     <w:p>
       <w:pPr>
         <w:pStyle w:val="2"/>
-        <w:numPr>
-          <w:ilvl w:val="1"/>
-          <w:numId w:val="3"/>
-        </w:numPr>
-        <w:ind w:left="0" w:firstLine="851"/>
-      </w:pPr>
-      <w:bookmarkStart w:id="2" w:name="_Toc180929950"/>
-      <w:bookmarkStart w:id="3" w:name="_Hlk181119809"/>
-      <w:bookmarkStart w:id="4" w:name="_Toc105969072"/>
-      <w:bookmarkStart w:id="5" w:name="_Toc136270368"/>
-      <w:bookmarkStart w:id="6" w:name="_Toc182700745"/>
-      <w:r>
-        <w:t>Наименование системы</w:t>
-      </w:r>
-      <w:bookmarkEnd w:id="2"/>
+        <w:rPr>
+          <w:lang w:eastAsia="en-US" w:bidi="en-US"/>
+        </w:rPr>
+      </w:pPr>
+      <w:bookmarkStart w:id="3" w:name="_Toc180928310"/>
+      <w:r>
+        <w:rPr>
+          <w:lang w:eastAsia="en-US" w:bidi="en-US"/>
+        </w:rPr>
+        <w:t>Область применения</w:t>
+      </w:r>
+      <w:bookmarkEnd w:id="3"/>
+    </w:p>
+    <w:p>
+      <w:pPr>
+        <w:ind w:firstLine="708"/>
+        <w:rPr>
+          <w:rFonts w:cs="Times New Roman"/>
+          <w:szCs w:val="24"/>
+        </w:rPr>
+      </w:pPr>
+      <w:r>
+        <w:rPr>
+          <w:rFonts w:cs="Times New Roman"/>
+          <w:szCs w:val="24"/>
+        </w:rPr>
+        <w:t>«Информационная система для распределения заявок по ремонту в общежитии»</w:t>
+      </w:r>
+      <w:r>
+        <w:rPr>
+          <w:rFonts w:cs="Times New Roman"/>
+          <w:szCs w:val="24"/>
+        </w:rPr>
+        <w:t xml:space="preserve"> </w:t>
+      </w:r>
+      <w:r>
+        <w:t>представляет собой</w:t>
+      </w:r>
+      <w:r>
+        <w:t xml:space="preserve"> </w:t>
+      </w:r>
+      <w:proofErr w:type="spellStart"/>
+      <w:r>
+        <w:t>десктопное</w:t>
+      </w:r>
+      <w:proofErr w:type="spellEnd"/>
+      <w:r>
+        <w:t xml:space="preserve"> приложение</w:t>
+      </w:r>
+      <w:r>
+        <w:t xml:space="preserve"> для администрирования заявок, </w:t>
+      </w:r>
+      <w:r>
+        <w:rPr>
+          <w:lang w:val="en-US"/>
+        </w:rPr>
+        <w:t>Telegram</w:t>
+      </w:r>
+      <w:r>
+        <w:t xml:space="preserve"> бот для отправки заявок со стороны студента и </w:t>
+      </w:r>
+      <w:r>
+        <w:rPr>
+          <w:lang w:val="en-US"/>
+        </w:rPr>
+        <w:t>Telegram</w:t>
+      </w:r>
+      <w:r>
+        <w:t xml:space="preserve"> бот для принятия заявок со стороны работника общежития. </w:t>
+      </w:r>
+      <w:r>
+        <w:t xml:space="preserve">Основная </w:t>
+      </w:r>
+      <w:r>
+        <w:t xml:space="preserve">цель это обеспечить </w:t>
+      </w:r>
+      <w:r>
+        <w:t>удобную и эффективную</w:t>
+      </w:r>
+      <w:r>
+        <w:t xml:space="preserve"> систему для приятия и распределение заявок </w:t>
+      </w:r>
+      <w:r>
+        <w:t>чтобы автоматизировать процесс отправки и принятия заявок.</w:t>
+      </w:r>
+    </w:p>
+    <w:p>
+      <w:pPr>
+        <w:pStyle w:val="2"/>
+        <w:rPr>
+          <w:lang w:eastAsia="en-US" w:bidi="en-US"/>
+        </w:rPr>
+      </w:pPr>
+      <w:bookmarkStart w:id="4" w:name="_Toc180928311"/>
+      <w:r>
+        <w:rPr>
+          <w:lang w:eastAsia="en-US" w:bidi="en-US"/>
+        </w:rPr>
+        <w:t>Краткое описание возможностей</w:t>
+      </w:r>
+      <w:bookmarkEnd w:id="4"/>
+    </w:p>
+    <w:p>
+      <w:r>
+        <w:t xml:space="preserve">У </w:t>
+      </w:r>
+      <w:r>
+        <w:t>студента</w:t>
+      </w:r>
+      <w:r>
+        <w:t xml:space="preserve"> должны быть следующие возможности:</w:t>
+      </w:r>
+    </w:p>
+    <w:p>
+      <w:pPr>
+        <w:pStyle w:val="a"/>
+      </w:pPr>
+      <w:r>
+        <w:t>с</w:t>
+      </w:r>
+      <w:r>
+        <w:t>оздание заявок;</w:t>
+      </w:r>
+    </w:p>
+    <w:p>
+      <w:pPr>
+        <w:pStyle w:val="a"/>
+      </w:pPr>
+      <w:r>
+        <w:t>р</w:t>
+      </w:r>
+      <w:r>
+        <w:t>едактирование заявок;</w:t>
+      </w:r>
+    </w:p>
+    <w:p>
+      <w:pPr>
+        <w:pStyle w:val="a"/>
+      </w:pPr>
+      <w:r>
+        <w:t>п</w:t>
+      </w:r>
+      <w:r>
+        <w:t>росмотр только своих заявок;</w:t>
+      </w:r>
+    </w:p>
+    <w:p>
+      <w:r>
+        <w:t xml:space="preserve">У работника </w:t>
+      </w:r>
+      <w:r>
+        <w:t>должны быть следующие возможности:</w:t>
+      </w:r>
+    </w:p>
+    <w:p>
+      <w:pPr>
+        <w:pStyle w:val="a"/>
+      </w:pPr>
+      <w:r>
+        <w:t>п</w:t>
+      </w:r>
+      <w:r>
+        <w:t>ринятие заявок;</w:t>
+      </w:r>
+    </w:p>
+    <w:p>
+      <w:pPr>
+        <w:pStyle w:val="a"/>
+      </w:pPr>
+      <w:r>
+        <w:t>о</w:t>
+      </w:r>
+      <w:r>
+        <w:t>тклонение заявок;</w:t>
+      </w:r>
+    </w:p>
+    <w:p>
+      <w:pPr>
+        <w:pStyle w:val="a"/>
+      </w:pPr>
+      <w:r>
+        <w:t>п</w:t>
+      </w:r>
+      <w:r>
+        <w:t>росмотр только своих заявок;</w:t>
+      </w:r>
+    </w:p>
+    <w:p>
+      <w:pPr>
+        <w:pStyle w:val="a"/>
+      </w:pPr>
+      <w:r>
+        <w:t>з</w:t>
+      </w:r>
+      <w:r>
+        <w:t>авершение заявок после их выполнения;</w:t>
+      </w:r>
+    </w:p>
+    <w:p>
+      <w:pPr>
+        <w:ind w:left="143" w:firstLine="708"/>
+      </w:pPr>
+      <w:r>
+        <w:t xml:space="preserve">У </w:t>
+      </w:r>
+      <w:r>
+        <w:t>администратора</w:t>
+      </w:r>
+      <w:r>
+        <w:t xml:space="preserve"> </w:t>
+      </w:r>
+      <w:r>
+        <w:t>должны быть следующие возможности:</w:t>
+      </w:r>
+    </w:p>
+    <w:p>
+      <w:pPr>
+        <w:pStyle w:val="a"/>
+      </w:pPr>
+      <w:r>
+        <w:t>п</w:t>
+      </w:r>
+      <w:r>
+        <w:t>росмотр всех заявок;</w:t>
+      </w:r>
+    </w:p>
+    <w:p>
+      <w:pPr>
+        <w:pStyle w:val="a"/>
+      </w:pPr>
+      <w:r>
+        <w:t>создание заявок;</w:t>
+      </w:r>
+    </w:p>
+    <w:p>
+      <w:pPr>
+        <w:pStyle w:val="a"/>
+      </w:pPr>
+      <w:r>
+        <w:t>р</w:t>
+      </w:r>
+      <w:r>
+        <w:t>едактирование заявок;</w:t>
+      </w:r>
+    </w:p>
+    <w:p>
+      <w:pPr>
+        <w:pStyle w:val="a"/>
+      </w:pPr>
+      <w:r>
+        <w:t>у</w:t>
+      </w:r>
+      <w:r>
+        <w:t>даление заявок;</w:t>
+      </w:r>
+    </w:p>
+    <w:p>
+      <w:pPr>
+        <w:pStyle w:val="a"/>
+      </w:pPr>
+      <w:r>
+        <w:t>и</w:t>
+      </w:r>
+      <w:r>
+        <w:t>зменение статуса заявок на Заявка:</w:t>
+      </w:r>
+      <w:r>
+        <w:t xml:space="preserve"> Принята, </w:t>
+      </w:r>
+      <w:proofErr w:type="gramStart"/>
+      <w:r>
+        <w:t>В</w:t>
+      </w:r>
+      <w:proofErr w:type="gramEnd"/>
+      <w:r>
+        <w:t xml:space="preserve"> процессе, Отклонена, Завершена</w:t>
+      </w:r>
+      <w:r>
+        <w:t>;</w:t>
+      </w:r>
+    </w:p>
+    <w:p>
+      <w:pPr>
+        <w:pStyle w:val="a"/>
+      </w:pPr>
+      <w:r>
+        <w:t>д</w:t>
+      </w:r>
+      <w:r>
+        <w:t>обавление студента в базу данных студентов, живущих в общежитии;</w:t>
+      </w:r>
+    </w:p>
+    <w:p>
+      <w:pPr>
+        <w:pStyle w:val="a"/>
+      </w:pPr>
+      <w:r>
+        <w:t xml:space="preserve">самостоятельно </w:t>
+      </w:r>
+      <w:r>
+        <w:t>назначить любого работника на любую заявку</w:t>
+      </w:r>
+      <w:r>
+        <w:t>;</w:t>
+      </w:r>
+    </w:p>
+    <w:p>
+      <w:pPr>
+        <w:pStyle w:val="a"/>
+      </w:pPr>
+      <w:r>
+        <w:t xml:space="preserve">изменить </w:t>
+      </w:r>
+      <w:proofErr w:type="gramStart"/>
+      <w:r>
+        <w:t>корпус</w:t>
+      </w:r>
+      <w:proofErr w:type="gramEnd"/>
+      <w:r>
+        <w:t xml:space="preserve"> в котором требуется ремонт.</w:t>
+      </w:r>
+    </w:p>
+    <w:p>
+      <w:pPr>
+        <w:pStyle w:val="2"/>
+        <w:rPr>
+          <w:lang w:eastAsia="en-US" w:bidi="en-US"/>
+        </w:rPr>
+      </w:pPr>
+      <w:bookmarkStart w:id="5" w:name="_Toc180928312"/>
+      <w:r>
+        <w:rPr>
+          <w:lang w:eastAsia="en-US" w:bidi="en-US"/>
+        </w:rPr>
+        <w:t>Уровень подготовки пользователя</w:t>
+      </w:r>
+      <w:bookmarkEnd w:id="5"/>
+    </w:p>
+    <w:p>
+      <w:pPr>
+        <w:rPr>
+          <w:lang w:eastAsia="en-US" w:bidi="en-US"/>
+        </w:rPr>
+      </w:pPr>
+      <w:r>
+        <w:rPr>
+          <w:lang w:eastAsia="en-US" w:bidi="en-US"/>
+        </w:rPr>
+        <w:t>У студентов и работников б</w:t>
+      </w:r>
+      <w:r>
+        <w:rPr>
+          <w:lang w:eastAsia="en-US" w:bidi="en-US"/>
+        </w:rPr>
+        <w:t xml:space="preserve">азовое навыки </w:t>
+      </w:r>
+      <w:r>
+        <w:rPr>
+          <w:lang w:eastAsia="en-US" w:bidi="en-US"/>
+        </w:rPr>
+        <w:t>использование приложения</w:t>
+      </w:r>
+      <w:r>
+        <w:rPr>
+          <w:lang w:eastAsia="en-US" w:bidi="en-US"/>
+        </w:rPr>
+        <w:t xml:space="preserve"> с</w:t>
+      </w:r>
+      <w:r>
+        <w:rPr>
+          <w:lang w:eastAsia="en-US" w:bidi="en-US"/>
+        </w:rPr>
+        <w:t xml:space="preserve"> </w:t>
+      </w:r>
+      <w:r>
+        <w:rPr>
+          <w:lang w:val="en-US" w:eastAsia="en-US" w:bidi="en-US"/>
+        </w:rPr>
+        <w:t>Telegram</w:t>
+      </w:r>
+      <w:r>
+        <w:rPr>
+          <w:lang w:eastAsia="en-US" w:bidi="en-US"/>
+        </w:rPr>
+        <w:t>.</w:t>
+      </w:r>
+    </w:p>
+    <w:p>
+      <w:pPr>
+        <w:rPr>
+          <w:lang w:eastAsia="en-US" w:bidi="en-US"/>
+        </w:rPr>
+      </w:pPr>
+      <w:r>
+        <w:rPr>
+          <w:lang w:eastAsia="en-US" w:bidi="en-US"/>
+        </w:rPr>
+        <w:t xml:space="preserve">У администратора </w:t>
+      </w:r>
+      <w:r>
+        <w:rPr>
+          <w:lang w:eastAsia="en-US" w:bidi="en-US"/>
+        </w:rPr>
+        <w:t>базовые навыки использование компьютера.</w:t>
+      </w:r>
+    </w:p>
+    <w:p>
+      <w:pPr>
+        <w:pStyle w:val="1"/>
+        <w:rPr>
+          <w:lang w:eastAsia="en-US" w:bidi="en-US"/>
+        </w:rPr>
+      </w:pPr>
+      <w:bookmarkStart w:id="6" w:name="_Toc105969072"/>
+      <w:bookmarkStart w:id="7" w:name="_Toc136270368"/>
+      <w:bookmarkStart w:id="8" w:name="_Toc180928313"/>
+      <w:r>
+        <w:rPr>
+          <w:lang w:eastAsia="en-US" w:bidi="en-US"/>
+        </w:rPr>
+        <w:lastRenderedPageBreak/>
+        <w:t>Назначение и условия применения</w:t>
+      </w:r>
       <w:bookmarkEnd w:id="6"/>
-    </w:p>
-    <w:p>
-      <w:pPr>
-        <w:pStyle w:val="a"/>
-        <w:numPr>
-          <w:ilvl w:val="0"/>
-          <w:numId w:val="0"/>
-        </w:numPr>
-        <w:ind w:left="432"/>
-      </w:pPr>
-      <w:bookmarkStart w:id="7" w:name="_Toc180929951"/>
-      <w:bookmarkEnd w:id="3"/>
-      <w:r>
-        <w:tab/>
-        <w:t>«Информационная система</w:t>
-      </w:r>
-      <w:r>
-        <w:t xml:space="preserve"> для распределения заявок по ремонту в общежитии»</w:t>
-      </w:r>
-    </w:p>
-    <w:p>
-      <w:pPr>
-        <w:pStyle w:val="2"/>
-        <w:numPr>
-          <w:ilvl w:val="1"/>
-          <w:numId w:val="3"/>
-        </w:numPr>
-        <w:ind w:left="0" w:firstLine="851"/>
-      </w:pPr>
-      <w:bookmarkStart w:id="8" w:name="_Toc182700746"/>
-      <w:r>
-        <w:t>Область применения</w:t>
-      </w:r>
       <w:bookmarkEnd w:id="7"/>
       <w:bookmarkEnd w:id="8"/>
     </w:p>
     <w:p>
       <w:pPr>
-        <w:pStyle w:val="a"/>
-        <w:numPr>
-          <w:ilvl w:val="0"/>
-          <w:numId w:val="0"/>
-        </w:numPr>
-        <w:ind w:left="432"/>
-        <w:rPr>
-          <w:rFonts w:cs="Times New Roman"/>
-          <w:szCs w:val="24"/>
-        </w:rPr>
-      </w:pPr>
-      <w:r>
-        <w:rPr>
-          <w:rFonts w:cs="Times New Roman"/>
-          <w:szCs w:val="24"/>
-        </w:rPr>
-        <w:tab/>
-      </w:r>
-      <w:r>
-        <w:rPr>
-          <w:rFonts w:cs="Times New Roman"/>
-          <w:szCs w:val="24"/>
-        </w:rPr>
-        <w:t xml:space="preserve">«Информационная система для распределения заявок по ремонту в общежитии» </w:t>
-      </w:r>
-      <w:r>
-        <w:t>представляет собой</w:t>
-      </w:r>
-      <w:r>
-        <w:t xml:space="preserve"> </w:t>
-      </w:r>
-      <w:proofErr w:type="spellStart"/>
-      <w:r>
-        <w:t>десктопное</w:t>
-      </w:r>
-      <w:proofErr w:type="spellEnd"/>
-      <w:r>
-        <w:t xml:space="preserve"> приложение</w:t>
-      </w:r>
-      <w:r>
-        <w:t xml:space="preserve"> для администрирования заявок, </w:t>
-      </w:r>
-      <w:r>
-        <w:rPr>
-          <w:lang w:val="en-US"/>
-        </w:rPr>
-        <w:t>Telegram</w:t>
-      </w:r>
-      <w:r>
-        <w:t xml:space="preserve"> бот для отправки заявок со стороны студента и </w:t>
-      </w:r>
-      <w:r>
-        <w:rPr>
-          <w:lang w:val="en-US"/>
-        </w:rPr>
-        <w:t>Telegram</w:t>
-      </w:r>
-      <w:r>
-        <w:t xml:space="preserve"> бот для принятия заявок со стороны работника общежития. </w:t>
-      </w:r>
-      <w:r>
-        <w:t xml:space="preserve">Основная </w:t>
-      </w:r>
-      <w:r>
-        <w:t xml:space="preserve">цель это обеспечить </w:t>
-      </w:r>
-      <w:r>
-        <w:t>удобную и эффективную</w:t>
-      </w:r>
-      <w:r>
-        <w:t xml:space="preserve"> систему для приятия и распределение заявок чтобы автоматизировать процесс отправки и принятия заявок.</w:t>
-      </w:r>
-    </w:p>
-    <w:p>
-      <w:pPr>
         <w:pStyle w:val="2"/>
-        <w:numPr>
-          <w:ilvl w:val="1"/>
-          <w:numId w:val="3"/>
-        </w:numPr>
-        <w:ind w:left="0" w:firstLine="851"/>
-      </w:pPr>
-      <w:bookmarkStart w:id="9" w:name="_Toc180929952"/>
-      <w:bookmarkStart w:id="10" w:name="_Toc182700747"/>
-      <w:r>
-        <w:t>Условные обозначения системы</w:t>
+        <w:rPr>
+          <w:lang w:eastAsia="en-US" w:bidi="en-US"/>
+        </w:rPr>
+      </w:pPr>
+      <w:bookmarkStart w:id="9" w:name="_Toc105969073"/>
+      <w:bookmarkStart w:id="10" w:name="_Toc136270369"/>
+      <w:bookmarkStart w:id="11" w:name="_Toc180928314"/>
+      <w:r>
+        <w:rPr>
+          <w:lang w:eastAsia="en-US" w:bidi="en-US"/>
+        </w:rPr>
+        <w:t>Виды деятельности, функции, для автоматизации которых предназначено данное средство автоматизации</w:t>
       </w:r>
       <w:bookmarkEnd w:id="9"/>
       <w:bookmarkEnd w:id="10"/>
-    </w:p>
-    <w:p>
-      <w:pPr>
-        <w:pStyle w:val="a"/>
-        <w:numPr>
-          <w:ilvl w:val="0"/>
-          <w:numId w:val="0"/>
-        </w:numPr>
-        <w:ind w:left="432"/>
-      </w:pPr>
-      <w:r>
-        <w:t>Условное обозначение «Информационной системы</w:t>
-      </w:r>
-      <w:r>
-        <w:t xml:space="preserve"> для распределения заявок по ремонту в общежитии»</w:t>
-      </w:r>
-      <w:r>
-        <w:t xml:space="preserve"> - «С</w:t>
-      </w:r>
-      <w:r>
-        <w:rPr>
-          <w:rStyle w:val="normaltextrun"/>
+      <w:bookmarkEnd w:id="11"/>
+    </w:p>
+    <w:p>
+      <w:pPr>
+        <w:ind w:firstLine="709"/>
+        <w:rPr>
+          <w:rFonts w:eastAsia="Calibri" w:cs="Times New Roman"/>
           <w:color w:val="000000"/>
-          <w:shd w:val="clear" w:color="auto" w:fill="FFFFFF"/>
-        </w:rPr>
-        <w:t>истема для распределения заявок»</w:t>
-      </w:r>
-      <w:r>
-        <w:t xml:space="preserve">  </w:t>
-      </w:r>
-    </w:p>
-    <w:p>
-      <w:pPr>
-        <w:pStyle w:val="1"/>
-        <w:rPr>
-          <w:lang w:eastAsia="en-US" w:bidi="en-US"/>
-        </w:rPr>
-      </w:pPr>
-      <w:bookmarkStart w:id="11" w:name="_Toc182700748"/>
-      <w:r>
-        <w:rPr>
-          <w:lang w:eastAsia="en-US" w:bidi="en-US"/>
-        </w:rPr>
-        <w:lastRenderedPageBreak/>
-        <w:t>Установка системы</w:t>
-      </w:r>
-      <w:bookmarkEnd w:id="11"/>
-    </w:p>
-    <w:p>
-      <w:pPr>
-        <w:pStyle w:val="2"/>
-        <w:rPr>
-          <w:lang w:eastAsia="en-US" w:bidi="en-US"/>
-        </w:rPr>
-      </w:pPr>
-      <w:bookmarkStart w:id="12" w:name="_Toc182700749"/>
-      <w:r>
-        <w:rPr>
-          <w:lang w:eastAsia="en-US" w:bidi="en-US"/>
-        </w:rPr>
-        <w:t>Требование для установки</w:t>
-      </w:r>
-      <w:bookmarkEnd w:id="12"/>
-    </w:p>
-    <w:p>
-      <w:pPr>
-        <w:rPr>
-          <w:lang w:eastAsia="en-US" w:bidi="en-US"/>
-        </w:rPr>
-      </w:pPr>
-      <w:r>
-        <w:rPr>
-          <w:lang w:eastAsia="en-US" w:bidi="en-US"/>
-        </w:rPr>
-        <w:t xml:space="preserve">Для запуска «Система для распределения заявок» нужно </w:t>
-      </w:r>
-      <w:r>
-        <w:rPr>
-          <w:lang w:val="en-US" w:eastAsia="en-US" w:bidi="en-US"/>
-        </w:rPr>
-        <w:t>PostgreSQL</w:t>
-      </w:r>
-      <w:r>
-        <w:rPr>
-          <w:lang w:eastAsia="en-US" w:bidi="en-US"/>
-        </w:rPr>
-        <w:t xml:space="preserve">. И так же должны быть установлены следующие библиотеки: </w:t>
-      </w:r>
-      <w:proofErr w:type="spellStart"/>
-      <w:r>
-        <w:rPr>
-          <w:lang w:val="en-US" w:eastAsia="en-US" w:bidi="en-US"/>
-        </w:rPr>
-        <w:t>telebot</w:t>
-      </w:r>
-      <w:proofErr w:type="spellEnd"/>
-      <w:r>
-        <w:rPr>
-          <w:lang w:eastAsia="en-US" w:bidi="en-US"/>
-        </w:rPr>
-        <w:t xml:space="preserve">, </w:t>
-      </w:r>
-      <w:proofErr w:type="spellStart"/>
-      <w:r>
-        <w:rPr>
-          <w:lang w:val="en-US" w:eastAsia="en-US" w:bidi="en-US"/>
-        </w:rPr>
-        <w:t>psycopg</w:t>
-      </w:r>
-      <w:proofErr w:type="spellEnd"/>
-      <w:r>
-        <w:rPr>
-          <w:lang w:eastAsia="en-US" w:bidi="en-US"/>
-        </w:rPr>
-        <w:t xml:space="preserve">2, </w:t>
-      </w:r>
-      <w:proofErr w:type="spellStart"/>
-      <w:r>
-        <w:rPr>
-          <w:lang w:val="en-US" w:eastAsia="en-US" w:bidi="en-US"/>
-        </w:rPr>
-        <w:t>PyQt</w:t>
-      </w:r>
-      <w:proofErr w:type="spellEnd"/>
-      <w:r>
-        <w:rPr>
-          <w:lang w:eastAsia="en-US" w:bidi="en-US"/>
-        </w:rPr>
-        <w:t>5.</w:t>
-      </w:r>
-    </w:p>
-    <w:p>
-      <w:pPr>
-        <w:pStyle w:val="2"/>
-        <w:rPr>
-          <w:lang w:eastAsia="en-US" w:bidi="en-US"/>
-        </w:rPr>
-      </w:pPr>
-      <w:bookmarkStart w:id="13" w:name="_Toc182700750"/>
-      <w:r>
-        <w:rPr>
-          <w:lang w:eastAsia="en-US" w:bidi="en-US"/>
-        </w:rPr>
-        <w:t>Установка зависимостей</w:t>
-      </w:r>
-      <w:bookmarkEnd w:id="13"/>
-    </w:p>
-    <w:p>
-      <w:pPr>
-        <w:rPr>
-          <w:lang w:eastAsia="en-US" w:bidi="en-US"/>
-        </w:rPr>
-      </w:pPr>
-      <w:proofErr w:type="spellStart"/>
-      <w:proofErr w:type="gramStart"/>
-      <w:r>
-        <w:rPr>
-          <w:lang w:val="en-US" w:eastAsia="en-US" w:bidi="en-US"/>
-        </w:rPr>
-        <w:t>telebot</w:t>
-      </w:r>
-      <w:proofErr w:type="spellEnd"/>
-      <w:proofErr w:type="gramEnd"/>
-      <w:r>
-        <w:rPr>
-          <w:lang w:eastAsia="en-US" w:bidi="en-US"/>
-        </w:rPr>
-        <w:t xml:space="preserve">: установите библиотеку для питон </w:t>
-      </w:r>
-      <w:r>
-        <w:rPr>
-          <w:lang w:eastAsia="en-US" w:bidi="en-US"/>
-        </w:rPr>
-        <w:t>выполнив следующую команду:</w:t>
-      </w:r>
-    </w:p>
-    <w:p>
-      <w:pPr>
-        <w:rPr>
-          <w:lang w:eastAsia="en-US" w:bidi="en-US"/>
-        </w:rPr>
-      </w:pPr>
-      <w:proofErr w:type="gramStart"/>
-      <w:r>
-        <w:rPr>
-          <w:lang w:val="en-US" w:eastAsia="en-US" w:bidi="en-US"/>
-        </w:rPr>
-        <w:t>pip</w:t>
-      </w:r>
-      <w:proofErr w:type="gramEnd"/>
-      <w:r>
-        <w:rPr>
-          <w:lang w:eastAsia="en-US" w:bidi="en-US"/>
-        </w:rPr>
-        <w:t xml:space="preserve"> </w:t>
-      </w:r>
-      <w:r>
-        <w:rPr>
-          <w:lang w:val="en-US" w:eastAsia="en-US" w:bidi="en-US"/>
-        </w:rPr>
-        <w:t>install</w:t>
-      </w:r>
-      <w:r>
-        <w:rPr>
-          <w:lang w:eastAsia="en-US" w:bidi="en-US"/>
-        </w:rPr>
-        <w:t xml:space="preserve"> </w:t>
-      </w:r>
-      <w:proofErr w:type="spellStart"/>
-      <w:r>
-        <w:rPr>
-          <w:lang w:val="en-US" w:eastAsia="en-US" w:bidi="en-US"/>
-        </w:rPr>
-        <w:t>pyTelegramBotAPI</w:t>
-      </w:r>
-      <w:proofErr w:type="spellEnd"/>
-    </w:p>
-    <w:p>
-      <w:pPr>
-        <w:rPr>
-          <w:lang w:eastAsia="en-US" w:bidi="en-US"/>
-        </w:rPr>
-      </w:pPr>
-      <w:proofErr w:type="spellStart"/>
-      <w:r>
-        <w:rPr>
-          <w:lang w:val="en-US" w:eastAsia="en-US" w:bidi="en-US"/>
-        </w:rPr>
-        <w:t>psycopg</w:t>
-      </w:r>
-      <w:proofErr w:type="spellEnd"/>
-      <w:r>
-        <w:rPr>
-          <w:lang w:eastAsia="en-US" w:bidi="en-US"/>
-        </w:rPr>
-        <w:t>2</w:t>
-      </w:r>
-      <w:r>
-        <w:rPr>
-          <w:lang w:eastAsia="en-US" w:bidi="en-US"/>
-        </w:rPr>
-        <w:t>: установите библиотеку для питона выполнив следующую команду</w:t>
-      </w:r>
-      <w:r>
-        <w:rPr>
-          <w:lang w:eastAsia="en-US" w:bidi="en-US"/>
-        </w:rPr>
-        <w:t>:</w:t>
-      </w:r>
-    </w:p>
-    <w:p>
-      <w:pPr>
-        <w:rPr>
-          <w:lang w:eastAsia="en-US" w:bidi="en-US"/>
-        </w:rPr>
-      </w:pPr>
-      <w:proofErr w:type="gramStart"/>
-      <w:r>
-        <w:rPr>
-          <w:lang w:val="en-US" w:eastAsia="en-US" w:bidi="en-US"/>
-        </w:rPr>
-        <w:t>pip</w:t>
-      </w:r>
-      <w:proofErr w:type="gramEnd"/>
-      <w:r>
-        <w:rPr>
-          <w:lang w:eastAsia="en-US" w:bidi="en-US"/>
-        </w:rPr>
-        <w:t xml:space="preserve"> </w:t>
-      </w:r>
-      <w:r>
-        <w:rPr>
-          <w:lang w:val="en-US" w:eastAsia="en-US" w:bidi="en-US"/>
-        </w:rPr>
-        <w:t>install</w:t>
-      </w:r>
-      <w:r>
-        <w:rPr>
-          <w:lang w:eastAsia="en-US" w:bidi="en-US"/>
-        </w:rPr>
-        <w:t xml:space="preserve"> </w:t>
-      </w:r>
-      <w:proofErr w:type="spellStart"/>
-      <w:r>
-        <w:rPr>
-          <w:lang w:val="en-US" w:eastAsia="en-US" w:bidi="en-US"/>
-        </w:rPr>
-        <w:t>psycopg</w:t>
-      </w:r>
-      <w:proofErr w:type="spellEnd"/>
-      <w:r>
-        <w:rPr>
-          <w:lang w:eastAsia="en-US" w:bidi="en-US"/>
-        </w:rPr>
-        <w:t>2</w:t>
-      </w:r>
-    </w:p>
-    <w:p>
-      <w:pPr>
-        <w:rPr>
-          <w:lang w:eastAsia="en-US" w:bidi="en-US"/>
-        </w:rPr>
-      </w:pPr>
-      <w:proofErr w:type="spellStart"/>
-      <w:r>
-        <w:rPr>
-          <w:lang w:val="en-US" w:eastAsia="en-US" w:bidi="en-US"/>
-        </w:rPr>
-        <w:t>PyQt</w:t>
-      </w:r>
-      <w:proofErr w:type="spellEnd"/>
-      <w:r>
-        <w:rPr>
-          <w:lang w:eastAsia="en-US" w:bidi="en-US"/>
-        </w:rPr>
-        <w:t>5</w:t>
-      </w:r>
-      <w:r>
-        <w:rPr>
-          <w:lang w:eastAsia="en-US" w:bidi="en-US"/>
-        </w:rPr>
-        <w:t>: установите библиотеку для питона выполнив следующую команду:</w:t>
-      </w:r>
-    </w:p>
-    <w:p>
-      <w:pPr>
-        <w:rPr>
-          <w:lang w:val="en-US" w:eastAsia="en-US" w:bidi="en-US"/>
-        </w:rPr>
-      </w:pPr>
-      <w:proofErr w:type="gramStart"/>
-      <w:r>
-        <w:rPr>
-          <w:lang w:val="en-US" w:eastAsia="en-US" w:bidi="en-US"/>
-        </w:rPr>
-        <w:t>pip</w:t>
-      </w:r>
-      <w:proofErr w:type="gramEnd"/>
-      <w:r>
-        <w:rPr>
-          <w:lang w:val="en-US" w:eastAsia="en-US" w:bidi="en-US"/>
-        </w:rPr>
-        <w:t xml:space="preserve"> install PyQt5</w:t>
-      </w:r>
-    </w:p>
-    <w:p>
-      <w:pPr>
-        <w:ind w:firstLine="0"/>
-        <w:rPr>
-          <w:lang w:val="en-US" w:eastAsia="en-US" w:bidi="en-US"/>
-        </w:rPr>
-      </w:pPr>
-    </w:p>
-    <w:p>
-      <w:pPr>
-        <w:pStyle w:val="2"/>
-        <w:rPr>
-          <w:lang w:val="en-US" w:eastAsia="en-US" w:bidi="en-US"/>
-        </w:rPr>
-      </w:pPr>
-      <w:bookmarkStart w:id="14" w:name="_Toc182700751"/>
-      <w:proofErr w:type="spellStart"/>
-      <w:r>
-        <w:rPr>
-          <w:lang w:val="en-US" w:eastAsia="en-US" w:bidi="en-US"/>
-        </w:rPr>
-        <w:t>Настройка</w:t>
-      </w:r>
-      <w:proofErr w:type="spellEnd"/>
-      <w:r>
-        <w:rPr>
-          <w:lang w:val="en-US" w:eastAsia="en-US" w:bidi="en-US"/>
-        </w:rPr>
-        <w:t xml:space="preserve"> </w:t>
-      </w:r>
-      <w:proofErr w:type="spellStart"/>
-      <w:r>
-        <w:rPr>
-          <w:lang w:val="en-US" w:eastAsia="en-US" w:bidi="en-US"/>
-        </w:rPr>
-        <w:t>базы</w:t>
-      </w:r>
-      <w:proofErr w:type="spellEnd"/>
-      <w:r>
-        <w:rPr>
-          <w:lang w:val="en-US" w:eastAsia="en-US" w:bidi="en-US"/>
-        </w:rPr>
-        <w:t xml:space="preserve"> </w:t>
-      </w:r>
-      <w:proofErr w:type="spellStart"/>
-      <w:r>
-        <w:rPr>
-          <w:lang w:val="en-US" w:eastAsia="en-US" w:bidi="en-US"/>
-        </w:rPr>
-        <w:t>данных</w:t>
-      </w:r>
-      <w:bookmarkEnd w:id="14"/>
-      <w:proofErr w:type="spellEnd"/>
-    </w:p>
-    <w:p>
-      <w:pPr>
-        <w:rPr>
-          <w:lang w:eastAsia="en-US" w:bidi="en-US"/>
-        </w:rPr>
-      </w:pPr>
-      <w:r>
-        <w:rPr>
-          <w:lang w:eastAsia="en-US" w:bidi="en-US"/>
-        </w:rPr>
-        <w:t xml:space="preserve">Чтоб установить базу данных в «Система для распределения заявок» нужно создать новую базу данных в </w:t>
-      </w:r>
-      <w:r>
-        <w:rPr>
-          <w:lang w:val="en-US" w:eastAsia="en-US" w:bidi="en-US"/>
-        </w:rPr>
-        <w:t>PostgreSQL</w:t>
-      </w:r>
-      <w:r>
-        <w:rPr>
-          <w:lang w:eastAsia="en-US" w:bidi="en-US"/>
-        </w:rPr>
-        <w:t xml:space="preserve"> и подключатся к ней с использованием библиотеки </w:t>
-      </w:r>
-      <w:proofErr w:type="spellStart"/>
-      <w:r>
-        <w:rPr>
-          <w:lang w:val="en-US" w:eastAsia="en-US" w:bidi="en-US"/>
-        </w:rPr>
-        <w:t>psycopg</w:t>
-      </w:r>
-      <w:proofErr w:type="spellEnd"/>
-      <w:r>
-        <w:rPr>
-          <w:lang w:eastAsia="en-US" w:bidi="en-US"/>
-        </w:rPr>
-        <w:t>2.</w:t>
-      </w:r>
-    </w:p>
-    <w:p>
-      <w:pPr>
-        <w:rPr>
-          <w:lang w:eastAsia="en-US" w:bidi="en-US"/>
-        </w:rPr>
-      </w:pPr>
-    </w:p>
-    <w:p/>
-    <w:p>
-      <w:pPr>
-        <w:pStyle w:val="1"/>
-        <w:rPr>
-          <w:lang w:eastAsia="en-US" w:bidi="en-US"/>
-        </w:rPr>
-      </w:pPr>
-      <w:bookmarkStart w:id="15" w:name="_Toc182700752"/>
-      <w:bookmarkEnd w:id="4"/>
-      <w:bookmarkEnd w:id="5"/>
-      <w:r>
-        <w:rPr>
-          <w:lang w:eastAsia="en-US" w:bidi="en-US"/>
-        </w:rPr>
-        <w:lastRenderedPageBreak/>
-        <w:t>Внутреняя структура системы</w:t>
-      </w:r>
-      <w:bookmarkEnd w:id="15"/>
-    </w:p>
-    <w:p>
-      <w:pPr>
-        <w:pStyle w:val="2"/>
-        <w:rPr>
-          <w:lang w:eastAsia="en-US" w:bidi="en-US"/>
-        </w:rPr>
-      </w:pPr>
-      <w:bookmarkStart w:id="16" w:name="_Toc182700753"/>
-      <w:r>
-        <w:rPr>
-          <w:lang w:eastAsia="en-US" w:bidi="en-US"/>
-        </w:rPr>
-        <w:t>Используемый технологический стек</w:t>
-      </w:r>
-      <w:bookmarkEnd w:id="16"/>
-    </w:p>
-    <w:p>
-      <w:pPr>
-        <w:rPr>
-          <w:lang w:eastAsia="en-US" w:bidi="en-US"/>
-        </w:rPr>
-      </w:pPr>
-      <w:r>
-        <w:rPr>
-          <w:lang w:eastAsia="en-US" w:bidi="en-US"/>
-        </w:rPr>
-        <w:t xml:space="preserve">«Система для распределения заявок» использует ЯП </w:t>
-      </w:r>
-      <w:r>
-        <w:rPr>
-          <w:lang w:val="en-US" w:eastAsia="en-US" w:bidi="en-US"/>
-        </w:rPr>
-        <w:t>Python</w:t>
-      </w:r>
-      <w:r>
-        <w:rPr>
-          <w:lang w:eastAsia="en-US" w:bidi="en-US"/>
-        </w:rPr>
-        <w:t xml:space="preserve"> </w:t>
-      </w:r>
-      <w:r>
-        <w:rPr>
-          <w:lang w:eastAsia="en-US" w:bidi="en-US"/>
-        </w:rPr>
-        <w:t xml:space="preserve">с библиотеками </w:t>
-      </w:r>
-      <w:proofErr w:type="spellStart"/>
-      <w:r>
-        <w:rPr>
-          <w:lang w:val="en-US" w:eastAsia="en-US" w:bidi="en-US"/>
-        </w:rPr>
-        <w:t>psycopg</w:t>
-      </w:r>
-      <w:proofErr w:type="spellEnd"/>
-      <w:r>
-        <w:rPr>
-          <w:lang w:eastAsia="en-US" w:bidi="en-US"/>
-        </w:rPr>
-        <w:t xml:space="preserve">2, </w:t>
-      </w:r>
-      <w:proofErr w:type="spellStart"/>
-      <w:r>
-        <w:rPr>
-          <w:lang w:val="en-US" w:eastAsia="en-US" w:bidi="en-US"/>
-        </w:rPr>
-        <w:t>PyQt</w:t>
-      </w:r>
-      <w:proofErr w:type="spellEnd"/>
-      <w:r>
-        <w:rPr>
-          <w:lang w:eastAsia="en-US" w:bidi="en-US"/>
-        </w:rPr>
-        <w:t xml:space="preserve">5, </w:t>
-      </w:r>
-      <w:proofErr w:type="spellStart"/>
-      <w:r>
-        <w:rPr>
-          <w:lang w:val="en-US" w:eastAsia="en-US" w:bidi="en-US"/>
-        </w:rPr>
-        <w:t>telebot</w:t>
-      </w:r>
-      <w:proofErr w:type="spellEnd"/>
-      <w:r>
-        <w:rPr>
-          <w:lang w:eastAsia="en-US" w:bidi="en-US"/>
-        </w:rPr>
-        <w:t xml:space="preserve">. В качестве базы данных используется </w:t>
-      </w:r>
-      <w:r>
-        <w:rPr>
-          <w:lang w:val="en-US" w:eastAsia="en-US" w:bidi="en-US"/>
-        </w:rPr>
-        <w:t>PostgreSQL</w:t>
-      </w:r>
-    </w:p>
-    <w:p>
-      <w:pPr>
-        <w:pStyle w:val="2"/>
-        <w:rPr>
-          <w:lang w:eastAsia="en-US" w:bidi="en-US"/>
-        </w:rPr>
-      </w:pPr>
-      <w:bookmarkStart w:id="17" w:name="_Toc182700754"/>
-      <w:r>
-        <w:rPr>
-          <w:lang w:eastAsia="en-US" w:bidi="en-US"/>
-        </w:rPr>
-        <w:t>Функции и их описание</w:t>
-      </w:r>
-      <w:bookmarkEnd w:id="17"/>
-    </w:p>
-    <w:p>
-      <w:r>
-        <w:rPr>
-          <w:lang w:eastAsia="en-US" w:bidi="en-US"/>
-        </w:rPr>
-        <w:t xml:space="preserve">У студента имеются следующие функции в </w:t>
-      </w:r>
-      <w:r>
-        <w:rPr>
-          <w:lang w:val="en-US" w:eastAsia="en-US" w:bidi="en-US"/>
-        </w:rPr>
-        <w:t>telegram</w:t>
-      </w:r>
-      <w:r>
-        <w:rPr>
-          <w:lang w:eastAsia="en-US" w:bidi="en-US"/>
-        </w:rPr>
-        <w:t xml:space="preserve"> боте:</w:t>
-      </w:r>
-      <w:r>
-        <w:t xml:space="preserve"> </w:t>
-      </w:r>
-    </w:p>
-    <w:p>
-      <w:pPr>
-        <w:pStyle w:val="a"/>
-        <w:tabs>
-          <w:tab w:val="clear" w:pos="1276"/>
-          <w:tab w:val="left" w:pos="284"/>
-        </w:tabs>
-        <w:ind w:left="0" w:firstLine="284"/>
-        <w:rPr>
-          <w:lang w:eastAsia="en-US" w:bidi="en-US"/>
-        </w:rPr>
-      </w:pPr>
-      <w:bookmarkStart w:id="18" w:name="_Hlk181094232"/>
-      <w:r>
-        <w:rPr>
-          <w:lang w:eastAsia="en-US" w:bidi="en-US"/>
-        </w:rPr>
-        <w:t xml:space="preserve">создать </w:t>
-      </w:r>
-      <w:bookmarkEnd w:id="18"/>
-      <w:r>
-        <w:rPr>
-          <w:lang w:eastAsia="en-US" w:bidi="en-US"/>
-        </w:rPr>
-        <w:t>заявку на ремонт – создаёт заявку на ремонт которая заносится в базу данных и в последующем передаётся работнику;</w:t>
-      </w:r>
-    </w:p>
-    <w:p>
-      <w:pPr>
-        <w:pStyle w:val="a"/>
-        <w:tabs>
-          <w:tab w:val="clear" w:pos="1276"/>
-          <w:tab w:val="left" w:pos="284"/>
-        </w:tabs>
-        <w:ind w:left="0" w:firstLine="284"/>
-        <w:rPr>
-          <w:lang w:eastAsia="en-US" w:bidi="en-US"/>
-        </w:rPr>
-      </w:pPr>
-      <w:r>
-        <w:rPr>
-          <w:lang w:eastAsia="en-US" w:bidi="en-US"/>
-        </w:rPr>
-        <w:t>редактировать заявку на ремонт – редактирует свою же уже отправленную заявку, отредактированная заявка меняется в базе данных и в последующем передаётся изменённая версия работнику;</w:t>
-      </w:r>
-    </w:p>
-    <w:p>
-      <w:pPr>
-        <w:pStyle w:val="a"/>
-        <w:tabs>
-          <w:tab w:val="clear" w:pos="1276"/>
-          <w:tab w:val="left" w:pos="284"/>
-        </w:tabs>
-        <w:ind w:left="0" w:firstLine="284"/>
-        <w:rPr>
-          <w:lang w:eastAsia="en-US" w:bidi="en-US"/>
-        </w:rPr>
-      </w:pPr>
-      <w:r>
-        <w:rPr>
-          <w:lang w:eastAsia="en-US" w:bidi="en-US"/>
-        </w:rPr>
-        <w:t xml:space="preserve">просмотреть прошлые заявки, оставленные им ранее – студент </w:t>
-      </w:r>
-      <w:r>
-        <w:rPr>
-          <w:lang w:eastAsia="en-US" w:bidi="en-US"/>
-        </w:rPr>
-        <w:t>имеет возможность посмотреть отправленные им ранее заявки</w:t>
-      </w:r>
-      <w:r>
-        <w:rPr>
-          <w:lang w:eastAsia="en-US" w:bidi="en-US"/>
-        </w:rPr>
-        <w:t>.</w:t>
-      </w:r>
-    </w:p>
-    <w:p>
-      <w:pPr>
-        <w:pStyle w:val="a"/>
-        <w:numPr>
-          <w:ilvl w:val="0"/>
-          <w:numId w:val="0"/>
-        </w:numPr>
-        <w:ind w:left="567"/>
-        <w:rPr>
-          <w:lang w:eastAsia="en-US" w:bidi="en-US"/>
-        </w:rPr>
-      </w:pPr>
-    </w:p>
-    <w:p>
-      <w:pPr>
-        <w:pStyle w:val="a"/>
-        <w:numPr>
-          <w:ilvl w:val="0"/>
-          <w:numId w:val="0"/>
-        </w:numPr>
-        <w:tabs>
-          <w:tab w:val="clear" w:pos="1276"/>
-          <w:tab w:val="left" w:pos="851"/>
-        </w:tabs>
-        <w:ind w:firstLine="851"/>
-      </w:pPr>
-      <w:r>
-        <w:rPr>
-          <w:lang w:eastAsia="en-US" w:bidi="en-US"/>
-        </w:rPr>
-        <w:t xml:space="preserve">У работника имеются следующие функции в </w:t>
-      </w:r>
-      <w:r>
-        <w:rPr>
-          <w:lang w:val="en-US" w:eastAsia="en-US" w:bidi="en-US"/>
-        </w:rPr>
-        <w:t>telegram</w:t>
-      </w:r>
-      <w:r>
-        <w:rPr>
-          <w:lang w:eastAsia="en-US" w:bidi="en-US"/>
-        </w:rPr>
-        <w:t xml:space="preserve"> боте:</w:t>
-      </w:r>
-      <w:r>
-        <w:t xml:space="preserve"> </w:t>
-      </w:r>
-    </w:p>
-    <w:p>
-      <w:pPr>
-        <w:pStyle w:val="a"/>
-        <w:tabs>
-          <w:tab w:val="clear" w:pos="1276"/>
-          <w:tab w:val="left" w:pos="284"/>
-        </w:tabs>
-        <w:ind w:left="0" w:firstLine="284"/>
-        <w:rPr>
-          <w:lang w:eastAsia="en-US" w:bidi="en-US"/>
-        </w:rPr>
-      </w:pPr>
-      <w:r>
-        <w:rPr>
-          <w:lang w:eastAsia="en-US" w:bidi="en-US"/>
-        </w:rPr>
-        <w:t>просмотреть прошлые заявки принятые или отклоненные им ранее</w:t>
-      </w:r>
-      <w:r>
-        <w:rPr>
-          <w:lang w:eastAsia="en-US" w:bidi="en-US"/>
-        </w:rPr>
-        <w:t xml:space="preserve"> – работник имеет возможность посмотреть принятые или отклонённые им ранее заявки</w:t>
-      </w:r>
-      <w:r>
-        <w:rPr>
-          <w:lang w:eastAsia="en-US" w:bidi="en-US"/>
-        </w:rPr>
-        <w:t>;</w:t>
-      </w:r>
-    </w:p>
-    <w:p>
-      <w:pPr>
-        <w:pStyle w:val="a"/>
-        <w:tabs>
-          <w:tab w:val="clear" w:pos="1276"/>
-          <w:tab w:val="left" w:pos="284"/>
-        </w:tabs>
-        <w:ind w:left="0" w:firstLine="285"/>
-        <w:rPr>
-          <w:lang w:eastAsia="en-US" w:bidi="en-US"/>
-        </w:rPr>
-      </w:pPr>
-      <w:r>
-        <w:rPr>
-          <w:lang w:eastAsia="en-US" w:bidi="en-US"/>
-        </w:rPr>
-        <w:t>принять заявку</w:t>
-      </w:r>
-      <w:r>
-        <w:rPr>
-          <w:lang w:eastAsia="en-US" w:bidi="en-US"/>
-        </w:rPr>
-        <w:t xml:space="preserve"> – сотрудник может принять заявку от студента, принятая заявка редактируется в базе данных куда дописывается сотрудник, принявший данную заявку и в последующем передаётся студенту</w:t>
-      </w:r>
-      <w:r>
-        <w:rPr>
-          <w:lang w:eastAsia="en-US" w:bidi="en-US"/>
-        </w:rPr>
-        <w:t>;</w:t>
-      </w:r>
-    </w:p>
-    <w:p>
-      <w:pPr>
-        <w:pStyle w:val="a"/>
-        <w:tabs>
-          <w:tab w:val="clear" w:pos="1276"/>
-          <w:tab w:val="left" w:pos="284"/>
-        </w:tabs>
-        <w:ind w:left="0" w:firstLine="285"/>
-        <w:rPr>
-          <w:lang w:eastAsia="en-US" w:bidi="en-US"/>
-        </w:rPr>
-      </w:pPr>
-      <w:r>
-        <w:rPr>
-          <w:lang w:eastAsia="en-US" w:bidi="en-US"/>
-        </w:rPr>
-        <w:t>отклонить заявку</w:t>
-      </w:r>
-      <w:r>
-        <w:rPr>
-          <w:lang w:eastAsia="en-US" w:bidi="en-US"/>
-        </w:rPr>
-        <w:t xml:space="preserve"> - сотрудник может отклонить заявку от студента, отклонённая заявка редактируется в базе данных куда дописывается причина отклонения заявки и в последующем передаётся другому сотруднику</w:t>
-      </w:r>
-      <w:r>
-        <w:rPr>
-          <w:lang w:eastAsia="en-US" w:bidi="en-US"/>
-        </w:rPr>
-        <w:t>;</w:t>
-      </w:r>
-    </w:p>
-    <w:p>
-      <w:pPr>
-        <w:pStyle w:val="a"/>
-        <w:tabs>
-          <w:tab w:val="clear" w:pos="1276"/>
-          <w:tab w:val="left" w:pos="284"/>
-        </w:tabs>
-        <w:ind w:left="0" w:firstLine="285"/>
-        <w:rPr>
-          <w:lang w:eastAsia="en-US" w:bidi="en-US"/>
-        </w:rPr>
-      </w:pPr>
-      <w:r>
-        <w:rPr>
-          <w:lang w:eastAsia="en-US" w:bidi="en-US"/>
-        </w:rPr>
-        <w:t>завершить заявку</w:t>
-      </w:r>
-      <w:r>
-        <w:rPr>
-          <w:lang w:eastAsia="en-US" w:bidi="en-US"/>
-        </w:rPr>
-        <w:t xml:space="preserve"> – сотрудник может завершить заявку от студента, завершённая заявка меняет статус в базе данных на «Выполнена» и в последующем передаётся студенту</w:t>
-      </w:r>
-      <w:r>
-        <w:rPr>
-          <w:lang w:eastAsia="en-US" w:bidi="en-US"/>
-        </w:rPr>
-        <w:t>.</w:t>
-      </w:r>
-    </w:p>
-    <w:p>
-      <w:pPr>
-        <w:pStyle w:val="a"/>
-        <w:numPr>
-          <w:ilvl w:val="0"/>
-          <w:numId w:val="0"/>
-        </w:numPr>
-        <w:ind w:left="645"/>
-        <w:rPr>
-          <w:lang w:eastAsia="en-US" w:bidi="en-US"/>
-        </w:rPr>
-      </w:pPr>
-    </w:p>
-    <w:p>
-      <w:pPr>
-        <w:pStyle w:val="a"/>
-        <w:numPr>
-          <w:ilvl w:val="0"/>
-          <w:numId w:val="0"/>
-        </w:numPr>
-        <w:ind w:firstLine="851"/>
-      </w:pPr>
-      <w:r>
-        <w:rPr>
-          <w:lang w:eastAsia="en-US" w:bidi="en-US"/>
-        </w:rPr>
-        <w:t>У администратора имеются следующие функции в панели администратора:</w:t>
-      </w:r>
-      <w:r>
-        <w:t xml:space="preserve"> </w:t>
-      </w:r>
-    </w:p>
-    <w:p>
-      <w:pPr>
-        <w:pStyle w:val="a"/>
-        <w:rPr>
-          <w:lang w:eastAsia="en-US" w:bidi="en-US"/>
-        </w:rPr>
-      </w:pPr>
-      <w:r>
-        <w:rPr>
-          <w:lang w:eastAsia="en-US" w:bidi="en-US"/>
-        </w:rPr>
-        <w:t>просмотреть все заявки</w:t>
-      </w:r>
-      <w:r>
-        <w:rPr>
-          <w:lang w:eastAsia="en-US" w:bidi="en-US"/>
-        </w:rPr>
-        <w:t xml:space="preserve"> – администратор может просмотреть все существующие заявки</w:t>
-      </w:r>
-      <w:r>
-        <w:rPr>
-          <w:lang w:eastAsia="en-US" w:bidi="en-US"/>
-        </w:rPr>
-        <w:t>;</w:t>
-      </w:r>
-    </w:p>
-    <w:p>
-      <w:pPr>
-        <w:pStyle w:val="a"/>
-        <w:rPr>
-          <w:lang w:eastAsia="en-US" w:bidi="en-US"/>
-        </w:rPr>
-      </w:pPr>
-      <w:r>
-        <w:rPr>
-          <w:lang w:eastAsia="en-US" w:bidi="en-US"/>
-        </w:rPr>
-        <w:t>создать заявку</w:t>
-      </w:r>
-      <w:r>
-        <w:rPr>
-          <w:lang w:eastAsia="en-US" w:bidi="en-US"/>
-        </w:rPr>
-        <w:t xml:space="preserve"> – администратор может самостоятельно создать заявку, которая занесётся в базу </w:t>
-      </w:r>
-      <w:r>
-        <w:rPr>
-          <w:lang w:eastAsia="en-US" w:bidi="en-US"/>
-        </w:rPr>
-        <w:t>данных,</w:t>
-      </w:r>
-      <w:r>
-        <w:rPr>
-          <w:lang w:eastAsia="en-US" w:bidi="en-US"/>
-        </w:rPr>
-        <w:t xml:space="preserve"> а в последующем передаётся сотруднику</w:t>
-      </w:r>
-      <w:r>
-        <w:rPr>
-          <w:lang w:eastAsia="en-US" w:bidi="en-US"/>
-        </w:rPr>
-        <w:t>;</w:t>
-      </w:r>
-    </w:p>
-    <w:p>
-      <w:pPr>
-        <w:pStyle w:val="a"/>
-        <w:rPr>
-          <w:lang w:eastAsia="en-US" w:bidi="en-US"/>
-        </w:rPr>
-      </w:pPr>
-      <w:r>
-        <w:rPr>
-          <w:lang w:eastAsia="en-US" w:bidi="en-US"/>
-        </w:rPr>
-        <w:lastRenderedPageBreak/>
-        <w:t>редактировать заявку</w:t>
-      </w:r>
-      <w:r>
-        <w:rPr>
-          <w:lang w:eastAsia="en-US" w:bidi="en-US"/>
-        </w:rPr>
-        <w:t xml:space="preserve"> – администратор может самостоятельно редактировать уже существующую заявку, которая редактируется в базе данных, а в последующем передаётся работнику</w:t>
-      </w:r>
-      <w:r>
-        <w:rPr>
-          <w:lang w:eastAsia="en-US" w:bidi="en-US"/>
-        </w:rPr>
-        <w:t>;</w:t>
-      </w:r>
-    </w:p>
-    <w:p>
-      <w:pPr>
-        <w:pStyle w:val="a"/>
-      </w:pPr>
-      <w:r>
-        <w:t>назначить любого работника на любую заявку</w:t>
-      </w:r>
-      <w:r>
-        <w:t xml:space="preserve"> – администратор может самостоятельно </w:t>
-      </w:r>
-      <w:r>
-        <w:t>назначить любого работника на заявку</w:t>
-      </w:r>
-      <w:r>
-        <w:t>;</w:t>
-      </w:r>
-    </w:p>
-    <w:p>
-      <w:pPr>
-        <w:pStyle w:val="a"/>
-      </w:pPr>
-      <w:r>
-        <w:t>изменить корпус, в котором требуется ремонт</w:t>
-      </w:r>
-      <w:r>
-        <w:t xml:space="preserve"> – администратор может изменить корпус в заявке в котором требуется ремонт</w:t>
-      </w:r>
-      <w:r>
-        <w:t>;</w:t>
-      </w:r>
-    </w:p>
-    <w:p>
-      <w:pPr>
-        <w:pStyle w:val="a"/>
-      </w:pPr>
-      <w:r>
-        <w:t xml:space="preserve">изменить статуса заявок на Заявка: Принята, </w:t>
-      </w:r>
-      <w:proofErr w:type="gramStart"/>
-      <w:r>
-        <w:t>В</w:t>
-      </w:r>
-      <w:proofErr w:type="gramEnd"/>
-      <w:r>
-        <w:t xml:space="preserve"> процессе, Отклонена, Завершена</w:t>
-      </w:r>
-      <w:r>
-        <w:t xml:space="preserve"> – администратор может изменить статус заявки на «Принята», «В процессе», «Отклонена»</w:t>
-      </w:r>
-      <w:r>
-        <w:t>;</w:t>
-      </w:r>
-    </w:p>
-    <w:p>
-      <w:pPr>
-        <w:pStyle w:val="2"/>
-        <w:rPr>
-          <w:lang w:eastAsia="en-US" w:bidi="en-US"/>
-        </w:rPr>
-      </w:pPr>
-      <w:bookmarkStart w:id="19" w:name="_Toc182700755"/>
-      <w:r>
-        <w:rPr>
-          <w:lang w:eastAsia="en-US" w:bidi="en-US"/>
-        </w:rPr>
-        <w:t>Структура данных</w:t>
-      </w:r>
-      <w:bookmarkEnd w:id="19"/>
-    </w:p>
-    <w:p>
-      <w:pPr>
-        <w:rPr>
-          <w:lang w:eastAsia="en-US" w:bidi="en-US"/>
-        </w:rPr>
-      </w:pPr>
-      <w:r>
-        <w:rPr>
-          <w:lang w:eastAsia="en-US" w:bidi="en-US"/>
-        </w:rPr>
-        <w:t xml:space="preserve">Сайт имеет база данных, структура этой базы данных изображена в виде логической </w:t>
-      </w:r>
-      <w:r>
-        <w:rPr>
-          <w:lang w:val="en-US" w:eastAsia="en-US" w:bidi="en-US"/>
-        </w:rPr>
-        <w:t>ER</w:t>
-      </w:r>
-      <w:r>
-        <w:rPr>
-          <w:lang w:eastAsia="en-US" w:bidi="en-US"/>
-        </w:rPr>
-        <w:t xml:space="preserve"> </w:t>
-      </w:r>
-      <w:r>
-        <w:rPr>
-          <w:lang w:eastAsia="en-US" w:bidi="en-US"/>
-        </w:rPr>
-        <w:t xml:space="preserve">на рисунке 1 и физической </w:t>
-      </w:r>
-      <w:r>
-        <w:rPr>
-          <w:lang w:val="en-US" w:eastAsia="en-US" w:bidi="en-US"/>
-        </w:rPr>
-        <w:t>ER</w:t>
-      </w:r>
-      <w:r>
-        <w:rPr>
-          <w:lang w:eastAsia="en-US" w:bidi="en-US"/>
-        </w:rPr>
-        <w:t xml:space="preserve"> </w:t>
-      </w:r>
-      <w:r>
-        <w:rPr>
-          <w:lang w:eastAsia="en-US" w:bidi="en-US"/>
-        </w:rPr>
-        <w:t>которая изображена на рисунке 2 соответственно.</w:t>
-      </w:r>
-    </w:p>
-    <w:p>
-      <w:pPr>
-        <w:ind w:firstLine="0"/>
-        <w:jc w:val="center"/>
-        <w:rPr>
-          <w:lang w:val="en-US"/>
-        </w:rPr>
-      </w:pPr>
-      <w:r>
-        <w:rPr>
-          <w:rFonts w:cs="Times New Roman"/>
-          <w:noProof/>
           <w:sz w:val="28"/>
           <w:szCs w:val="28"/>
-        </w:rPr>
-        <w:drawing>
-          <wp:inline distT="0" distB="0" distL="0" distR="0" wp14:anchorId="55F7920A" wp14:editId="5625E6F3">
-            <wp:extent cx="5940425" cy="2744063"/>
-            <wp:effectExtent l="0" t="0" r="3175" b="0"/>
-            <wp:docPr id="1" name="Рисунок 1"/>
-            <wp:cNvGraphicFramePr>
-              <a:graphicFrameLocks xmlns:a="http://schemas.openxmlformats.org/drawingml/2006/main" noChangeAspect="1"/>
-            </wp:cNvGraphicFramePr>
-            <a:graphic xmlns:a="http://schemas.openxmlformats.org/drawingml/2006/main">
-              <a:graphicData uri="http://schemas.openxmlformats.org/drawingml/2006/picture">
-                <pic:pic xmlns:pic="http://schemas.openxmlformats.org/drawingml/2006/picture">
-                  <pic:nvPicPr>
-                    <pic:cNvPr id="1" name=""/>
-                    <pic:cNvPicPr/>
-                  </pic:nvPicPr>
-                  <pic:blipFill>
-                    <a:blip r:embed="rId7"/>
-                    <a:stretch>
-                      <a:fillRect/>
-                    </a:stretch>
-                  </pic:blipFill>
-                  <pic:spPr>
-                    <a:xfrm>
-                      <a:off x="0" y="0"/>
-                      <a:ext cx="5940425" cy="2744063"/>
-                    </a:xfrm>
-                    <a:prstGeom prst="rect">
-                      <a:avLst/>
-                    </a:prstGeom>
-                  </pic:spPr>
-                </pic:pic>
-              </a:graphicData>
-            </a:graphic>
-          </wp:inline>
-        </w:drawing>
-      </w:r>
-    </w:p>
-    <w:p>
-      <w:pPr>
-        <w:pStyle w:val="a9"/>
-      </w:pPr>
-      <w:r>
-        <w:t xml:space="preserve">Рисунок 1 – Логическая </w:t>
+          <w:shd w:val="clear" w:color="auto" w:fill="FFFFFF"/>
+          <w:lang w:eastAsia="en-US"/>
+        </w:rPr>
+      </w:pPr>
+      <w:r>
+        <w:rPr>
+          <w:lang w:eastAsia="en-US" w:bidi="en-US"/>
+        </w:rPr>
+        <w:t>Объектом автоматизации является</w:t>
+      </w:r>
+      <w:r>
+        <w:rPr>
+          <w:lang w:eastAsia="en-US" w:bidi="en-US"/>
+        </w:rPr>
+        <w:t xml:space="preserve"> </w:t>
+      </w:r>
+      <w:r>
+        <w:rPr>
+          <w:lang w:eastAsia="en-US" w:bidi="en-US"/>
+        </w:rPr>
+        <w:t>распределение заявок</w:t>
+      </w:r>
+      <w:r>
+        <w:rPr>
+          <w:lang w:eastAsia="en-US" w:bidi="en-US"/>
+        </w:rPr>
+        <w:t>.</w:t>
+      </w:r>
+    </w:p>
+    <w:p>
+      <w:pPr>
+        <w:pStyle w:val="2"/>
+        <w:rPr>
+          <w:lang w:eastAsia="en-US" w:bidi="en-US"/>
+        </w:rPr>
+      </w:pPr>
+      <w:bookmarkStart w:id="12" w:name="_Toc105969074"/>
+      <w:bookmarkStart w:id="13" w:name="_Toc136270370"/>
+      <w:bookmarkStart w:id="14" w:name="_Toc180928315"/>
+      <w:r>
+        <w:rPr>
+          <w:lang w:eastAsia="en-US" w:bidi="en-US"/>
+        </w:rPr>
+        <w:t>Условия, при соблюдении которых обеспечивается применение средства автоматизации в соответствии с назначением</w:t>
+      </w:r>
+      <w:bookmarkEnd w:id="12"/>
+      <w:bookmarkEnd w:id="13"/>
+      <w:bookmarkEnd w:id="14"/>
+    </w:p>
+    <w:p>
+      <w:r>
+        <w:rPr>
+          <w:lang w:eastAsia="en-US" w:bidi="en-US"/>
+        </w:rPr>
+        <w:t>У студентов и работников д</w:t>
+      </w:r>
+      <w:r>
+        <w:rPr>
+          <w:lang w:eastAsia="en-US" w:bidi="en-US"/>
+        </w:rPr>
+        <w:t xml:space="preserve">ля работы </w:t>
+      </w:r>
+      <w:r>
+        <w:rPr>
+          <w:lang w:eastAsia="en-US" w:bidi="en-US"/>
+        </w:rPr>
+        <w:t>системы</w:t>
+      </w:r>
+      <w:r>
+        <w:rPr>
+          <w:lang w:eastAsia="en-US" w:bidi="en-US"/>
+        </w:rPr>
+        <w:t xml:space="preserve"> </w:t>
+      </w:r>
+      <w:r>
+        <w:rPr>
+          <w:lang w:eastAsia="en-US" w:bidi="en-US"/>
+        </w:rPr>
+        <w:t xml:space="preserve">должен обладать </w:t>
+      </w:r>
+      <w:r>
+        <w:t>ПК</w:t>
+      </w:r>
+      <w:r>
+        <w:t xml:space="preserve"> с</w:t>
+      </w:r>
+      <w:r>
+        <w:t xml:space="preserve"> установленным браузером</w:t>
+      </w:r>
+      <w:r>
+        <w:t xml:space="preserve"> или приложением </w:t>
       </w:r>
       <w:r>
         <w:rPr>
           <w:lang w:val="en-US"/>
         </w:rPr>
-        <w:t>ER</w:t>
-      </w:r>
-      <w:r>
+        <w:t>Telegram</w:t>
+      </w:r>
+      <w:r>
+        <w:t xml:space="preserve"> установленным</w:t>
+      </w:r>
+      <w:r>
+        <w:t xml:space="preserve"> на нем</w:t>
+      </w:r>
+      <w:r>
+        <w:t>, компьютерной мышкой, клавиатурой</w:t>
+      </w:r>
+      <w:r>
+        <w:t>, и стаб</w:t>
+      </w:r>
+      <w:r>
+        <w:t xml:space="preserve">ильным подключением к интернету или смартфоном с установленным приложением </w:t>
+      </w:r>
+      <w:r>
+        <w:rPr>
+          <w:lang w:val="en-US"/>
+        </w:rPr>
+        <w:t>Telegram</w:t>
+      </w:r>
+      <w:r>
+        <w:t xml:space="preserve"> и стабильным подключением к интернету.</w:t>
+      </w:r>
+    </w:p>
+    <w:p>
+      <w:r>
+        <w:t xml:space="preserve">Администратор </w:t>
+      </w:r>
+      <w:r>
+        <w:rPr>
+          <w:lang w:eastAsia="en-US" w:bidi="en-US"/>
+        </w:rPr>
+        <w:t xml:space="preserve">должен обладать </w:t>
+      </w:r>
+      <w:r>
+        <w:t>ПК с установленной программой «Панель администратора» компьютерной мышкой, клавиатурой, и стабильным подключением к интернету.</w:t>
+      </w:r>
+    </w:p>
+    <w:p>
+      <w:pPr>
+        <w:pStyle w:val="1"/>
+        <w:rPr>
+          <w:lang w:eastAsia="en-US" w:bidi="en-US"/>
+        </w:rPr>
+      </w:pPr>
+      <w:bookmarkStart w:id="15" w:name="_Toc136270371"/>
+      <w:bookmarkStart w:id="16" w:name="_Toc180928316"/>
+      <w:bookmarkEnd w:id="0"/>
+      <w:r>
+        <w:rPr>
+          <w:lang w:eastAsia="en-US" w:bidi="en-US"/>
+        </w:rPr>
+        <w:lastRenderedPageBreak/>
+        <w:t>Подготовка к работе</w:t>
+      </w:r>
+      <w:bookmarkEnd w:id="15"/>
+      <w:bookmarkEnd w:id="16"/>
+    </w:p>
+    <w:p>
+      <w:pPr>
+        <w:pStyle w:val="2"/>
+        <w:rPr>
+          <w:lang w:eastAsia="en-US" w:bidi="en-US"/>
+        </w:rPr>
+      </w:pPr>
+      <w:bookmarkStart w:id="17" w:name="_Toc136270373"/>
+      <w:bookmarkStart w:id="18" w:name="_Toc180928317"/>
+      <w:r>
+        <w:rPr>
+          <w:lang w:eastAsia="en-US" w:bidi="en-US"/>
+        </w:rPr>
+        <w:t>Порядок загрузки данных программы</w:t>
+      </w:r>
+      <w:bookmarkEnd w:id="17"/>
+      <w:bookmarkEnd w:id="18"/>
+    </w:p>
+    <w:p>
+      <w:pPr>
+        <w:rPr>
+          <w:lang w:eastAsia="en-US" w:bidi="en-US"/>
+        </w:rPr>
+      </w:pPr>
+      <w:r>
+        <w:rPr>
+          <w:lang w:eastAsia="en-US" w:bidi="en-US"/>
+        </w:rPr>
+        <w:t>Порядок запуска программы</w:t>
+      </w:r>
+      <w:r>
+        <w:rPr>
+          <w:lang w:eastAsia="en-US" w:bidi="en-US"/>
+        </w:rPr>
+        <w:t xml:space="preserve"> для администратора</w:t>
+      </w:r>
+      <w:r>
+        <w:rPr>
+          <w:lang w:eastAsia="en-US" w:bidi="en-US"/>
+        </w:rPr>
+        <w:t>:</w:t>
+      </w:r>
+    </w:p>
+    <w:p>
+      <w:pPr>
+        <w:pStyle w:val="a"/>
+        <w:rPr>
+          <w:lang w:eastAsia="en-US" w:bidi="en-US"/>
+        </w:rPr>
+      </w:pPr>
+      <w:r>
+        <w:rPr>
+          <w:lang w:eastAsia="en-US" w:bidi="en-US"/>
+        </w:rPr>
+        <w:t>открыть браузер;</w:t>
+      </w:r>
+    </w:p>
+    <w:p>
+      <w:pPr>
+        <w:pStyle w:val="a"/>
+        <w:rPr>
+          <w:lang w:eastAsia="en-US" w:bidi="en-US"/>
+        </w:rPr>
+      </w:pPr>
+      <w:r>
+        <w:rPr>
+          <w:lang w:eastAsia="en-US" w:bidi="en-US"/>
+        </w:rPr>
+        <w:t>в поисковую строку ввести следующий домен «</w:t>
+      </w:r>
+      <w:r>
+        <w:rPr>
+          <w:lang w:val="en-US" w:eastAsia="en-US" w:bidi="en-US"/>
+        </w:rPr>
+        <w:t>https</w:t>
+      </w:r>
+      <w:r>
+        <w:rPr>
+          <w:lang w:eastAsia="en-US" w:bidi="en-US"/>
+        </w:rPr>
+        <w:t>://</w:t>
+      </w:r>
+      <w:proofErr w:type="spellStart"/>
+      <w:r>
+        <w:rPr>
+          <w:lang w:eastAsia="en-US" w:bidi="en-US"/>
+        </w:rPr>
+        <w:t>Панель_администратора_название_организации</w:t>
+      </w:r>
+      <w:proofErr w:type="spellEnd"/>
+      <w:r>
+        <w:rPr>
+          <w:lang w:eastAsia="en-US" w:bidi="en-US"/>
+        </w:rPr>
+        <w:t>»</w:t>
+      </w:r>
+      <w:r>
+        <w:rPr>
+          <w:lang w:eastAsia="en-US" w:bidi="en-US"/>
+        </w:rPr>
+        <w:t>;</w:t>
+      </w:r>
+    </w:p>
+    <w:p>
+      <w:pPr>
+        <w:pStyle w:val="a"/>
+        <w:rPr>
+          <w:lang w:eastAsia="en-US" w:bidi="en-US"/>
+        </w:rPr>
+      </w:pPr>
+      <w:r>
+        <w:rPr>
+          <w:lang w:eastAsia="en-US" w:bidi="en-US"/>
+        </w:rPr>
+        <w:t>с</w:t>
+      </w:r>
+      <w:r>
+        <w:rPr>
+          <w:lang w:eastAsia="en-US" w:bidi="en-US"/>
+        </w:rPr>
+        <w:t>качать и установить программу</w:t>
+      </w:r>
+      <w:r>
+        <w:rPr>
+          <w:lang w:eastAsia="en-US" w:bidi="en-US"/>
+        </w:rPr>
+        <w:t>.</w:t>
+      </w:r>
+    </w:p>
+    <w:p>
+      <w:pPr>
+        <w:ind w:left="143" w:firstLine="708"/>
+        <w:rPr>
+          <w:lang w:eastAsia="en-US" w:bidi="en-US"/>
+        </w:rPr>
+      </w:pPr>
+      <w:r>
+        <w:rPr>
+          <w:lang w:eastAsia="en-US" w:bidi="en-US"/>
+        </w:rPr>
+        <w:t>Порядок запуска программы</w:t>
+      </w:r>
+      <w:r>
+        <w:rPr>
+          <w:lang w:eastAsia="en-US" w:bidi="en-US"/>
+        </w:rPr>
+        <w:t xml:space="preserve"> для студентов и работников</w:t>
+      </w:r>
+      <w:r>
+        <w:rPr>
+          <w:lang w:eastAsia="en-US" w:bidi="en-US"/>
+        </w:rPr>
+        <w:t>:</w:t>
+      </w:r>
+    </w:p>
+    <w:p>
+      <w:pPr>
+        <w:pStyle w:val="a"/>
+        <w:rPr>
+          <w:lang w:eastAsia="en-US" w:bidi="en-US"/>
+        </w:rPr>
+      </w:pPr>
+      <w:r>
+        <w:rPr>
+          <w:lang w:eastAsia="en-US" w:bidi="en-US"/>
+        </w:rPr>
+        <w:t>з</w:t>
+      </w:r>
+      <w:r>
+        <w:rPr>
+          <w:lang w:eastAsia="en-US" w:bidi="en-US"/>
+        </w:rPr>
+        <w:t xml:space="preserve">айти в приложение </w:t>
+      </w:r>
+      <w:r>
+        <w:rPr>
+          <w:lang w:val="en-US" w:eastAsia="en-US" w:bidi="en-US"/>
+        </w:rPr>
+        <w:t>Telegram</w:t>
+      </w:r>
+      <w:r>
+        <w:rPr>
+          <w:lang w:eastAsia="en-US" w:bidi="en-US"/>
+        </w:rPr>
+        <w:t>;</w:t>
+      </w:r>
+    </w:p>
+    <w:p>
+      <w:pPr>
+        <w:pStyle w:val="a"/>
+        <w:rPr>
+          <w:lang w:eastAsia="en-US" w:bidi="en-US"/>
+        </w:rPr>
+      </w:pPr>
+      <w:r>
+        <w:rPr>
+          <w:lang w:eastAsia="en-US" w:bidi="en-US"/>
+        </w:rPr>
+        <w:t>н</w:t>
+      </w:r>
+      <w:r>
+        <w:rPr>
+          <w:lang w:eastAsia="en-US" w:bidi="en-US"/>
+        </w:rPr>
+        <w:t xml:space="preserve">айти </w:t>
+      </w:r>
+      <w:r>
+        <w:rPr>
+          <w:lang w:eastAsia="en-US" w:bidi="en-US"/>
+        </w:rPr>
+        <w:t>б</w:t>
+      </w:r>
+      <w:r>
+        <w:rPr>
+          <w:lang w:eastAsia="en-US" w:bidi="en-US"/>
+        </w:rPr>
+        <w:t xml:space="preserve">ота </w:t>
+      </w:r>
+      <w:r>
+        <w:rPr>
+          <w:lang w:eastAsia="en-US" w:bidi="en-US"/>
+        </w:rPr>
+        <w:t>с название «Распределение заявок</w:t>
+      </w:r>
+      <w:r>
+        <w:rPr>
+          <w:lang w:eastAsia="en-US" w:bidi="en-US"/>
+        </w:rPr>
         <w:t xml:space="preserve"> </w:t>
       </w:r>
       <w:r>
-        <w:t>диаграмма</w:t>
+        <w:rPr>
+          <w:lang w:eastAsia="en-US" w:bidi="en-US"/>
+        </w:rPr>
+        <w:t>для Работников/Студентов»</w:t>
+      </w:r>
+    </w:p>
+    <w:p>
+      <w:pPr>
+        <w:pStyle w:val="a"/>
+        <w:rPr>
+          <w:lang w:eastAsia="en-US" w:bidi="en-US"/>
+        </w:rPr>
+      </w:pPr>
+      <w:r>
+        <w:rPr>
+          <w:lang w:eastAsia="en-US" w:bidi="en-US"/>
+        </w:rPr>
+        <w:t>пройти авторизацию по инструкции в боте.</w:t>
+      </w:r>
+    </w:p>
+    <w:p>
+      <w:pPr>
+        <w:pStyle w:val="2"/>
+        <w:rPr>
+          <w:lang w:eastAsia="en-US" w:bidi="en-US"/>
+        </w:rPr>
+      </w:pPr>
+      <w:bookmarkStart w:id="19" w:name="_Toc136270374"/>
+      <w:bookmarkStart w:id="20" w:name="_Toc180928318"/>
+      <w:r>
+        <w:rPr>
+          <w:lang w:eastAsia="en-US" w:bidi="en-US"/>
+        </w:rPr>
+        <w:t>Порядок проверки работоспособности</w:t>
+      </w:r>
+      <w:bookmarkEnd w:id="19"/>
+      <w:bookmarkEnd w:id="20"/>
+    </w:p>
+    <w:p>
+      <w:pPr>
+        <w:rPr>
+          <w:lang w:eastAsia="en-US" w:bidi="en-US"/>
+        </w:rPr>
+      </w:pPr>
+      <w:r>
+        <w:rPr>
+          <w:lang w:eastAsia="en-US" w:bidi="en-US"/>
+        </w:rPr>
+        <w:t xml:space="preserve">При запуске </w:t>
+      </w:r>
+      <w:r>
+        <w:rPr>
+          <w:lang w:eastAsia="en-US" w:bidi="en-US"/>
+        </w:rPr>
+        <w:t xml:space="preserve">приложение администрирование </w:t>
+      </w:r>
+      <w:r>
+        <w:rPr>
+          <w:lang w:eastAsia="en-US" w:bidi="en-US"/>
+        </w:rPr>
+        <w:t xml:space="preserve">проверяет стабильное ли подключение </w:t>
+      </w:r>
+      <w:r>
+        <w:rPr>
+          <w:lang w:eastAsia="en-US" w:bidi="en-US"/>
+        </w:rPr>
+        <w:t xml:space="preserve">к сети </w:t>
+      </w:r>
+      <w:r>
+        <w:rPr>
+          <w:lang w:eastAsia="en-US" w:bidi="en-US"/>
+        </w:rPr>
+        <w:t>у пользователя.</w:t>
+      </w:r>
+    </w:p>
+    <w:p>
+      <w:pPr>
+        <w:pStyle w:val="1"/>
+        <w:rPr>
+          <w:lang w:eastAsia="en-US" w:bidi="en-US"/>
+        </w:rPr>
+      </w:pPr>
+      <w:bookmarkStart w:id="21" w:name="_Toc136270375"/>
+      <w:bookmarkStart w:id="22" w:name="_Toc180928319"/>
+      <w:r>
+        <w:rPr>
+          <w:lang w:eastAsia="en-US" w:bidi="en-US"/>
+        </w:rPr>
+        <w:lastRenderedPageBreak/>
+        <w:t>Описание операций</w:t>
+      </w:r>
+      <w:bookmarkEnd w:id="21"/>
+      <w:bookmarkEnd w:id="22"/>
+    </w:p>
+    <w:p>
+      <w:pPr>
+        <w:pStyle w:val="2"/>
+        <w:rPr>
+          <w:lang w:eastAsia="en-US" w:bidi="en-US"/>
+        </w:rPr>
+      </w:pPr>
+      <w:bookmarkStart w:id="23" w:name="_Toc136270376"/>
+      <w:bookmarkStart w:id="24" w:name="_Toc180928320"/>
+      <w:r>
+        <w:rPr>
+          <w:lang w:eastAsia="en-US" w:bidi="en-US"/>
+        </w:rPr>
+        <w:t>Описание всех выполняемых функций, задач, комплексов задач, процедур</w:t>
+      </w:r>
+      <w:bookmarkEnd w:id="23"/>
+      <w:bookmarkEnd w:id="24"/>
+    </w:p>
+    <w:p>
+      <w:r>
+        <w:rPr>
+          <w:lang w:eastAsia="en-US" w:bidi="en-US"/>
+        </w:rPr>
+        <w:t>Студенту</w:t>
+      </w:r>
+      <w:r>
+        <w:rPr>
+          <w:lang w:eastAsia="en-US" w:bidi="en-US"/>
+        </w:rPr>
+        <w:t xml:space="preserve"> предоставлены следующие возможности:</w:t>
+      </w:r>
+      <w:r>
+        <w:t xml:space="preserve"> </w:t>
+      </w:r>
+    </w:p>
+    <w:p>
+      <w:pPr>
+        <w:pStyle w:val="a"/>
+        <w:ind w:left="567" w:hanging="283"/>
+        <w:rPr>
+          <w:lang w:eastAsia="en-US" w:bidi="en-US"/>
+        </w:rPr>
+      </w:pPr>
+      <w:bookmarkStart w:id="25" w:name="_Hlk181094232"/>
+      <w:r>
+        <w:rPr>
+          <w:lang w:eastAsia="en-US" w:bidi="en-US"/>
+        </w:rPr>
+        <w:t xml:space="preserve">создать </w:t>
+      </w:r>
+      <w:bookmarkEnd w:id="25"/>
+      <w:r>
+        <w:rPr>
+          <w:lang w:eastAsia="en-US" w:bidi="en-US"/>
+        </w:rPr>
+        <w:t>заявку на ремонт;</w:t>
+      </w:r>
+    </w:p>
+    <w:p>
+      <w:pPr>
+        <w:pStyle w:val="a"/>
+        <w:ind w:left="567" w:hanging="283"/>
+        <w:rPr>
+          <w:lang w:eastAsia="en-US" w:bidi="en-US"/>
+        </w:rPr>
+      </w:pPr>
+      <w:r>
+        <w:rPr>
+          <w:lang w:eastAsia="en-US" w:bidi="en-US"/>
+        </w:rPr>
+        <w:t>редактировать заявку на ремонт;</w:t>
+      </w:r>
+    </w:p>
+    <w:p>
+      <w:pPr>
+        <w:pStyle w:val="a"/>
+        <w:ind w:left="567" w:hanging="283"/>
+        <w:rPr>
+          <w:lang w:eastAsia="en-US" w:bidi="en-US"/>
+        </w:rPr>
+      </w:pPr>
+      <w:r>
+        <w:rPr>
+          <w:lang w:eastAsia="en-US" w:bidi="en-US"/>
+        </w:rPr>
+        <w:t>просмотреть прошлые заявки, оставленные им ранее.</w:t>
+      </w:r>
+    </w:p>
+    <w:p>
+      <w:pPr>
+        <w:rPr>
+          <w:lang w:eastAsia="en-US" w:bidi="en-US"/>
+        </w:rPr>
+      </w:pPr>
+      <w:r>
+        <w:rPr>
+          <w:lang w:eastAsia="en-US" w:bidi="en-US"/>
+        </w:rPr>
+        <w:t>Работнику предоставлены следующие возможности:</w:t>
+      </w:r>
+    </w:p>
+    <w:p>
+      <w:pPr>
+        <w:pStyle w:val="a"/>
+        <w:rPr>
+          <w:lang w:eastAsia="en-US" w:bidi="en-US"/>
+        </w:rPr>
+      </w:pPr>
+      <w:r>
+        <w:rPr>
+          <w:lang w:eastAsia="en-US" w:bidi="en-US"/>
+        </w:rPr>
+        <w:t>просмотреть прошлые заявки принятые или отклоненные им ранее;</w:t>
+      </w:r>
+    </w:p>
+    <w:p>
+      <w:pPr>
+        <w:pStyle w:val="a"/>
+        <w:rPr>
+          <w:lang w:eastAsia="en-US" w:bidi="en-US"/>
+        </w:rPr>
+      </w:pPr>
+      <w:r>
+        <w:rPr>
+          <w:lang w:eastAsia="en-US" w:bidi="en-US"/>
+        </w:rPr>
+        <w:t>принять заявку;</w:t>
+      </w:r>
+    </w:p>
+    <w:p>
+      <w:pPr>
+        <w:pStyle w:val="a"/>
+        <w:rPr>
+          <w:lang w:eastAsia="en-US" w:bidi="en-US"/>
+        </w:rPr>
+      </w:pPr>
+      <w:r>
+        <w:rPr>
+          <w:lang w:eastAsia="en-US" w:bidi="en-US"/>
+        </w:rPr>
+        <w:t>отклонить заявку;</w:t>
+      </w:r>
+    </w:p>
+    <w:p>
+      <w:pPr>
+        <w:pStyle w:val="a"/>
+        <w:rPr>
+          <w:lang w:eastAsia="en-US" w:bidi="en-US"/>
+        </w:rPr>
+      </w:pPr>
+      <w:r>
+        <w:rPr>
+          <w:lang w:eastAsia="en-US" w:bidi="en-US"/>
+        </w:rPr>
+        <w:t>завершить заявку.</w:t>
+      </w:r>
+    </w:p>
+    <w:p>
+      <w:pPr>
+        <w:rPr>
+          <w:lang w:eastAsia="en-US" w:bidi="en-US"/>
+        </w:rPr>
+      </w:pPr>
+      <w:r>
+        <w:rPr>
+          <w:lang w:eastAsia="en-US" w:bidi="en-US"/>
+        </w:rPr>
+        <w:t>Администратору предоставлены следующие возможности:</w:t>
+      </w:r>
+    </w:p>
+    <w:p>
+      <w:pPr>
+        <w:pStyle w:val="a"/>
+        <w:rPr>
+          <w:lang w:eastAsia="en-US" w:bidi="en-US"/>
+        </w:rPr>
+      </w:pPr>
+      <w:r>
+        <w:rPr>
+          <w:lang w:eastAsia="en-US" w:bidi="en-US"/>
+        </w:rPr>
+        <w:t>просмотреть все заявки;</w:t>
+      </w:r>
+    </w:p>
+    <w:p>
+      <w:pPr>
+        <w:pStyle w:val="a"/>
+        <w:rPr>
+          <w:lang w:eastAsia="en-US" w:bidi="en-US"/>
+        </w:rPr>
+      </w:pPr>
+      <w:r>
+        <w:rPr>
+          <w:lang w:eastAsia="en-US" w:bidi="en-US"/>
+        </w:rPr>
+        <w:t>создать заявку;</w:t>
+      </w:r>
+    </w:p>
+    <w:p>
+      <w:pPr>
+        <w:pStyle w:val="a"/>
+        <w:rPr>
+          <w:lang w:eastAsia="en-US" w:bidi="en-US"/>
+        </w:rPr>
+      </w:pPr>
+      <w:r>
+        <w:rPr>
+          <w:lang w:eastAsia="en-US" w:bidi="en-US"/>
+        </w:rPr>
+        <w:t>редактировать заявку;</w:t>
+      </w:r>
+    </w:p>
+    <w:p>
+      <w:pPr>
+        <w:pStyle w:val="a"/>
+      </w:pPr>
+      <w:r>
+        <w:t>самостоятельно назначить любого работника на любую заявку;</w:t>
+      </w:r>
+    </w:p>
+    <w:p>
+      <w:pPr>
+        <w:pStyle w:val="a"/>
+      </w:pPr>
+      <w:r>
+        <w:t>изменить корпус, в котором требуется ремонт;</w:t>
+      </w:r>
+    </w:p>
+    <w:p>
+      <w:pPr>
+        <w:pStyle w:val="a"/>
+      </w:pPr>
+      <w:r>
+        <w:t xml:space="preserve">изменить статуса заявок на Заявка: Принята, </w:t>
+      </w:r>
+      <w:proofErr w:type="gramStart"/>
+      <w:r>
+        <w:t>В</w:t>
+      </w:r>
+      <w:proofErr w:type="gramEnd"/>
+      <w:r>
+        <w:t xml:space="preserve"> процессе, Отклонена, Завершена;</w:t>
+      </w:r>
+    </w:p>
+    <w:p>
+      <w:pPr>
+        <w:pStyle w:val="a"/>
+        <w:rPr>
+          <w:lang w:eastAsia="en-US" w:bidi="en-US"/>
+        </w:rPr>
+      </w:pPr>
+      <w:r>
+        <w:rPr>
+          <w:lang w:eastAsia="en-US" w:bidi="en-US"/>
+        </w:rPr>
+        <w:br w:type="page"/>
+      </w:r>
+    </w:p>
+    <w:p>
+      <w:pPr>
+        <w:pStyle w:val="2"/>
+        <w:rPr>
+          <w:lang w:eastAsia="en-US" w:bidi="en-US"/>
+        </w:rPr>
+      </w:pPr>
+      <w:bookmarkStart w:id="26" w:name="_Toc136270377"/>
+      <w:bookmarkStart w:id="27" w:name="_Toc180928321"/>
+      <w:r>
+        <w:rPr>
+          <w:lang w:eastAsia="en-US" w:bidi="en-US"/>
+        </w:rPr>
+        <w:lastRenderedPageBreak/>
+        <w:t>Описание операций технологического процесса обработки данных, необходимых для выполнения функций, комплексов задач, процедур</w:t>
+      </w:r>
+      <w:bookmarkEnd w:id="26"/>
+      <w:bookmarkEnd w:id="27"/>
+    </w:p>
+    <w:p>
+      <w:pPr>
+        <w:rPr>
+          <w:lang w:eastAsia="en-US" w:bidi="en-US"/>
+        </w:rPr>
+      </w:pPr>
+      <w:r>
+        <w:rPr>
+          <w:lang w:eastAsia="en-US" w:bidi="en-US"/>
+        </w:rPr>
+        <w:t>Описание операций технологического процесса показано в таблице 1.</w:t>
+      </w:r>
+    </w:p>
+    <w:p>
+      <w:pPr>
+        <w:pStyle w:val="vgutTableName"/>
+        <w:rPr>
+          <w:lang w:eastAsia="en-US" w:bidi="en-US"/>
+        </w:rPr>
+      </w:pPr>
+      <w:r>
+        <w:rPr>
+          <w:lang w:eastAsia="en-US" w:bidi="en-US"/>
+        </w:rPr>
+        <w:t>Таблица 1 – Описание операций</w:t>
+      </w:r>
+    </w:p>
+    <w:tbl>
+      <w:tblPr>
+        <w:tblStyle w:val="ab"/>
+        <w:tblW w:w="10207" w:type="dxa"/>
+        <w:tblInd w:w="-714" w:type="dxa"/>
+        <w:tblLayout w:type="fixed"/>
+        <w:tblLook w:val="04A0" w:firstRow="1" w:lastRow="0" w:firstColumn="1" w:lastColumn="0" w:noHBand="0" w:noVBand="1"/>
+      </w:tblPr>
+      <w:tblGrid>
+        <w:gridCol w:w="1843"/>
+        <w:gridCol w:w="1630"/>
+        <w:gridCol w:w="3332"/>
+        <w:gridCol w:w="1842"/>
+        <w:gridCol w:w="1560"/>
+      </w:tblGrid>
+      <w:tr>
+        <w:trPr>
+          <w:cnfStyle w:val="100000000000" w:firstRow="1" w:lastRow="0" w:firstColumn="0" w:lastColumn="0" w:oddVBand="0" w:evenVBand="0" w:oddHBand="0" w:evenHBand="0" w:firstRowFirstColumn="0" w:firstRowLastColumn="0" w:lastRowFirstColumn="0" w:lastRowLastColumn="0"/>
+        </w:trPr>
+        <w:tc>
+          <w:tcPr>
+            <w:tcW w:w="1843" w:type="dxa"/>
+          </w:tcPr>
+          <w:p>
+            <w:pPr>
+              <w:pStyle w:val="vgutTableName"/>
+              <w:rPr>
+                <w:sz w:val="22"/>
+              </w:rPr>
+            </w:pPr>
+            <w:r>
+              <w:rPr>
+                <w:sz w:val="22"/>
+              </w:rPr>
+              <w:t>Наименование операции</w:t>
+            </w:r>
+          </w:p>
+        </w:tc>
+        <w:tc>
+          <w:tcPr>
+            <w:tcW w:w="1630" w:type="dxa"/>
+          </w:tcPr>
+          <w:p>
+            <w:pPr>
+              <w:pStyle w:val="vgutTableName"/>
+              <w:rPr>
+                <w:sz w:val="22"/>
+              </w:rPr>
+            </w:pPr>
+            <w:r>
+              <w:rPr>
+                <w:sz w:val="22"/>
+              </w:rPr>
+              <w:t>Условия, при соблюдении которых возможно выполнение операции</w:t>
+            </w:r>
+          </w:p>
+        </w:tc>
+        <w:tc>
+          <w:tcPr>
+            <w:tcW w:w="3332" w:type="dxa"/>
+          </w:tcPr>
+          <w:p>
+            <w:pPr>
+              <w:pStyle w:val="vgutTableName"/>
+              <w:rPr>
+                <w:sz w:val="22"/>
+              </w:rPr>
+            </w:pPr>
+            <w:r>
+              <w:rPr>
+                <w:sz w:val="22"/>
+              </w:rPr>
+              <w:t>Основные действия в требуемой последовательности</w:t>
+            </w:r>
+          </w:p>
+          <w:p>
+            <w:pPr>
+              <w:pStyle w:val="vgutTableName"/>
+              <w:rPr>
+                <w:sz w:val="22"/>
+              </w:rPr>
+            </w:pPr>
+          </w:p>
+        </w:tc>
+        <w:tc>
+          <w:tcPr>
+            <w:tcW w:w="1842" w:type="dxa"/>
+          </w:tcPr>
+          <w:p>
+            <w:pPr>
+              <w:pStyle w:val="vgutTableName"/>
+              <w:rPr>
+                <w:sz w:val="22"/>
+              </w:rPr>
+            </w:pPr>
+            <w:r>
+              <w:rPr>
+                <w:sz w:val="22"/>
+              </w:rPr>
+              <w:t>Заключительные действия</w:t>
+            </w:r>
+          </w:p>
+          <w:p>
+            <w:pPr>
+              <w:pStyle w:val="vgutTableName"/>
+              <w:rPr>
+                <w:sz w:val="22"/>
+              </w:rPr>
+            </w:pPr>
+          </w:p>
+        </w:tc>
+        <w:tc>
+          <w:tcPr>
+            <w:tcW w:w="1560" w:type="dxa"/>
+          </w:tcPr>
+          <w:p>
+            <w:pPr>
+              <w:pStyle w:val="vgutTableName"/>
+              <w:rPr>
+                <w:sz w:val="22"/>
+              </w:rPr>
+            </w:pPr>
+            <w:r>
+              <w:rPr>
+                <w:sz w:val="22"/>
+              </w:rPr>
+              <w:t>Ресурсы, расходуемые на операцию</w:t>
+            </w:r>
+          </w:p>
+          <w:p>
+            <w:pPr>
+              <w:pStyle w:val="vgutTableName"/>
+              <w:rPr>
+                <w:sz w:val="22"/>
+              </w:rPr>
+            </w:pPr>
+          </w:p>
+        </w:tc>
+      </w:tr>
+      <w:tr>
+        <w:tc>
+          <w:tcPr>
+            <w:tcW w:w="1843" w:type="dxa"/>
+          </w:tcPr>
+          <w:p>
+            <w:pPr>
+              <w:pStyle w:val="vgutTableText"/>
+              <w:rPr>
+                <w:sz w:val="22"/>
+              </w:rPr>
+            </w:pPr>
+            <w:r>
+              <w:rPr>
+                <w:sz w:val="22"/>
+              </w:rPr>
+              <w:t xml:space="preserve">Создать </w:t>
+            </w:r>
+            <w:r>
+              <w:rPr>
+                <w:sz w:val="22"/>
+              </w:rPr>
+              <w:t>заявку</w:t>
+            </w:r>
+            <w:r>
+              <w:rPr>
+                <w:sz w:val="22"/>
+              </w:rPr>
+              <w:t xml:space="preserve"> (со стороны студента)</w:t>
+            </w:r>
+          </w:p>
+        </w:tc>
+        <w:tc>
+          <w:tcPr>
+            <w:tcW w:w="1630" w:type="dxa"/>
+          </w:tcPr>
+          <w:p>
+            <w:pPr>
+              <w:pStyle w:val="vgutTableText"/>
+              <w:rPr>
+                <w:sz w:val="22"/>
+              </w:rPr>
+            </w:pPr>
+            <w:r>
+              <w:rPr>
+                <w:sz w:val="22"/>
+              </w:rPr>
+              <w:t>Студент</w:t>
+            </w:r>
+            <w:r>
+              <w:rPr>
+                <w:sz w:val="22"/>
+              </w:rPr>
+              <w:t xml:space="preserve"> должен быть подключен к интернету</w:t>
+            </w:r>
+            <w:r>
+              <w:rPr>
+                <w:sz w:val="22"/>
+              </w:rPr>
+              <w:t xml:space="preserve"> и авторизован в </w:t>
+            </w:r>
+            <w:r>
+              <w:rPr>
+                <w:sz w:val="22"/>
+                <w:lang w:val="en-US"/>
+              </w:rPr>
+              <w:t>Telegram</w:t>
+            </w:r>
+            <w:r>
+              <w:rPr>
+                <w:sz w:val="22"/>
+              </w:rPr>
+              <w:t xml:space="preserve"> </w:t>
+            </w:r>
+            <w:r>
+              <w:rPr>
+                <w:sz w:val="22"/>
+              </w:rPr>
+              <w:t>боте</w:t>
+            </w:r>
+          </w:p>
+        </w:tc>
+        <w:tc>
+          <w:tcPr>
+            <w:tcW w:w="3332" w:type="dxa"/>
+          </w:tcPr>
+          <w:p>
+            <w:pPr>
+              <w:pStyle w:val="vgutTableText"/>
+              <w:rPr>
+                <w:sz w:val="22"/>
+              </w:rPr>
+            </w:pPr>
+            <w:r>
+              <w:rPr>
+                <w:sz w:val="22"/>
+              </w:rPr>
+              <w:t>1</w:t>
+            </w:r>
+            <w:r>
+              <w:rPr>
+                <w:sz w:val="22"/>
+              </w:rPr>
+              <w:t>) Нажать на кнопку «Создать заявку</w:t>
+            </w:r>
+            <w:r>
+              <w:rPr>
+                <w:sz w:val="22"/>
+              </w:rPr>
+              <w:t>»</w:t>
+            </w:r>
+          </w:p>
+          <w:p>
+            <w:pPr>
+              <w:pStyle w:val="vgutTableText"/>
+              <w:rPr>
+                <w:sz w:val="22"/>
+              </w:rPr>
+            </w:pPr>
+            <w:r>
+              <w:rPr>
+                <w:sz w:val="22"/>
+              </w:rPr>
+              <w:t>2) Заполнить данные в соответствующих полях</w:t>
+            </w:r>
+          </w:p>
+          <w:p>
+            <w:pPr>
+              <w:pStyle w:val="vgutTableText"/>
+              <w:rPr>
+                <w:sz w:val="22"/>
+              </w:rPr>
+            </w:pPr>
+            <w:r>
+              <w:rPr>
+                <w:sz w:val="22"/>
+              </w:rPr>
+              <w:t>3) Нажать на кнопку «Отправить</w:t>
+            </w:r>
+            <w:r>
+              <w:rPr>
+                <w:sz w:val="22"/>
+              </w:rPr>
+              <w:t>»</w:t>
+            </w:r>
+          </w:p>
+        </w:tc>
+        <w:tc>
+          <w:tcPr>
+            <w:tcW w:w="1842" w:type="dxa"/>
+          </w:tcPr>
+          <w:p>
+            <w:pPr>
+              <w:pStyle w:val="vgutTableText"/>
+              <w:rPr>
+                <w:sz w:val="22"/>
+              </w:rPr>
+            </w:pPr>
+            <w:r>
+              <w:rPr>
+                <w:sz w:val="22"/>
+              </w:rPr>
+              <w:t>Заявка</w:t>
+            </w:r>
+            <w:r>
+              <w:rPr>
+                <w:sz w:val="22"/>
+              </w:rPr>
+              <w:t xml:space="preserve"> создана</w:t>
+            </w:r>
+          </w:p>
+        </w:tc>
+        <w:tc>
+          <w:tcPr>
+            <w:tcW w:w="1560" w:type="dxa"/>
+          </w:tcPr>
+          <w:p>
+            <w:pPr>
+              <w:pStyle w:val="vgutTableText"/>
+              <w:rPr>
+                <w:sz w:val="22"/>
+              </w:rPr>
+            </w:pPr>
+            <w:r>
+              <w:rPr>
+                <w:sz w:val="22"/>
+              </w:rPr>
+              <w:t>Время</w:t>
+            </w:r>
+          </w:p>
+        </w:tc>
+      </w:tr>
+      <w:tr>
+        <w:tc>
+          <w:tcPr>
+            <w:tcW w:w="1843" w:type="dxa"/>
+          </w:tcPr>
+          <w:p>
+            <w:pPr>
+              <w:pStyle w:val="vgutTableText"/>
+              <w:rPr>
+                <w:sz w:val="22"/>
+              </w:rPr>
+            </w:pPr>
+            <w:r>
+              <w:rPr>
+                <w:sz w:val="22"/>
+              </w:rPr>
+              <w:t>Отредактировать заявку</w:t>
+            </w:r>
+            <w:r>
+              <w:rPr>
+                <w:sz w:val="22"/>
+              </w:rPr>
+              <w:t xml:space="preserve"> (со стороны студента)</w:t>
+            </w:r>
+          </w:p>
+        </w:tc>
+        <w:tc>
+          <w:tcPr>
+            <w:tcW w:w="1630" w:type="dxa"/>
+          </w:tcPr>
+          <w:p>
+            <w:pPr>
+              <w:pStyle w:val="vgutTableText"/>
+              <w:rPr>
+                <w:sz w:val="22"/>
+              </w:rPr>
+            </w:pPr>
+            <w:r>
+              <w:rPr>
+                <w:sz w:val="22"/>
+              </w:rPr>
+              <w:t>Студент</w:t>
+            </w:r>
+            <w:r>
+              <w:rPr>
+                <w:sz w:val="22"/>
+              </w:rPr>
+              <w:t xml:space="preserve"> должен быть подключен к интернету</w:t>
+            </w:r>
+            <w:r>
+              <w:rPr>
+                <w:sz w:val="22"/>
+              </w:rPr>
+              <w:t xml:space="preserve">, авторизован в </w:t>
+            </w:r>
+            <w:r>
+              <w:rPr>
+                <w:sz w:val="22"/>
+                <w:lang w:val="en-US"/>
+              </w:rPr>
+              <w:t>Telegram</w:t>
+            </w:r>
+            <w:r>
+              <w:rPr>
+                <w:sz w:val="22"/>
+              </w:rPr>
+              <w:t xml:space="preserve"> </w:t>
+            </w:r>
+            <w:r>
+              <w:rPr>
+                <w:sz w:val="22"/>
+              </w:rPr>
+              <w:t>боте</w:t>
+            </w:r>
+            <w:r>
+              <w:rPr>
+                <w:sz w:val="22"/>
+              </w:rPr>
+              <w:t>,</w:t>
+            </w:r>
+          </w:p>
+          <w:p>
+            <w:pPr>
+              <w:pStyle w:val="vgutTableText"/>
+              <w:rPr>
+                <w:sz w:val="22"/>
+              </w:rPr>
+            </w:pPr>
+            <w:r>
+              <w:rPr>
+                <w:sz w:val="22"/>
+              </w:rPr>
+              <w:t>ранее у пользователь должен был создать заявку</w:t>
+            </w:r>
+          </w:p>
+        </w:tc>
+        <w:tc>
+          <w:tcPr>
+            <w:tcW w:w="3332" w:type="dxa"/>
+          </w:tcPr>
+          <w:p>
+            <w:pPr>
+              <w:pStyle w:val="vgutTableText"/>
+              <w:rPr>
+                <w:sz w:val="22"/>
+              </w:rPr>
+            </w:pPr>
+            <w:r>
+              <w:rPr>
+                <w:sz w:val="22"/>
+              </w:rPr>
+              <w:t>1)</w:t>
+            </w:r>
+            <w:r>
+              <w:rPr>
+                <w:sz w:val="22"/>
+              </w:rPr>
+              <w:t xml:space="preserve"> </w:t>
+            </w:r>
+            <w:r>
+              <w:rPr>
+                <w:sz w:val="22"/>
+              </w:rPr>
+              <w:t xml:space="preserve">Нажать на кнопку </w:t>
+            </w:r>
+            <w:r>
+              <w:rPr>
+                <w:sz w:val="22"/>
+              </w:rPr>
+              <w:t>«</w:t>
+            </w:r>
+            <w:r>
+              <w:rPr>
+                <w:sz w:val="22"/>
+              </w:rPr>
+              <w:t>Редактировать заявку</w:t>
+            </w:r>
+            <w:r>
+              <w:rPr>
+                <w:sz w:val="22"/>
+              </w:rPr>
+              <w:t>»</w:t>
+            </w:r>
+          </w:p>
+          <w:p>
+            <w:pPr>
+              <w:pStyle w:val="vgutTableText"/>
+              <w:rPr>
+                <w:sz w:val="22"/>
+              </w:rPr>
+            </w:pPr>
+            <w:r>
+              <w:rPr>
+                <w:sz w:val="22"/>
+              </w:rPr>
+              <w:t>2)</w:t>
+            </w:r>
+            <w:r>
+              <w:rPr>
+                <w:sz w:val="22"/>
+              </w:rPr>
+              <w:t xml:space="preserve"> Писать отредактированный текст в соответствующее поле.</w:t>
+            </w:r>
+          </w:p>
+          <w:p>
+            <w:pPr>
+              <w:pStyle w:val="vgutTableText"/>
+              <w:rPr>
+                <w:sz w:val="22"/>
+              </w:rPr>
+            </w:pPr>
+            <w:r>
+              <w:rPr>
+                <w:sz w:val="22"/>
+              </w:rPr>
+              <w:t>3) Нажать на кнопку «Отправить</w:t>
+            </w:r>
+            <w:r>
+              <w:rPr>
+                <w:sz w:val="22"/>
+              </w:rPr>
+              <w:t>»</w:t>
+            </w:r>
+          </w:p>
+          <w:p>
+            <w:pPr>
+              <w:pStyle w:val="vgutTableText"/>
+              <w:rPr>
+                <w:sz w:val="22"/>
+              </w:rPr>
+            </w:pPr>
+          </w:p>
+        </w:tc>
+        <w:tc>
+          <w:tcPr>
+            <w:tcW w:w="1842" w:type="dxa"/>
+          </w:tcPr>
+          <w:p>
+            <w:pPr>
+              <w:pStyle w:val="vgutTableText"/>
+              <w:rPr>
+                <w:sz w:val="22"/>
+              </w:rPr>
+            </w:pPr>
+            <w:r>
+              <w:rPr>
+                <w:sz w:val="22"/>
+              </w:rPr>
+              <w:t>Заявка отредактирована</w:t>
+            </w:r>
+          </w:p>
+        </w:tc>
+        <w:tc>
+          <w:tcPr>
+            <w:tcW w:w="1560" w:type="dxa"/>
+          </w:tcPr>
+          <w:p>
+            <w:pPr>
+              <w:pStyle w:val="vgutTableText"/>
+              <w:rPr>
+                <w:sz w:val="22"/>
+              </w:rPr>
+            </w:pPr>
+            <w:r>
+              <w:rPr>
+                <w:sz w:val="22"/>
+              </w:rPr>
+              <w:t>Время</w:t>
+            </w:r>
+          </w:p>
+        </w:tc>
+      </w:tr>
+      <w:tr>
+        <w:tc>
+          <w:tcPr>
+            <w:tcW w:w="1843" w:type="dxa"/>
+          </w:tcPr>
+          <w:p>
+            <w:pPr>
+              <w:pStyle w:val="vgutTableText"/>
+              <w:rPr>
+                <w:sz w:val="22"/>
+              </w:rPr>
+            </w:pPr>
+            <w:r>
+              <w:rPr>
+                <w:sz w:val="22"/>
+              </w:rPr>
+              <w:t>Принять заявку (со стороны работника)</w:t>
+            </w:r>
+          </w:p>
+        </w:tc>
+        <w:tc>
+          <w:tcPr>
+            <w:tcW w:w="1630" w:type="dxa"/>
+          </w:tcPr>
+          <w:p>
+            <w:pPr>
+              <w:pStyle w:val="vgutTableText"/>
+              <w:rPr>
+                <w:sz w:val="22"/>
+              </w:rPr>
+            </w:pPr>
+            <w:r>
+              <w:rPr>
+                <w:sz w:val="22"/>
+              </w:rPr>
+              <w:t>Работник</w:t>
+            </w:r>
+            <w:r>
+              <w:rPr>
+                <w:sz w:val="22"/>
+              </w:rPr>
+              <w:t xml:space="preserve"> должен быть подключен к интернету</w:t>
+            </w:r>
+            <w:r>
+              <w:rPr>
+                <w:sz w:val="22"/>
+              </w:rPr>
+              <w:t xml:space="preserve"> и авторизован в </w:t>
+            </w:r>
+            <w:r>
+              <w:rPr>
+                <w:sz w:val="22"/>
+                <w:lang w:val="en-US"/>
+              </w:rPr>
+              <w:t>Telegram</w:t>
+            </w:r>
+            <w:r>
+              <w:rPr>
+                <w:sz w:val="22"/>
+              </w:rPr>
+              <w:t xml:space="preserve"> </w:t>
+            </w:r>
+            <w:r>
+              <w:rPr>
+                <w:sz w:val="22"/>
+              </w:rPr>
+              <w:t>боте</w:t>
+            </w:r>
+          </w:p>
+        </w:tc>
+        <w:tc>
+          <w:tcPr>
+            <w:tcW w:w="3332" w:type="dxa"/>
+          </w:tcPr>
+          <w:p>
+            <w:pPr>
+              <w:pStyle w:val="vgutTableText"/>
+              <w:rPr>
+                <w:sz w:val="22"/>
+              </w:rPr>
+            </w:pPr>
+            <w:r>
+              <w:rPr>
+                <w:sz w:val="22"/>
+              </w:rPr>
+              <w:t xml:space="preserve">1)Выбрать </w:t>
+            </w:r>
+            <w:r>
+              <w:rPr>
+                <w:sz w:val="22"/>
+              </w:rPr>
+              <w:t xml:space="preserve">заявку в </w:t>
+            </w:r>
+            <w:r>
+              <w:rPr>
+                <w:sz w:val="22"/>
+                <w:lang w:val="en-US"/>
+              </w:rPr>
+              <w:t>Telegram</w:t>
+            </w:r>
+            <w:r>
+              <w:rPr>
+                <w:sz w:val="22"/>
+              </w:rPr>
+              <w:t xml:space="preserve"> </w:t>
+            </w:r>
+            <w:r>
+              <w:rPr>
+                <w:sz w:val="22"/>
+              </w:rPr>
+              <w:t>боте;</w:t>
+            </w:r>
+          </w:p>
+          <w:p>
+            <w:pPr>
+              <w:pStyle w:val="vgutTableText"/>
+              <w:rPr>
+                <w:sz w:val="22"/>
+              </w:rPr>
+            </w:pPr>
+            <w:r>
+              <w:rPr>
+                <w:sz w:val="22"/>
+              </w:rPr>
+              <w:t>2)Нажать на кнопку «</w:t>
+            </w:r>
+            <w:r>
+              <w:rPr>
+                <w:sz w:val="22"/>
+              </w:rPr>
+              <w:t>Принять заявку</w:t>
+            </w:r>
+            <w:r>
+              <w:rPr>
+                <w:sz w:val="22"/>
+              </w:rPr>
+              <w:t>»</w:t>
+            </w:r>
+          </w:p>
+        </w:tc>
+        <w:tc>
+          <w:tcPr>
+            <w:tcW w:w="1842" w:type="dxa"/>
+          </w:tcPr>
+          <w:p>
+            <w:pPr>
+              <w:pStyle w:val="vgutTableText"/>
+              <w:rPr>
+                <w:sz w:val="22"/>
+              </w:rPr>
+            </w:pPr>
+            <w:r>
+              <w:rPr>
+                <w:sz w:val="22"/>
+              </w:rPr>
+              <w:t>Заявка принята</w:t>
+            </w:r>
+          </w:p>
+        </w:tc>
+        <w:tc>
+          <w:tcPr>
+            <w:tcW w:w="1560" w:type="dxa"/>
+          </w:tcPr>
+          <w:p>
+            <w:pPr>
+              <w:pStyle w:val="vgutTableText"/>
+              <w:rPr>
+                <w:sz w:val="22"/>
+              </w:rPr>
+            </w:pPr>
+            <w:r>
+              <w:rPr>
+                <w:sz w:val="22"/>
+              </w:rPr>
+              <w:t>Время</w:t>
+            </w:r>
+          </w:p>
+        </w:tc>
+      </w:tr>
+      <w:tr>
+        <w:tc>
+          <w:tcPr>
+            <w:tcW w:w="1843" w:type="dxa"/>
+          </w:tcPr>
+          <w:p>
+            <w:pPr>
+              <w:pStyle w:val="vgutTableText"/>
+              <w:rPr>
+                <w:sz w:val="22"/>
+              </w:rPr>
+            </w:pPr>
+            <w:r>
+              <w:rPr>
+                <w:sz w:val="22"/>
+                <w:lang w:eastAsia="en-US" w:bidi="en-US"/>
+              </w:rPr>
+              <w:t xml:space="preserve">Отклонить заявку </w:t>
+            </w:r>
+            <w:r>
+              <w:rPr>
+                <w:sz w:val="22"/>
+              </w:rPr>
+              <w:t>(со стороны работника)</w:t>
+            </w:r>
+          </w:p>
+        </w:tc>
+        <w:tc>
+          <w:tcPr>
+            <w:tcW w:w="1630" w:type="dxa"/>
+          </w:tcPr>
+          <w:p>
+            <w:pPr>
+              <w:pStyle w:val="vgutTableText"/>
+              <w:rPr>
+                <w:sz w:val="22"/>
+              </w:rPr>
+            </w:pPr>
+            <w:r>
+              <w:rPr>
+                <w:sz w:val="22"/>
+              </w:rPr>
+              <w:t>Работник</w:t>
+            </w:r>
+            <w:r>
+              <w:rPr>
+                <w:sz w:val="22"/>
+              </w:rPr>
+              <w:t xml:space="preserve"> должен быть подключен к интернету</w:t>
+            </w:r>
+            <w:r>
+              <w:rPr>
+                <w:sz w:val="22"/>
+              </w:rPr>
+              <w:t xml:space="preserve"> и авторизован в </w:t>
+            </w:r>
+            <w:r>
+              <w:rPr>
+                <w:sz w:val="22"/>
+                <w:lang w:val="en-US"/>
+              </w:rPr>
+              <w:t>Telegram</w:t>
+            </w:r>
+            <w:r>
+              <w:rPr>
+                <w:sz w:val="22"/>
+              </w:rPr>
+              <w:t xml:space="preserve"> </w:t>
+            </w:r>
+            <w:r>
+              <w:rPr>
+                <w:sz w:val="22"/>
+              </w:rPr>
+              <w:t>боте</w:t>
+            </w:r>
+          </w:p>
+        </w:tc>
+        <w:tc>
+          <w:tcPr>
+            <w:tcW w:w="3332" w:type="dxa"/>
+          </w:tcPr>
+          <w:p>
+            <w:pPr>
+              <w:pStyle w:val="vgutTableText"/>
+              <w:rPr>
+                <w:sz w:val="22"/>
+              </w:rPr>
+            </w:pPr>
+            <w:r>
+              <w:rPr>
+                <w:sz w:val="22"/>
+              </w:rPr>
+              <w:t xml:space="preserve">1)Выбрать заявку в </w:t>
+            </w:r>
+            <w:r>
+              <w:rPr>
+                <w:sz w:val="22"/>
+                <w:lang w:val="en-US"/>
+              </w:rPr>
+              <w:t>Telegram</w:t>
+            </w:r>
+            <w:r>
+              <w:rPr>
+                <w:sz w:val="22"/>
+              </w:rPr>
+              <w:t xml:space="preserve"> </w:t>
+            </w:r>
+            <w:r>
+              <w:rPr>
+                <w:sz w:val="22"/>
+              </w:rPr>
+              <w:t>боте;</w:t>
+            </w:r>
+          </w:p>
+          <w:p>
+            <w:pPr>
+              <w:pStyle w:val="vgutTableText"/>
+              <w:rPr>
+                <w:sz w:val="22"/>
+              </w:rPr>
+            </w:pPr>
+            <w:r>
+              <w:rPr>
+                <w:sz w:val="22"/>
+              </w:rPr>
+              <w:t>2)Нажать на кнопку «Отклонить заявку»</w:t>
+            </w:r>
+          </w:p>
+        </w:tc>
+        <w:tc>
+          <w:tcPr>
+            <w:tcW w:w="1842" w:type="dxa"/>
+          </w:tcPr>
+          <w:p>
+            <w:pPr>
+              <w:pStyle w:val="vgutTableText"/>
+              <w:rPr>
+                <w:sz w:val="22"/>
+              </w:rPr>
+            </w:pPr>
+            <w:r>
+              <w:rPr>
+                <w:sz w:val="22"/>
+              </w:rPr>
+              <w:t>Заявка отклонена</w:t>
+            </w:r>
+          </w:p>
+        </w:tc>
+        <w:tc>
+          <w:tcPr>
+            <w:tcW w:w="1560" w:type="dxa"/>
+          </w:tcPr>
+          <w:p>
+            <w:pPr>
+              <w:pStyle w:val="vgutTableText"/>
+              <w:rPr>
+                <w:sz w:val="22"/>
+              </w:rPr>
+            </w:pPr>
+            <w:r>
+              <w:rPr>
+                <w:sz w:val="22"/>
+              </w:rPr>
+              <w:t>Время</w:t>
+            </w:r>
+          </w:p>
+        </w:tc>
+      </w:tr>
+      <w:tr>
+        <w:tc>
+          <w:tcPr>
+            <w:tcW w:w="1843" w:type="dxa"/>
+          </w:tcPr>
+          <w:p>
+            <w:pPr>
+              <w:pStyle w:val="vgutTableText"/>
+              <w:rPr>
+                <w:sz w:val="22"/>
+              </w:rPr>
+            </w:pPr>
+            <w:r>
+              <w:rPr>
+                <w:sz w:val="22"/>
+                <w:lang w:eastAsia="en-US" w:bidi="en-US"/>
+              </w:rPr>
+              <w:t xml:space="preserve">Выполнить заявку </w:t>
+            </w:r>
+            <w:r>
+              <w:rPr>
+                <w:sz w:val="22"/>
+              </w:rPr>
+              <w:t>(со стороны работника)</w:t>
+            </w:r>
+          </w:p>
+        </w:tc>
+        <w:tc>
+          <w:tcPr>
+            <w:tcW w:w="1630" w:type="dxa"/>
+          </w:tcPr>
+          <w:p>
+            <w:pPr>
+              <w:pStyle w:val="vgutTableText"/>
+              <w:rPr>
+                <w:sz w:val="22"/>
+              </w:rPr>
+            </w:pPr>
+            <w:r>
+              <w:rPr>
+                <w:sz w:val="22"/>
+              </w:rPr>
+              <w:t>Работник</w:t>
+            </w:r>
+            <w:r>
+              <w:rPr>
+                <w:sz w:val="22"/>
+              </w:rPr>
+              <w:t xml:space="preserve"> должен быть подключен к интернету</w:t>
+            </w:r>
+            <w:r>
+              <w:rPr>
+                <w:sz w:val="22"/>
+              </w:rPr>
+              <w:t xml:space="preserve"> и авторизован в </w:t>
+            </w:r>
+            <w:r>
+              <w:rPr>
+                <w:sz w:val="22"/>
+                <w:lang w:val="en-US"/>
+              </w:rPr>
+              <w:t>Telegram</w:t>
+            </w:r>
+            <w:r>
+              <w:rPr>
+                <w:sz w:val="22"/>
+              </w:rPr>
+              <w:t xml:space="preserve"> </w:t>
+            </w:r>
+            <w:r>
+              <w:rPr>
+                <w:sz w:val="22"/>
+              </w:rPr>
+              <w:t>боте,</w:t>
+            </w:r>
+          </w:p>
+          <w:p>
+            <w:pPr>
+              <w:pStyle w:val="vgutTableText"/>
+              <w:rPr>
+                <w:sz w:val="22"/>
+              </w:rPr>
+            </w:pPr>
+            <w:r>
+              <w:rPr>
+                <w:sz w:val="22"/>
+              </w:rPr>
+              <w:t xml:space="preserve">ранее работник </w:t>
+            </w:r>
+            <w:r>
+              <w:rPr>
+                <w:sz w:val="22"/>
+              </w:rPr>
+              <w:lastRenderedPageBreak/>
+              <w:t>должен был принять заявку.</w:t>
+            </w:r>
+          </w:p>
+        </w:tc>
+        <w:tc>
+          <w:tcPr>
+            <w:tcW w:w="3332" w:type="dxa"/>
+          </w:tcPr>
+          <w:p>
+            <w:pPr>
+              <w:pStyle w:val="vgutTableText"/>
+              <w:rPr>
+                <w:sz w:val="22"/>
+              </w:rPr>
+            </w:pPr>
+            <w:r>
+              <w:rPr>
+                <w:sz w:val="22"/>
+              </w:rPr>
+              <w:lastRenderedPageBreak/>
+              <w:t xml:space="preserve">1) Открыть заявку в </w:t>
+            </w:r>
+            <w:r>
+              <w:rPr>
+                <w:sz w:val="22"/>
+                <w:lang w:val="en-US"/>
+              </w:rPr>
+              <w:t>Telegram</w:t>
+            </w:r>
+            <w:r>
+              <w:rPr>
+                <w:sz w:val="22"/>
+              </w:rPr>
+              <w:t xml:space="preserve"> </w:t>
+            </w:r>
+            <w:r>
+              <w:rPr>
+                <w:sz w:val="22"/>
+              </w:rPr>
+              <w:t>боте;</w:t>
+            </w:r>
+          </w:p>
+          <w:p>
+            <w:pPr>
+              <w:pStyle w:val="vgutTableText"/>
+              <w:rPr>
+                <w:sz w:val="22"/>
+              </w:rPr>
+            </w:pPr>
+            <w:r>
+              <w:rPr>
+                <w:sz w:val="22"/>
+              </w:rPr>
+              <w:t>2)</w:t>
+            </w:r>
+            <w:r>
+              <w:rPr>
+                <w:sz w:val="22"/>
+              </w:rPr>
+              <w:t xml:space="preserve"> Нажать на кнопку</w:t>
+            </w:r>
+            <w:r>
+              <w:rPr>
+                <w:sz w:val="22"/>
+              </w:rPr>
+              <w:t xml:space="preserve"> «Завершить заявку»</w:t>
+            </w:r>
+          </w:p>
+        </w:tc>
+        <w:tc>
+          <w:tcPr>
+            <w:tcW w:w="1842" w:type="dxa"/>
+          </w:tcPr>
+          <w:p>
+            <w:pPr>
+              <w:pStyle w:val="vgutTableText"/>
+              <w:rPr>
+                <w:sz w:val="22"/>
+              </w:rPr>
+            </w:pPr>
+            <w:r>
+              <w:rPr>
+                <w:sz w:val="22"/>
+              </w:rPr>
+              <w:t>Заявка выполнена</w:t>
+            </w:r>
+          </w:p>
+        </w:tc>
+        <w:tc>
+          <w:tcPr>
+            <w:tcW w:w="1560" w:type="dxa"/>
+          </w:tcPr>
+          <w:p>
+            <w:pPr>
+              <w:pStyle w:val="vgutTableText"/>
+              <w:rPr>
+                <w:sz w:val="22"/>
+              </w:rPr>
+            </w:pPr>
+            <w:r>
+              <w:rPr>
+                <w:sz w:val="22"/>
+              </w:rPr>
+              <w:t>Время</w:t>
+            </w:r>
+          </w:p>
+        </w:tc>
+      </w:tr>
+      <w:tr>
+        <w:tc>
+          <w:tcPr>
+            <w:tcW w:w="1843" w:type="dxa"/>
+          </w:tcPr>
+          <w:p>
+            <w:pPr>
+              <w:pStyle w:val="vgutTableText"/>
+              <w:rPr>
+                <w:sz w:val="22"/>
+              </w:rPr>
+            </w:pPr>
+            <w:r>
+              <w:rPr>
+                <w:sz w:val="22"/>
+              </w:rPr>
+              <w:t>Создать заявку (со стороны администратора)</w:t>
+            </w:r>
+          </w:p>
+        </w:tc>
+        <w:tc>
+          <w:tcPr>
+            <w:tcW w:w="1630" w:type="dxa"/>
+          </w:tcPr>
+          <w:p>
+            <w:pPr>
+              <w:pStyle w:val="vgutTableText"/>
+              <w:rPr>
+                <w:sz w:val="22"/>
+              </w:rPr>
+            </w:pPr>
+            <w:r>
+              <w:rPr>
+                <w:sz w:val="22"/>
+              </w:rPr>
+              <w:t>Администратор</w:t>
+            </w:r>
+            <w:r>
+              <w:rPr>
+                <w:sz w:val="22"/>
+              </w:rPr>
+              <w:t xml:space="preserve"> должен быть подключен к интернету</w:t>
+            </w:r>
+            <w:r>
+              <w:rPr>
+                <w:sz w:val="22"/>
+              </w:rPr>
+              <w:t xml:space="preserve"> и иметь программу «Панель администратора»</w:t>
+            </w:r>
+          </w:p>
+        </w:tc>
+        <w:tc>
+          <w:tcPr>
+            <w:tcW w:w="3332" w:type="dxa"/>
+          </w:tcPr>
+          <w:p>
+            <w:pPr>
+              <w:pStyle w:val="vgutTableText"/>
+              <w:rPr>
+                <w:sz w:val="22"/>
+              </w:rPr>
+            </w:pPr>
+            <w:r>
+              <w:rPr>
+                <w:sz w:val="22"/>
+              </w:rPr>
+              <w:t>1)</w:t>
+            </w:r>
+            <w:r>
+              <w:rPr>
+                <w:sz w:val="22"/>
+              </w:rPr>
+              <w:t xml:space="preserve"> Нажать кнопку «Создать»</w:t>
+            </w:r>
+          </w:p>
+          <w:p>
+            <w:pPr>
+              <w:pStyle w:val="vgutTableText"/>
+              <w:rPr>
+                <w:sz w:val="22"/>
+              </w:rPr>
+            </w:pPr>
+            <w:r>
+              <w:rPr>
+                <w:sz w:val="22"/>
+              </w:rPr>
+              <w:t>2)</w:t>
+            </w:r>
+            <w:r>
+              <w:rPr>
+                <w:sz w:val="22"/>
+              </w:rPr>
+              <w:t xml:space="preserve"> Заполнить данные в соответствующих полях.</w:t>
+            </w:r>
+          </w:p>
+          <w:p>
+            <w:pPr>
+              <w:pStyle w:val="vgutTableText"/>
+              <w:rPr>
+                <w:sz w:val="22"/>
+              </w:rPr>
+            </w:pPr>
+            <w:r>
+              <w:rPr>
+                <w:sz w:val="22"/>
+              </w:rPr>
+              <w:t>3) Нажать кнопку «Сохранить»</w:t>
+            </w:r>
+          </w:p>
+        </w:tc>
+        <w:tc>
+          <w:tcPr>
+            <w:tcW w:w="1842" w:type="dxa"/>
+          </w:tcPr>
+          <w:p>
+            <w:pPr>
+              <w:pStyle w:val="vgutTableText"/>
+              <w:rPr>
+                <w:sz w:val="22"/>
+              </w:rPr>
+            </w:pPr>
+            <w:r>
+              <w:rPr>
+                <w:sz w:val="22"/>
+              </w:rPr>
+              <w:t>Заявка создана</w:t>
+            </w:r>
+          </w:p>
+        </w:tc>
+        <w:tc>
+          <w:tcPr>
+            <w:tcW w:w="1560" w:type="dxa"/>
+          </w:tcPr>
+          <w:p>
+            <w:pPr>
+              <w:pStyle w:val="vgutTableText"/>
+              <w:rPr>
+                <w:sz w:val="22"/>
+              </w:rPr>
+            </w:pPr>
+            <w:r>
+              <w:rPr>
+                <w:sz w:val="22"/>
+              </w:rPr>
+              <w:t>Время</w:t>
+            </w:r>
+          </w:p>
+        </w:tc>
+      </w:tr>
+      <w:tr>
+        <w:tc>
+          <w:tcPr>
+            <w:tcW w:w="1843" w:type="dxa"/>
+          </w:tcPr>
+          <w:p>
+            <w:pPr>
+              <w:pStyle w:val="vgutTableText"/>
+              <w:rPr>
+                <w:sz w:val="22"/>
+              </w:rPr>
+            </w:pPr>
+            <w:r>
+              <w:rPr>
+                <w:sz w:val="22"/>
+              </w:rPr>
+              <w:t>Редактировать заявку (со стороны администратора)</w:t>
+            </w:r>
+          </w:p>
+        </w:tc>
+        <w:tc>
+          <w:tcPr>
+            <w:tcW w:w="1630" w:type="dxa"/>
+          </w:tcPr>
+          <w:p>
+            <w:pPr>
+              <w:pStyle w:val="vgutTableText"/>
+              <w:rPr>
+                <w:sz w:val="22"/>
+              </w:rPr>
+            </w:pPr>
+            <w:r>
+              <w:rPr>
+                <w:sz w:val="22"/>
+              </w:rPr>
+              <w:t>Администратор должен быть подключен к интернету и иметь программу «Панель администратора»</w:t>
+            </w:r>
+          </w:p>
+        </w:tc>
+        <w:tc>
+          <w:tcPr>
+            <w:tcW w:w="3332" w:type="dxa"/>
+          </w:tcPr>
+          <w:p>
+            <w:pPr>
+              <w:pStyle w:val="vgutTableText"/>
+              <w:rPr>
+                <w:sz w:val="22"/>
+              </w:rPr>
+            </w:pPr>
+            <w:r>
+              <w:rPr>
+                <w:sz w:val="22"/>
+              </w:rPr>
+              <w:t>1) Навести курсор на нужное поле на заявке в списке</w:t>
+            </w:r>
+            <w:r>
+              <w:rPr>
+                <w:sz w:val="22"/>
+              </w:rPr>
+              <w:t xml:space="preserve"> заявок</w:t>
+            </w:r>
+          </w:p>
+          <w:p>
+            <w:pPr>
+              <w:pStyle w:val="vgutTableText"/>
+              <w:rPr>
+                <w:sz w:val="22"/>
+              </w:rPr>
+            </w:pPr>
+            <w:r>
+              <w:rPr>
+                <w:sz w:val="22"/>
+              </w:rPr>
+              <w:t>2)Нажать на кнопку «Редактировать» или 2 раза кликнуть по нужному полю.</w:t>
+            </w:r>
+          </w:p>
+        </w:tc>
+        <w:tc>
+          <w:tcPr>
+            <w:tcW w:w="1842" w:type="dxa"/>
+          </w:tcPr>
+          <w:p>
+            <w:pPr>
+              <w:pStyle w:val="vgutTableText"/>
+              <w:rPr>
+                <w:sz w:val="22"/>
+              </w:rPr>
+            </w:pPr>
+            <w:r>
+              <w:rPr>
+                <w:sz w:val="22"/>
+              </w:rPr>
+              <w:t>Заявка отредактирована</w:t>
+            </w:r>
+          </w:p>
+        </w:tc>
+        <w:tc>
+          <w:tcPr>
+            <w:tcW w:w="1560" w:type="dxa"/>
+          </w:tcPr>
+          <w:p>
+            <w:pPr>
+              <w:pStyle w:val="vgutTableText"/>
+              <w:rPr>
+                <w:sz w:val="22"/>
+              </w:rPr>
+            </w:pPr>
+            <w:r>
+              <w:rPr>
+                <w:sz w:val="22"/>
+              </w:rPr>
+              <w:t>Время</w:t>
+            </w:r>
+          </w:p>
+        </w:tc>
+      </w:tr>
+      <w:tr>
+        <w:tc>
+          <w:tcPr>
+            <w:tcW w:w="1843" w:type="dxa"/>
+          </w:tcPr>
+          <w:p>
+            <w:pPr>
+              <w:pStyle w:val="vgutTableText"/>
+              <w:rPr>
+                <w:sz w:val="22"/>
+              </w:rPr>
+            </w:pPr>
+            <w:r>
+              <w:rPr>
+                <w:sz w:val="22"/>
+                <w:lang w:eastAsia="en-US" w:bidi="en-US"/>
+              </w:rPr>
+              <w:t xml:space="preserve">Удалить </w:t>
+            </w:r>
+            <w:r>
+              <w:rPr>
+                <w:sz w:val="22"/>
+              </w:rPr>
+              <w:t>заявку (со стороны администратора)</w:t>
+            </w:r>
+          </w:p>
+        </w:tc>
+        <w:tc>
+          <w:tcPr>
+            <w:tcW w:w="1630" w:type="dxa"/>
+          </w:tcPr>
+          <w:p>
+            <w:pPr>
+              <w:pStyle w:val="vgutTableText"/>
+              <w:rPr>
+                <w:sz w:val="22"/>
+              </w:rPr>
+            </w:pPr>
+            <w:r>
+              <w:rPr>
+                <w:sz w:val="22"/>
+              </w:rPr>
+              <w:t>Администратор должен быть подключен к интернету и иметь программу «Панель администратора»</w:t>
+            </w:r>
+          </w:p>
+        </w:tc>
+        <w:tc>
+          <w:tcPr>
+            <w:tcW w:w="3332" w:type="dxa"/>
+          </w:tcPr>
+          <w:p>
+            <w:pPr>
+              <w:pStyle w:val="vgutTableText"/>
+              <w:rPr>
+                <w:sz w:val="22"/>
+              </w:rPr>
+            </w:pPr>
+            <w:r>
+              <w:rPr>
+                <w:sz w:val="22"/>
+              </w:rPr>
+              <w:t>1) Навести курсор на нужную з</w:t>
+            </w:r>
+            <w:r>
+              <w:rPr>
+                <w:sz w:val="22"/>
+              </w:rPr>
+              <w:t>а</w:t>
+            </w:r>
+            <w:r>
+              <w:rPr>
+                <w:sz w:val="22"/>
+              </w:rPr>
+              <w:t>явку в списке</w:t>
+            </w:r>
+            <w:r>
+              <w:rPr>
+                <w:sz w:val="22"/>
+              </w:rPr>
+              <w:t xml:space="preserve"> </w:t>
+            </w:r>
+            <w:r>
+              <w:rPr>
+                <w:sz w:val="22"/>
+              </w:rPr>
+              <w:t>заявок</w:t>
+            </w:r>
+          </w:p>
+          <w:p>
+            <w:pPr>
+              <w:pStyle w:val="vgutTableText"/>
+              <w:rPr>
+                <w:sz w:val="22"/>
+              </w:rPr>
+            </w:pPr>
+            <w:r>
+              <w:rPr>
+                <w:sz w:val="22"/>
+              </w:rPr>
+              <w:t>2) Нажать кнопку «Удалить»</w:t>
+            </w:r>
+          </w:p>
+        </w:tc>
+        <w:tc>
+          <w:tcPr>
+            <w:tcW w:w="1842" w:type="dxa"/>
+          </w:tcPr>
+          <w:p>
+            <w:pPr>
+              <w:pStyle w:val="vgutTableText"/>
+              <w:rPr>
+                <w:sz w:val="22"/>
+              </w:rPr>
+            </w:pPr>
+            <w:r>
+              <w:rPr>
+                <w:sz w:val="22"/>
+              </w:rPr>
+              <w:t>Заявка уделана</w:t>
+            </w:r>
+          </w:p>
+        </w:tc>
+        <w:tc>
+          <w:tcPr>
+            <w:tcW w:w="1560" w:type="dxa"/>
+          </w:tcPr>
+          <w:p>
+            <w:pPr>
+              <w:pStyle w:val="vgutTableText"/>
+              <w:rPr>
+                <w:sz w:val="22"/>
+              </w:rPr>
+            </w:pPr>
+            <w:r>
+              <w:rPr>
+                <w:sz w:val="22"/>
+              </w:rPr>
+              <w:t>Время</w:t>
+            </w:r>
+          </w:p>
+        </w:tc>
+      </w:tr>
+      <w:tr>
+        <w:tc>
+          <w:tcPr>
+            <w:tcW w:w="1843" w:type="dxa"/>
+          </w:tcPr>
+          <w:p>
+            <w:pPr>
+              <w:pStyle w:val="vgutTableText"/>
+              <w:rPr>
+                <w:sz w:val="22"/>
+              </w:rPr>
+            </w:pPr>
+            <w:r>
+              <w:rPr>
+                <w:sz w:val="22"/>
+                <w:lang w:eastAsia="en-US" w:bidi="en-US"/>
+              </w:rPr>
+              <w:t xml:space="preserve">Поменять статус заявки </w:t>
+            </w:r>
+            <w:r>
+              <w:rPr>
+                <w:sz w:val="22"/>
+              </w:rPr>
+              <w:t>(со стороны администратора)</w:t>
+            </w:r>
+          </w:p>
+        </w:tc>
+        <w:tc>
+          <w:tcPr>
+            <w:tcW w:w="1630" w:type="dxa"/>
+          </w:tcPr>
+          <w:p>
+            <w:pPr>
+              <w:pStyle w:val="vgutTableText"/>
+              <w:rPr>
+                <w:sz w:val="22"/>
+              </w:rPr>
+            </w:pPr>
+            <w:r>
+              <w:rPr>
+                <w:sz w:val="22"/>
+              </w:rPr>
+              <w:t>Администратор должен быть подключен к интернету и иметь программу «Панель администратора»</w:t>
+            </w:r>
+          </w:p>
+        </w:tc>
+        <w:tc>
+          <w:tcPr>
+            <w:tcW w:w="3332" w:type="dxa"/>
+          </w:tcPr>
+          <w:p>
+            <w:pPr>
+              <w:pStyle w:val="vgutTableText"/>
+              <w:rPr>
+                <w:sz w:val="22"/>
+              </w:rPr>
+            </w:pPr>
+            <w:r>
+              <w:rPr>
+                <w:sz w:val="22"/>
+              </w:rPr>
+              <w:t>1)</w:t>
+            </w:r>
+            <w:r>
+              <w:rPr>
+                <w:sz w:val="22"/>
+              </w:rPr>
+              <w:t xml:space="preserve"> </w:t>
+            </w:r>
+            <w:r>
+              <w:rPr>
+                <w:sz w:val="22"/>
+              </w:rPr>
+              <w:t>Навести курсор на</w:t>
+            </w:r>
+            <w:r>
+              <w:rPr>
+                <w:sz w:val="22"/>
+              </w:rPr>
+              <w:t xml:space="preserve"> поле статус в заявке</w:t>
+            </w:r>
+          </w:p>
+          <w:p>
+            <w:pPr>
+              <w:pStyle w:val="vgutTableText"/>
+              <w:rPr>
+                <w:sz w:val="22"/>
+              </w:rPr>
+            </w:pPr>
+            <w:r>
+              <w:rPr>
+                <w:sz w:val="22"/>
+              </w:rPr>
+              <w:t>2)</w:t>
+            </w:r>
+            <w:r>
+              <w:rPr>
+                <w:sz w:val="22"/>
+              </w:rPr>
+              <w:t xml:space="preserve"> Кликнуть 2 раза курсором мыши</w:t>
+            </w:r>
+          </w:p>
+          <w:p>
+            <w:pPr>
+              <w:pStyle w:val="vgutTableText"/>
+              <w:rPr>
+                <w:sz w:val="22"/>
+              </w:rPr>
+            </w:pPr>
+            <w:r>
+              <w:rPr>
+                <w:sz w:val="22"/>
+              </w:rPr>
+              <w:t>3) Из выпадающего списка выбрать нужный статус</w:t>
+            </w:r>
+          </w:p>
+        </w:tc>
+        <w:tc>
+          <w:tcPr>
+            <w:tcW w:w="1842" w:type="dxa"/>
+          </w:tcPr>
+          <w:p>
+            <w:pPr>
+              <w:pStyle w:val="vgutTableText"/>
+              <w:rPr>
+                <w:sz w:val="22"/>
+              </w:rPr>
+            </w:pPr>
+            <w:r>
+              <w:rPr>
+                <w:sz w:val="22"/>
+              </w:rPr>
+              <w:t>У заявки изменился статус</w:t>
+            </w:r>
+          </w:p>
+        </w:tc>
+        <w:tc>
+          <w:tcPr>
+            <w:tcW w:w="1560" w:type="dxa"/>
+          </w:tcPr>
+          <w:p>
+            <w:pPr>
+              <w:pStyle w:val="vgutTableText"/>
+              <w:rPr>
+                <w:sz w:val="22"/>
+              </w:rPr>
+            </w:pPr>
+            <w:r>
+              <w:rPr>
+                <w:sz w:val="22"/>
+              </w:rPr>
+              <w:t>Время</w:t>
+            </w:r>
+          </w:p>
+        </w:tc>
+      </w:tr>
+      <w:tr>
+        <w:tc>
+          <w:tcPr>
+            <w:tcW w:w="1843" w:type="dxa"/>
+          </w:tcPr>
+          <w:p>
+            <w:pPr>
+              <w:pStyle w:val="vgutTableText"/>
+              <w:rPr>
+                <w:sz w:val="22"/>
+              </w:rPr>
+            </w:pPr>
+            <w:r>
+              <w:rPr>
+                <w:sz w:val="22"/>
+                <w:lang w:eastAsia="en-US" w:bidi="en-US"/>
+              </w:rPr>
+              <w:t xml:space="preserve">Назначить другого работника на заявку </w:t>
+            </w:r>
+            <w:r>
+              <w:rPr>
+                <w:sz w:val="22"/>
+              </w:rPr>
+              <w:t>(со стороны администратора)</w:t>
+            </w:r>
+          </w:p>
+        </w:tc>
+        <w:tc>
+          <w:tcPr>
+            <w:tcW w:w="1630" w:type="dxa"/>
+          </w:tcPr>
+          <w:p>
+            <w:pPr>
+              <w:pStyle w:val="vgutTableText"/>
+              <w:rPr>
+                <w:sz w:val="22"/>
+              </w:rPr>
+            </w:pPr>
+            <w:r>
+              <w:rPr>
+                <w:sz w:val="22"/>
+              </w:rPr>
+              <w:t>Администратор должен быть подключен к интернету и иметь программу «Панель администратора»</w:t>
+            </w:r>
+          </w:p>
+        </w:tc>
+        <w:tc>
+          <w:tcPr>
+            <w:tcW w:w="3332" w:type="dxa"/>
+          </w:tcPr>
+          <w:p>
+            <w:pPr>
+              <w:pStyle w:val="vgutTableText"/>
+              <w:rPr>
+                <w:sz w:val="22"/>
+              </w:rPr>
+            </w:pPr>
+            <w:r>
+              <w:rPr>
+                <w:sz w:val="22"/>
+              </w:rPr>
+              <w:t xml:space="preserve">1) Навести курсор на поле </w:t>
+            </w:r>
+            <w:r>
+              <w:rPr>
+                <w:sz w:val="22"/>
+              </w:rPr>
+              <w:t>работник</w:t>
+            </w:r>
+            <w:r>
+              <w:rPr>
+                <w:sz w:val="22"/>
+              </w:rPr>
+              <w:t xml:space="preserve"> в заявке</w:t>
+            </w:r>
+          </w:p>
+          <w:p>
+            <w:pPr>
+              <w:pStyle w:val="vgutTableText"/>
+              <w:rPr>
+                <w:sz w:val="22"/>
+              </w:rPr>
+            </w:pPr>
+            <w:r>
+              <w:rPr>
+                <w:sz w:val="22"/>
+              </w:rPr>
+              <w:t>2) Кликнуть 2 раза курсором мыши</w:t>
+            </w:r>
+          </w:p>
+          <w:p>
+            <w:pPr>
+              <w:pStyle w:val="vgutTableText"/>
+              <w:rPr>
+                <w:sz w:val="22"/>
+              </w:rPr>
+            </w:pPr>
+            <w:r>
+              <w:rPr>
+                <w:sz w:val="22"/>
+              </w:rPr>
+              <w:t>3) Из выпадающего списка выбрать нужн</w:t>
+            </w:r>
+            <w:r>
+              <w:rPr>
+                <w:sz w:val="22"/>
+              </w:rPr>
+              <w:t>ого работника.</w:t>
+            </w:r>
+          </w:p>
+        </w:tc>
+        <w:tc>
+          <w:tcPr>
+            <w:tcW w:w="1842" w:type="dxa"/>
+          </w:tcPr>
+          <w:p>
+            <w:pPr>
+              <w:pStyle w:val="vgutTableText"/>
+              <w:rPr>
+                <w:sz w:val="22"/>
+              </w:rPr>
+            </w:pPr>
+            <w:r>
+              <w:rPr>
+                <w:sz w:val="22"/>
+              </w:rPr>
+              <w:t xml:space="preserve">У заявки изменился </w:t>
+            </w:r>
+            <w:r>
+              <w:rPr>
+                <w:sz w:val="22"/>
+                <w:lang w:eastAsia="en-US" w:bidi="en-US"/>
+              </w:rPr>
+              <w:t>работник</w:t>
+            </w:r>
+          </w:p>
+        </w:tc>
+        <w:tc>
+          <w:tcPr>
+            <w:tcW w:w="1560" w:type="dxa"/>
+          </w:tcPr>
+          <w:p>
+            <w:pPr>
+              <w:pStyle w:val="vgutTableText"/>
+              <w:rPr>
+                <w:sz w:val="22"/>
+              </w:rPr>
+            </w:pPr>
+            <w:r>
+              <w:rPr>
+                <w:sz w:val="22"/>
+              </w:rPr>
+              <w:t>Время</w:t>
+            </w:r>
+          </w:p>
+        </w:tc>
+      </w:tr>
+      <w:tr>
+        <w:tc>
+          <w:tcPr>
+            <w:tcW w:w="1843" w:type="dxa"/>
+          </w:tcPr>
+          <w:p>
+            <w:pPr>
+              <w:pStyle w:val="vgutTableText"/>
+              <w:rPr>
+                <w:sz w:val="22"/>
+              </w:rPr>
+            </w:pPr>
+            <w:r>
+              <w:rPr>
+                <w:sz w:val="22"/>
+                <w:lang w:eastAsia="en-US" w:bidi="en-US"/>
+              </w:rPr>
+              <w:lastRenderedPageBreak/>
+              <w:t xml:space="preserve">Изменить корпус </w:t>
+            </w:r>
+            <w:proofErr w:type="spellStart"/>
+            <w:r>
+              <w:rPr>
+                <w:sz w:val="22"/>
+                <w:lang w:eastAsia="en-US" w:bidi="en-US"/>
+              </w:rPr>
+              <w:t>завки</w:t>
+            </w:r>
+            <w:proofErr w:type="spellEnd"/>
+            <w:r>
+              <w:rPr>
+                <w:sz w:val="22"/>
+                <w:lang w:eastAsia="en-US" w:bidi="en-US"/>
+              </w:rPr>
+              <w:t xml:space="preserve"> </w:t>
+            </w:r>
+            <w:r>
+              <w:rPr>
+                <w:sz w:val="22"/>
+              </w:rPr>
+              <w:t>(со стороны администратора)</w:t>
+            </w:r>
+          </w:p>
+        </w:tc>
+        <w:tc>
+          <w:tcPr>
+            <w:tcW w:w="1630" w:type="dxa"/>
+          </w:tcPr>
+          <w:p>
+            <w:pPr>
+              <w:pStyle w:val="vgutTableText"/>
+              <w:rPr>
+                <w:sz w:val="22"/>
+              </w:rPr>
+            </w:pPr>
+            <w:r>
+              <w:rPr>
+                <w:sz w:val="22"/>
+              </w:rPr>
+              <w:t>Администратор должен быть подключен к интернету и иметь программу «Панель администратора»</w:t>
+            </w:r>
+          </w:p>
+        </w:tc>
+        <w:tc>
+          <w:tcPr>
+            <w:tcW w:w="3332" w:type="dxa"/>
+          </w:tcPr>
+          <w:p>
+            <w:pPr>
+              <w:pStyle w:val="vgutTableText"/>
+              <w:rPr>
+                <w:sz w:val="22"/>
+              </w:rPr>
+            </w:pPr>
+            <w:r>
+              <w:rPr>
+                <w:sz w:val="22"/>
+              </w:rPr>
+              <w:t>1)Выбрать инструмент «Добавить изображение»</w:t>
+            </w:r>
+          </w:p>
+          <w:p>
+            <w:pPr>
+              <w:pStyle w:val="vgutTableText"/>
+              <w:rPr>
+                <w:sz w:val="22"/>
+              </w:rPr>
+            </w:pPr>
+            <w:r>
+              <w:rPr>
+                <w:sz w:val="22"/>
+              </w:rPr>
+              <w:t>2)Выбрать место, где будет добавлено изображение на доске</w:t>
+            </w:r>
+          </w:p>
+          <w:p>
+            <w:pPr>
+              <w:pStyle w:val="vgutTableText"/>
+              <w:rPr>
+                <w:sz w:val="22"/>
+              </w:rPr>
+            </w:pPr>
+            <w:r>
+              <w:rPr>
+                <w:sz w:val="22"/>
+              </w:rPr>
+              <w:t>3)Выбрать изображение, которое нужно добавить на доску</w:t>
+            </w:r>
+          </w:p>
+        </w:tc>
+        <w:tc>
+          <w:tcPr>
+            <w:tcW w:w="1842" w:type="dxa"/>
+          </w:tcPr>
+          <w:p>
+            <w:pPr>
+              <w:pStyle w:val="vgutTableText"/>
+              <w:rPr>
+                <w:sz w:val="22"/>
+              </w:rPr>
+            </w:pPr>
+          </w:p>
+        </w:tc>
+        <w:tc>
+          <w:tcPr>
+            <w:tcW w:w="1560" w:type="dxa"/>
+          </w:tcPr>
+          <w:p>
+            <w:pPr>
+              <w:pStyle w:val="vgutTableText"/>
+              <w:rPr>
+                <w:sz w:val="22"/>
+              </w:rPr>
+            </w:pPr>
+            <w:r>
+              <w:rPr>
+                <w:sz w:val="22"/>
+              </w:rPr>
+              <w:t>Время</w:t>
+            </w:r>
+          </w:p>
+        </w:tc>
+      </w:tr>
+    </w:tbl>
+    <w:p>
+      <w:pPr>
+        <w:pStyle w:val="vgutTableName"/>
+        <w:rPr>
+          <w:lang w:eastAsia="en-US" w:bidi="en-US"/>
+        </w:rPr>
+      </w:pPr>
+    </w:p>
+    <w:p>
+      <w:pPr>
+        <w:pStyle w:val="1"/>
+        <w:rPr>
+          <w:lang w:eastAsia="en-US" w:bidi="en-US"/>
+        </w:rPr>
+      </w:pPr>
+      <w:bookmarkStart w:id="28" w:name="_Toc136270378"/>
+      <w:bookmarkStart w:id="29" w:name="_Toc180928322"/>
+      <w:r>
+        <w:rPr>
+          <w:lang w:eastAsia="en-US" w:bidi="en-US"/>
+        </w:rPr>
+        <w:lastRenderedPageBreak/>
+        <w:t>Аварийные ситуации</w:t>
+      </w:r>
+      <w:bookmarkEnd w:id="28"/>
+      <w:bookmarkEnd w:id="29"/>
+    </w:p>
+    <w:p>
+      <w:pPr>
+        <w:pStyle w:val="2"/>
+        <w:rPr>
+          <w:lang w:eastAsia="en-US" w:bidi="en-US"/>
+        </w:rPr>
+      </w:pPr>
+      <w:bookmarkStart w:id="30" w:name="_Toc136270379"/>
+      <w:bookmarkStart w:id="31" w:name="_Toc180928323"/>
+      <w:r>
+        <w:rPr>
+          <w:lang w:eastAsia="en-US" w:bidi="en-US"/>
+        </w:rPr>
+        <w:t>Действия в случае несоблюдения условий выполнения технологического процесса, в том числе при длительных отказах технических средств</w:t>
+      </w:r>
+      <w:bookmarkEnd w:id="30"/>
+      <w:bookmarkEnd w:id="31"/>
+    </w:p>
+    <w:p>
+      <w:pPr>
+        <w:rPr>
+          <w:shd w:val="clear" w:color="auto" w:fill="FFFFFF"/>
+          <w:lang w:eastAsia="en-US" w:bidi="en-US"/>
+        </w:rPr>
+      </w:pPr>
+      <w:r>
+        <w:rPr>
+          <w:shd w:val="clear" w:color="auto" w:fill="FFFFFF"/>
+          <w:lang w:eastAsia="en-US" w:bidi="en-US"/>
+        </w:rPr>
+        <w:t>При неверных действиях пользовател</w:t>
+      </w:r>
+      <w:r>
+        <w:rPr>
+          <w:shd w:val="clear" w:color="auto" w:fill="FFFFFF"/>
+          <w:lang w:eastAsia="en-US" w:bidi="en-US"/>
+        </w:rPr>
+        <w:t>я Программа</w:t>
+      </w:r>
+      <w:r>
+        <w:rPr>
+          <w:shd w:val="clear" w:color="auto" w:fill="FFFFFF"/>
+          <w:lang w:eastAsia="en-US" w:bidi="en-US"/>
+        </w:rPr>
+        <w:t xml:space="preserve"> выдаст пользователю соответствующие сообщения,</w:t>
+      </w:r>
+      <w:r>
+        <w:rPr>
+          <w:shd w:val="clear" w:color="auto" w:fill="FFFFFF"/>
+          <w:lang w:eastAsia="en-US" w:bidi="en-US"/>
+        </w:rPr>
+        <w:t xml:space="preserve"> а</w:t>
+      </w:r>
+      <w:r>
+        <w:rPr>
+          <w:shd w:val="clear" w:color="auto" w:fill="FFFFFF"/>
+          <w:lang w:eastAsia="en-US" w:bidi="en-US"/>
+        </w:rPr>
+        <w:t xml:space="preserve"> после чего возвращается в рабочее состояние</w:t>
+      </w:r>
+      <w:r>
+        <w:rPr>
+          <w:shd w:val="clear" w:color="auto" w:fill="FFFFFF"/>
+          <w:lang w:eastAsia="en-US" w:bidi="en-US"/>
+        </w:rPr>
+        <w:t>.</w:t>
+      </w:r>
+    </w:p>
+    <w:p>
+      <w:pPr>
+        <w:pStyle w:val="2"/>
+        <w:rPr>
+          <w:szCs w:val="24"/>
+          <w:lang w:eastAsia="en-US" w:bidi="en-US"/>
+        </w:rPr>
+      </w:pPr>
+      <w:bookmarkStart w:id="32" w:name="_Toc136270380"/>
+      <w:bookmarkStart w:id="33" w:name="_Toc180928324"/>
+      <w:r>
+        <w:rPr>
+          <w:lang w:eastAsia="en-US" w:bidi="en-US"/>
+        </w:rPr>
+        <w:t>Действия по восстановлению программ и/или данных при отказе магнитных носителей или обнаружении ошибок в данных</w:t>
+      </w:r>
+      <w:bookmarkEnd w:id="32"/>
+      <w:bookmarkEnd w:id="33"/>
+    </w:p>
+    <w:p>
+      <w:pPr>
+        <w:rPr>
+          <w:lang w:eastAsia="en-US" w:bidi="en-US"/>
+        </w:rPr>
+      </w:pPr>
+      <w:r>
+        <w:rPr>
+          <w:lang w:eastAsia="en-US" w:bidi="en-US"/>
+        </w:rPr>
+        <w:t xml:space="preserve">В случае обнаружения ошибок в </w:t>
+      </w:r>
+      <w:r>
+        <w:rPr>
+          <w:lang w:eastAsia="en-US" w:bidi="en-US"/>
+        </w:rPr>
+        <w:t xml:space="preserve">Программа </w:t>
+      </w:r>
+      <w:r>
+        <w:rPr>
+          <w:lang w:eastAsia="en-US" w:bidi="en-US"/>
+        </w:rPr>
+        <w:t>следует обратиться в службу технической поддержки Системы. При этом необходимо указать перечень данных, содержащих ошибки, и правильные значения искаженных атрибутов.</w:t>
+      </w:r>
+    </w:p>
+    <w:p>
+      <w:pPr>
+        <w:pStyle w:val="2"/>
+      </w:pPr>
+      <w:bookmarkStart w:id="34" w:name="_Toc105969089"/>
+      <w:bookmarkStart w:id="35" w:name="_Toc136270381"/>
+      <w:bookmarkStart w:id="36" w:name="_Toc180928325"/>
+      <w:r>
+        <w:t>Действия в случаях обнаружении несанкционированного вмешательства в данные</w:t>
+      </w:r>
+      <w:bookmarkEnd w:id="34"/>
+      <w:bookmarkEnd w:id="35"/>
+      <w:bookmarkEnd w:id="36"/>
+    </w:p>
+    <w:p>
+      <w:pPr>
+        <w:rPr>
+          <w:rFonts w:eastAsia="Times New Roman"/>
+          <w:lang w:eastAsia="en-US"/>
+        </w:rPr>
+      </w:pPr>
+      <w:r>
+        <w:rPr>
+          <w:shd w:val="clear" w:color="auto" w:fill="FFFFFF"/>
+          <w:lang w:eastAsia="en-US"/>
+        </w:rPr>
+        <w:t xml:space="preserve">В случае обнаружения несанкционированного вмешательства в данные </w:t>
+      </w:r>
+      <w:r>
+        <w:rPr>
+          <w:shd w:val="clear" w:color="auto" w:fill="FFFFFF"/>
+          <w:lang w:eastAsia="en-US"/>
+        </w:rPr>
+        <w:t>Программы</w:t>
+      </w:r>
+      <w:r>
+        <w:rPr>
+          <w:shd w:val="clear" w:color="auto" w:fill="FFFFFF"/>
+          <w:lang w:eastAsia="en-US"/>
+        </w:rPr>
+        <w:t xml:space="preserve"> следует обратиться в службу технической поддержки Системы. При этом необходимо описать признаки и предполагаемый характер вмешательства, указать перечень данных, подвергшихся вмешательству и быть готовым по требованию специалиста службы поддержки описать признаки аварийной ситуации и действия, которые были выполнены пользователем непосредственно перед возникновением аварийной ситуации.</w:t>
+      </w:r>
+    </w:p>
+    <w:p>
+      <w:pPr>
+        <w:pStyle w:val="2"/>
+      </w:pPr>
+      <w:bookmarkStart w:id="37" w:name="_Toc105969090"/>
+      <w:bookmarkStart w:id="38" w:name="_Toc136270382"/>
+      <w:bookmarkStart w:id="39" w:name="_Toc180928326"/>
+      <w:r>
+        <w:t>Действия в других аварийных ситуациях</w:t>
+      </w:r>
+      <w:bookmarkEnd w:id="37"/>
+      <w:bookmarkEnd w:id="38"/>
+      <w:bookmarkEnd w:id="39"/>
+    </w:p>
+    <w:p>
+      <w:pPr>
+        <w:rPr>
+          <w:rFonts w:eastAsia="Calibri" w:cs="Times New Roman"/>
+          <w:color w:val="000000"/>
+          <w:szCs w:val="27"/>
+          <w:shd w:val="clear" w:color="auto" w:fill="FFFFFF"/>
+          <w:lang w:eastAsia="en-US"/>
+        </w:rPr>
+      </w:pPr>
+      <w:r>
+        <w:rPr>
+          <w:rFonts w:eastAsia="Calibri" w:cs="Times New Roman"/>
+          <w:color w:val="000000"/>
+          <w:szCs w:val="27"/>
+          <w:shd w:val="clear" w:color="auto" w:fill="FFFFFF"/>
+          <w:lang w:eastAsia="en-US"/>
+        </w:rPr>
+        <w:t>В случае возникновения других аварийных ситуаций при работе с программой следует обратиться в службу технической поддержки. При этом необходимо быть готовым по просьбе сотрудников технической поддержки описать признаки аварийной ситуации и действия, которые были выполнены пользователем непосредственно перед возникновением аварийной ситуации.</w:t>
       </w:r>
     </w:p>
     <w:p>
       <w:pPr>
         <w:ind w:firstLine="0"/>
-        <w:jc w:val="center"/>
-      </w:pPr>
-      <w:r>
-        <w:lastRenderedPageBreak/>
-        <w:t xml:space="preserve"> </w:t>
-      </w:r>
-      <w:r>
-        <w:t xml:space="preserve"> </w:t>
-      </w:r>
-      <w:r>
-        <w:rPr>
-          <w:rFonts w:cs="Times New Roman"/>
-          <w:noProof/>
-          <w:sz w:val="28"/>
-          <w:szCs w:val="28"/>
-        </w:rPr>
-        <w:drawing>
-          <wp:inline distT="0" distB="0" distL="0" distR="0" wp14:anchorId="1DC7F368" wp14:editId="0B58BC4E">
-            <wp:extent cx="5940425" cy="2414589"/>
-            <wp:effectExtent l="0" t="0" r="3175" b="5080"/>
-            <wp:docPr id="2" name="Рисунок 2"/>
-            <wp:cNvGraphicFramePr>
-              <a:graphicFrameLocks xmlns:a="http://schemas.openxmlformats.org/drawingml/2006/main" noChangeAspect="1"/>
-            </wp:cNvGraphicFramePr>
-            <a:graphic xmlns:a="http://schemas.openxmlformats.org/drawingml/2006/main">
-              <a:graphicData uri="http://schemas.openxmlformats.org/drawingml/2006/picture">
-                <pic:pic xmlns:pic="http://schemas.openxmlformats.org/drawingml/2006/picture">
-                  <pic:nvPicPr>
-                    <pic:cNvPr id="1" name=""/>
-                    <pic:cNvPicPr/>
-                  </pic:nvPicPr>
-                  <pic:blipFill>
-                    <a:blip r:embed="rId8"/>
-                    <a:stretch>
-                      <a:fillRect/>
-                    </a:stretch>
-                  </pic:blipFill>
-                  <pic:spPr>
-                    <a:xfrm>
-                      <a:off x="0" y="0"/>
-                      <a:ext cx="5940425" cy="2414589"/>
-                    </a:xfrm>
-                    <a:prstGeom prst="rect">
-                      <a:avLst/>
-                    </a:prstGeom>
-                  </pic:spPr>
-                </pic:pic>
-              </a:graphicData>
-            </a:graphic>
-          </wp:inline>
-        </w:drawing>
-      </w:r>
-    </w:p>
-    <w:p>
-      <w:pPr>
-        <w:pStyle w:val="a9"/>
-      </w:pPr>
-      <w:r>
-        <w:t xml:space="preserve">Рисунок 2 – Физическая </w:t>
-      </w:r>
-      <w:r>
-        <w:rPr>
-          <w:lang w:val="en-US"/>
-        </w:rPr>
-        <w:t>ER</w:t>
-      </w:r>
-      <w:r>
-        <w:t xml:space="preserve"> </w:t>
-      </w:r>
-      <w:r>
-        <w:t>диаграмма</w:t>
-      </w:r>
-    </w:p>
-    <w:p>
-      <w:pPr>
-        <w:rPr>
-          <w:rFonts w:cs="Times New Roman"/>
-          <w:szCs w:val="24"/>
-        </w:rPr>
-      </w:pPr>
-      <w:r>
-        <w:rPr>
-          <w:rFonts w:cs="Times New Roman"/>
-          <w:szCs w:val="24"/>
-        </w:rPr>
-        <w:t>На ER диаграммах изображено 5 таблиц: Информация о студентах, Студенты в общежитии, Работники, Заявки, Комнаты.</w:t>
-      </w:r>
-    </w:p>
-    <w:p>
-      <w:pPr>
-        <w:rPr>
-          <w:rFonts w:cs="Times New Roman"/>
-          <w:szCs w:val="24"/>
-        </w:rPr>
-      </w:pPr>
-      <w:r>
-        <w:rPr>
-          <w:rFonts w:cs="Times New Roman"/>
-          <w:szCs w:val="24"/>
-        </w:rPr>
-        <w:t>В таблице «Информация о студентах» - содержатся данные о всех студентах, которые есть в учебном заведении. Таблица содержит следующие данные:</w:t>
-      </w:r>
-    </w:p>
-    <w:p>
-      <w:pPr>
-        <w:pStyle w:val="a"/>
-        <w:ind w:left="0" w:firstLine="851"/>
-      </w:pPr>
-      <w:proofErr w:type="spellStart"/>
-      <w:r>
-        <w:t>id</w:t>
-      </w:r>
-      <w:proofErr w:type="spellEnd"/>
-      <w:r>
-        <w:t xml:space="preserve"> Студента;</w:t>
-      </w:r>
-    </w:p>
-    <w:p>
-      <w:pPr>
-        <w:pStyle w:val="a"/>
-        <w:ind w:left="0" w:firstLine="851"/>
-      </w:pPr>
-      <w:r>
-        <w:t>Его ФИО;</w:t>
-      </w:r>
-    </w:p>
-    <w:p>
-      <w:pPr>
-        <w:pStyle w:val="a"/>
-        <w:ind w:left="0" w:firstLine="851"/>
-      </w:pPr>
-      <w:r>
-        <w:t>Его группа.</w:t>
-      </w:r>
-    </w:p>
-    <w:p>
-      <w:pPr>
-        <w:rPr>
-          <w:rFonts w:cs="Times New Roman"/>
-          <w:szCs w:val="24"/>
-        </w:rPr>
-      </w:pPr>
-      <w:r>
-        <w:rPr>
-          <w:rFonts w:cs="Times New Roman"/>
-          <w:szCs w:val="24"/>
-        </w:rPr>
-        <w:t>В таблице «Студенты общежития» - содержатся данные о всех студентах проживающие в общежитии. Таблица содержит следующие данные:</w:t>
-      </w:r>
-    </w:p>
-    <w:p>
-      <w:pPr>
-        <w:pStyle w:val="a"/>
-        <w:ind w:left="0" w:firstLine="851"/>
-      </w:pPr>
-      <w:proofErr w:type="spellStart"/>
-      <w:r>
-        <w:t>id</w:t>
-      </w:r>
-      <w:proofErr w:type="spellEnd"/>
-      <w:r>
-        <w:t xml:space="preserve"> Студента в общежитии;</w:t>
-      </w:r>
-    </w:p>
-    <w:p>
-      <w:pPr>
-        <w:pStyle w:val="a"/>
-        <w:ind w:left="0" w:firstLine="851"/>
-      </w:pPr>
-      <w:proofErr w:type="spellStart"/>
-      <w:r>
-        <w:t>id</w:t>
-      </w:r>
-      <w:proofErr w:type="spellEnd"/>
-      <w:r>
-        <w:t xml:space="preserve"> Студента;</w:t>
-      </w:r>
-    </w:p>
-    <w:p>
-      <w:pPr>
-        <w:pStyle w:val="a"/>
-        <w:ind w:left="0" w:firstLine="851"/>
-      </w:pPr>
-      <w:r>
-        <w:rPr>
-          <w:lang w:val="en-US"/>
-        </w:rPr>
-        <w:t>id</w:t>
-      </w:r>
-      <w:r>
-        <w:t xml:space="preserve"> </w:t>
-      </w:r>
-      <w:r>
-        <w:t>Корпус</w:t>
-      </w:r>
-      <w:r>
-        <w:t>а</w:t>
-      </w:r>
-      <w:r>
-        <w:t xml:space="preserve"> </w:t>
-      </w:r>
-      <w:r>
-        <w:t>и комнаты</w:t>
-      </w:r>
-      <w:r>
-        <w:t>;</w:t>
-      </w:r>
-    </w:p>
-    <w:p>
-      <w:pPr>
-        <w:rPr>
-          <w:rFonts w:cs="Times New Roman"/>
-          <w:szCs w:val="24"/>
-        </w:rPr>
-      </w:pPr>
-      <w:r>
-        <w:rPr>
-          <w:rFonts w:cs="Times New Roman"/>
-          <w:szCs w:val="24"/>
-        </w:rPr>
-        <w:t>В таблице «Работники» - содержатся данные о всех работниках общежития. Таблица содержит следующие данные:</w:t>
-      </w:r>
-    </w:p>
-    <w:p>
-      <w:pPr>
-        <w:pStyle w:val="a"/>
-        <w:ind w:left="0" w:firstLine="851"/>
-      </w:pPr>
-      <w:proofErr w:type="spellStart"/>
-      <w:r>
-        <w:t>id</w:t>
-      </w:r>
-      <w:proofErr w:type="spellEnd"/>
-      <w:r>
-        <w:t xml:space="preserve"> Работника;</w:t>
-      </w:r>
-    </w:p>
-    <w:p>
-      <w:pPr>
-        <w:pStyle w:val="a"/>
-        <w:ind w:left="0" w:firstLine="851"/>
-      </w:pPr>
-      <w:r>
-        <w:t>Его ФИО;</w:t>
-      </w:r>
-    </w:p>
-    <w:p>
-      <w:pPr>
-        <w:pStyle w:val="a"/>
-        <w:ind w:left="0" w:firstLine="851"/>
-      </w:pPr>
-      <w:r>
-        <w:rPr>
-          <w:lang w:val="en-US"/>
-        </w:rPr>
-        <w:t>id</w:t>
-      </w:r>
-      <w:r>
-        <w:t xml:space="preserve"> </w:t>
-      </w:r>
-      <w:r>
-        <w:t>Корпус</w:t>
-      </w:r>
-      <w:r>
-        <w:t>а</w:t>
-      </w:r>
-      <w:r>
-        <w:t xml:space="preserve"> </w:t>
-      </w:r>
-      <w:r>
-        <w:t>и комнаты</w:t>
-      </w:r>
-      <w:r>
-        <w:t>;</w:t>
-      </w:r>
-    </w:p>
-    <w:p>
-      <w:pPr>
-        <w:pStyle w:val="a"/>
-        <w:ind w:left="0" w:firstLine="851"/>
-      </w:pPr>
-      <w:r>
-        <w:t>Его должность.</w:t>
-      </w:r>
-    </w:p>
-    <w:p>
-      <w:pPr>
-        <w:rPr>
-          <w:szCs w:val="24"/>
-        </w:rPr>
-      </w:pPr>
-    </w:p>
-    <w:p>
-      <w:pPr>
-        <w:rPr>
-          <w:rFonts w:cs="Times New Roman"/>
-          <w:szCs w:val="24"/>
-        </w:rPr>
-      </w:pPr>
-      <w:r>
-        <w:rPr>
-          <w:rFonts w:cs="Times New Roman"/>
-          <w:szCs w:val="24"/>
-        </w:rPr>
-        <w:lastRenderedPageBreak/>
-        <w:t>В таблице «Комнаты» - содержатся список всех комнат и корпусов принадлежащие общежитию. Таблица содержит следующие данные:</w:t>
-      </w:r>
-    </w:p>
-    <w:p>
-      <w:pPr>
-        <w:pStyle w:val="a"/>
-        <w:ind w:left="0" w:firstLine="851"/>
-      </w:pPr>
-      <w:r>
-        <w:rPr>
-          <w:lang w:val="en-US"/>
-        </w:rPr>
-        <w:t>id</w:t>
-      </w:r>
-      <w:r>
-        <w:t xml:space="preserve"> </w:t>
-      </w:r>
-      <w:r>
-        <w:t>Корпус</w:t>
-      </w:r>
-      <w:r>
-        <w:t>а</w:t>
-      </w:r>
-      <w:r>
-        <w:t xml:space="preserve"> </w:t>
-      </w:r>
-      <w:r>
-        <w:t>и комнаты</w:t>
-      </w:r>
-      <w:r>
-        <w:t>;</w:t>
-      </w:r>
-    </w:p>
-    <w:p>
-      <w:pPr>
-        <w:pStyle w:val="a"/>
-        <w:ind w:left="0" w:firstLine="851"/>
-      </w:pPr>
-      <w:r>
-        <w:t>№</w:t>
-      </w:r>
-      <w:r>
-        <w:t xml:space="preserve"> Корпуса;</w:t>
-      </w:r>
-    </w:p>
-    <w:p>
-      <w:pPr>
-        <w:pStyle w:val="a"/>
-        <w:ind w:left="0" w:firstLine="851"/>
-      </w:pPr>
-      <w:r>
-        <w:t xml:space="preserve">№ </w:t>
-      </w:r>
-      <w:r>
-        <w:t>Комнаты.</w:t>
-      </w:r>
-    </w:p>
-    <w:p>
-      <w:pPr>
-        <w:rPr>
-          <w:rFonts w:cs="Times New Roman"/>
-          <w:szCs w:val="24"/>
-        </w:rPr>
-      </w:pPr>
-      <w:r>
-        <w:rPr>
-          <w:rFonts w:cs="Times New Roman"/>
-          <w:szCs w:val="24"/>
-        </w:rPr>
-        <w:t>В таблице «Заявки» - содержатся данные о всех заявка в общежитии. Таблица содержит следующие данные:</w:t>
-      </w:r>
-    </w:p>
-    <w:p>
-      <w:pPr>
-        <w:pStyle w:val="a"/>
-        <w:ind w:left="0" w:firstLine="851"/>
-      </w:pPr>
-      <w:proofErr w:type="spellStart"/>
-      <w:r>
-        <w:t>Id</w:t>
-      </w:r>
-      <w:proofErr w:type="spellEnd"/>
-      <w:r>
-        <w:t xml:space="preserve"> заявки;</w:t>
-      </w:r>
-    </w:p>
-    <w:p>
-      <w:pPr>
-        <w:pStyle w:val="a"/>
-        <w:ind w:left="0" w:firstLine="851"/>
-      </w:pPr>
-      <w:proofErr w:type="spellStart"/>
-      <w:r>
-        <w:t>id</w:t>
-      </w:r>
-      <w:proofErr w:type="spellEnd"/>
-      <w:r>
-        <w:t xml:space="preserve"> Студента в общежитии;</w:t>
-      </w:r>
-    </w:p>
-    <w:p>
-      <w:pPr>
-        <w:pStyle w:val="a"/>
-        <w:ind w:left="0" w:firstLine="851"/>
-      </w:pPr>
-      <w:r>
-        <w:rPr>
-          <w:lang w:val="en-US"/>
-        </w:rPr>
-        <w:t>id</w:t>
-      </w:r>
-      <w:r>
-        <w:t xml:space="preserve"> </w:t>
-      </w:r>
-      <w:r>
-        <w:t>Корпус</w:t>
-      </w:r>
-      <w:r>
-        <w:t>а</w:t>
-      </w:r>
-      <w:r>
-        <w:t xml:space="preserve"> </w:t>
-      </w:r>
-      <w:r>
-        <w:t>и комнаты</w:t>
-      </w:r>
-      <w:r>
-        <w:t>;</w:t>
-      </w:r>
-    </w:p>
-    <w:p>
-      <w:pPr>
-        <w:pStyle w:val="a"/>
-        <w:ind w:left="0" w:firstLine="851"/>
-      </w:pPr>
-      <w:proofErr w:type="spellStart"/>
-      <w:r>
-        <w:t>id</w:t>
-      </w:r>
-      <w:proofErr w:type="spellEnd"/>
-      <w:r>
-        <w:t xml:space="preserve"> Работника;</w:t>
-      </w:r>
-    </w:p>
-    <w:p>
-      <w:pPr>
-        <w:pStyle w:val="a"/>
-        <w:ind w:left="0" w:firstLine="851"/>
-      </w:pPr>
-      <w:r>
-        <w:t xml:space="preserve">Статус </w:t>
-      </w:r>
-      <w:r>
-        <w:t>заявки</w:t>
-      </w:r>
-      <w:r>
-        <w:t>;</w:t>
-      </w:r>
-    </w:p>
-    <w:p>
-      <w:pPr>
-        <w:pStyle w:val="a"/>
-        <w:ind w:left="0" w:firstLine="851"/>
-      </w:pPr>
-      <w:r>
-        <w:t>Описание заявки</w:t>
-      </w:r>
-      <w:r>
-        <w:t>.</w:t>
-      </w:r>
+      </w:pPr>
     </w:p>
     <w:sectPr>
       <w:footerReference w:type="default" r:id="rId9"/>
@@ -3152,13 +5322,58 @@
 <w:ftr xmlns:wpc="http://schemas.microsoft.com/office/word/2010/wordprocessingCanvas" xmlns:cx="http://schemas.microsoft.com/office/drawing/2014/chartex" xmlns:cx1="http://schemas.microsoft.com/office/drawing/2015/9/8/chartex" xmlns:mc="http://schemas.openxmlformats.org/markup-compatibility/2006" xmlns:o="urn:schemas-microsoft-com:office:office" xmlns:r="http://schemas.openxmlformats.org/officeDocument/2006/relationships" xmlns:m="http://schemas.openxmlformats.org/officeDocument/2006/math" xmlns:v="urn:schemas-microsoft-com:vml" xmlns:wp14="http://schemas.microsoft.com/office/word/2010/wordprocessingDrawing" xmlns:wp="http://schemas.openxmlformats.org/drawingml/2006/wordprocessingDrawing" xmlns:w10="urn:schemas-microsoft-com:office:word" xmlns:w="http://schemas.openxmlformats.org/wordprocessingml/2006/main" xmlns:w14="http://schemas.microsoft.com/office/word/2010/wordml" xmlns:w15="http://schemas.microsoft.com/office/word/2012/wordml" xmlns:w16se="http://schemas.microsoft.com/office/word/2015/wordml/symex" xmlns:wpg="http://schemas.microsoft.com/office/word/2010/wordprocessingGroup" xmlns:wpi="http://schemas.microsoft.com/office/word/2010/wordprocessingInk" xmlns:wne="http://schemas.microsoft.com/office/word/2006/wordml" xmlns:wps="http://schemas.microsoft.com/office/word/2010/wordprocessingShape" mc:Ignorable="w14 w15 w16se wp14">
   <w:p>
     <w:pPr>
-      <w:pStyle w:val="a7"/>
+      <w:pStyle w:val="a9"/>
       <w:jc w:val="center"/>
     </w:pPr>
   </w:p>
   <w:p>
     <w:pPr>
-      <w:pStyle w:val="a7"/>
+      <w:pStyle w:val="a9"/>
+    </w:pPr>
+  </w:p>
+</w:ftr>
+</file>
+
+<file path=word/footer2.xml><?xml version="1.0" encoding="utf-8"?>
+<w:ftr xmlns:wpc="http://schemas.microsoft.com/office/word/2010/wordprocessingCanvas" xmlns:cx="http://schemas.microsoft.com/office/drawing/2014/chartex" xmlns:cx1="http://schemas.microsoft.com/office/drawing/2015/9/8/chartex" xmlns:mc="http://schemas.openxmlformats.org/markup-compatibility/2006" xmlns:o="urn:schemas-microsoft-com:office:office" xmlns:r="http://schemas.openxmlformats.org/officeDocument/2006/relationships" xmlns:m="http://schemas.openxmlformats.org/officeDocument/2006/math" xmlns:v="urn:schemas-microsoft-com:vml" xmlns:wp14="http://schemas.microsoft.com/office/word/2010/wordprocessingDrawing" xmlns:wp="http://schemas.openxmlformats.org/drawingml/2006/wordprocessingDrawing" xmlns:w10="urn:schemas-microsoft-com:office:word" xmlns:w="http://schemas.openxmlformats.org/wordprocessingml/2006/main" xmlns:w14="http://schemas.microsoft.com/office/word/2010/wordml" xmlns:w15="http://schemas.microsoft.com/office/word/2012/wordml" xmlns:w16se="http://schemas.microsoft.com/office/word/2015/wordml/symex" xmlns:wpg="http://schemas.microsoft.com/office/word/2010/wordprocessingGroup" xmlns:wpi="http://schemas.microsoft.com/office/word/2010/wordprocessingInk" xmlns:wne="http://schemas.microsoft.com/office/word/2006/wordml" xmlns:wps="http://schemas.microsoft.com/office/word/2010/wordprocessingShape" mc:Ignorable="w14 w15 w16se wp14">
+  <w:sdt>
+    <w:sdtPr>
+      <w:id w:val="-363293745"/>
+      <w:docPartObj>
+        <w:docPartGallery w:val="Page Numbers (Bottom of Page)"/>
+        <w:docPartUnique/>
+      </w:docPartObj>
+    </w:sdtPr>
+    <w:sdtContent>
+      <w:p>
+        <w:pPr>
+          <w:pStyle w:val="a9"/>
+          <w:jc w:val="center"/>
+        </w:pPr>
+        <w:r>
+          <w:fldChar w:fldCharType="begin"/>
+        </w:r>
+        <w:r>
+          <w:instrText>PAGE   \* MERGEFORMAT</w:instrText>
+        </w:r>
+        <w:r>
+          <w:fldChar w:fldCharType="separate"/>
+        </w:r>
+        <w:r>
+          <w:rPr>
+            <w:noProof/>
+          </w:rPr>
+          <w:t>9</w:t>
+        </w:r>
+        <w:r>
+          <w:fldChar w:fldCharType="end"/>
+        </w:r>
+      </w:p>
+    </w:sdtContent>
+  </w:sdt>
+  <w:p>
+    <w:pPr>
+      <w:pStyle w:val="a9"/>
     </w:pPr>
   </w:p>
 </w:ftr>
@@ -3400,141 +5615,6 @@
       </w:rPr>
     </w:lvl>
   </w:abstractNum>
-  <w:abstractNum w:abstractNumId="2" w15:restartNumberingAfterBreak="0">
-    <w:nsid w:val="3D890231"/>
-    <w:multiLevelType w:val="multilevel"/>
-    <w:tmpl w:val="073278E6"/>
-    <w:lvl w:ilvl="0">
-      <w:start w:val="1"/>
-      <w:numFmt w:val="decimal"/>
-      <w:lvlText w:val="%1"/>
-      <w:lvlJc w:val="left"/>
-      <w:pPr>
-        <w:ind w:left="432" w:hanging="432"/>
-      </w:pPr>
-    </w:lvl>
-    <w:lvl w:ilvl="1">
-      <w:start w:val="1"/>
-      <w:numFmt w:val="decimal"/>
-      <w:lvlText w:val="%1.%2"/>
-      <w:lvlJc w:val="left"/>
-      <w:pPr>
-        <w:ind w:left="1286" w:hanging="576"/>
-      </w:pPr>
-      <w:rPr>
-        <w:rFonts w:ascii="Times New Roman" w:hAnsi="Times New Roman"/>
-        <w:b/>
-        <w:bCs/>
-        <w:i w:val="0"/>
-        <w:iCs w:val="0"/>
-        <w:caps w:val="0"/>
-        <w:smallCaps w:val="0"/>
-        <w:strike w:val="0"/>
-        <w:dstrike w:val="0"/>
-        <w:outline w:val="0"/>
-        <w:shadow w:val="0"/>
-        <w:emboss w:val="0"/>
-        <w:imprint w:val="0"/>
-        <w:noProof w:val="0"/>
-        <w:vanish w:val="0"/>
-        <w:spacing w:val="0"/>
-        <w:kern w:val="0"/>
-        <w:position w:val="0"/>
-        <w:u w:val="none"/>
-        <w:effect w:val="none"/>
-        <w:vertAlign w:val="baseline"/>
-        <w:em w:val="none"/>
-        <w:specVanish w:val="0"/>
-        <w14:glow w14:rad="0">
-          <w14:srgbClr w14:val="000000"/>
-        </w14:glow>
-        <w14:shadow w14:blurRad="0" w14:dist="0" w14:dir="0" w14:sx="0" w14:sy="0" w14:kx="0" w14:ky="0" w14:algn="none">
-          <w14:srgbClr w14:val="000000"/>
-        </w14:shadow>
-        <w14:reflection w14:blurRad="0" w14:stA="0" w14:stPos="0" w14:endA="0" w14:endPos="0" w14:dist="0" w14:dir="0" w14:fadeDir="0" w14:sx="0" w14:sy="0" w14:kx="0" w14:ky="0" w14:algn="none"/>
-        <w14:textOutline w14:w="0" w14:cap="rnd" w14:cmpd="sng" w14:algn="ctr">
-          <w14:noFill/>
-          <w14:prstDash w14:val="solid"/>
-          <w14:bevel/>
-        </w14:textOutline>
-        <w14:scene3d>
-          <w14:camera w14:prst="orthographicFront"/>
-          <w14:lightRig w14:rig="threePt" w14:dir="t">
-            <w14:rot w14:lat="0" w14:lon="0" w14:rev="0"/>
-          </w14:lightRig>
-        </w14:scene3d>
-        <w14:props3d w14:extrusionH="0" w14:contourW="0" w14:prstMaterial="none"/>
-        <w14:ligatures w14:val="none"/>
-        <w14:numForm w14:val="default"/>
-        <w14:numSpacing w14:val="default"/>
-        <w14:stylisticSets/>
-        <w14:cntxtAlts w14:val="0"/>
-      </w:rPr>
-    </w:lvl>
-    <w:lvl w:ilvl="2">
-      <w:start w:val="1"/>
-      <w:numFmt w:val="decimal"/>
-      <w:lvlText w:val="%1.%2.%3"/>
-      <w:lvlJc w:val="left"/>
-      <w:pPr>
-        <w:ind w:left="1713" w:hanging="720"/>
-      </w:pPr>
-    </w:lvl>
-    <w:lvl w:ilvl="3">
-      <w:start w:val="1"/>
-      <w:numFmt w:val="decimal"/>
-      <w:lvlText w:val="%1.%2.%3.%4"/>
-      <w:lvlJc w:val="left"/>
-      <w:pPr>
-        <w:ind w:left="864" w:hanging="864"/>
-      </w:pPr>
-    </w:lvl>
-    <w:lvl w:ilvl="4">
-      <w:start w:val="1"/>
-      <w:numFmt w:val="decimal"/>
-      <w:lvlText w:val="%1.%2.%3.%4.%5"/>
-      <w:lvlJc w:val="left"/>
-      <w:pPr>
-        <w:ind w:left="1008" w:hanging="1008"/>
-      </w:pPr>
-    </w:lvl>
-    <w:lvl w:ilvl="5">
-      <w:start w:val="1"/>
-      <w:numFmt w:val="decimal"/>
-      <w:lvlText w:val="%1.%2.%3.%4.%5.%6"/>
-      <w:lvlJc w:val="left"/>
-      <w:pPr>
-        <w:ind w:left="1152" w:hanging="1152"/>
-      </w:pPr>
-    </w:lvl>
-    <w:lvl w:ilvl="6">
-      <w:start w:val="1"/>
-      <w:numFmt w:val="decimal"/>
-      <w:lvlText w:val="%1.%2.%3.%4.%5.%6.%7"/>
-      <w:lvlJc w:val="left"/>
-      <w:pPr>
-        <w:ind w:left="1296" w:hanging="1296"/>
-      </w:pPr>
-    </w:lvl>
-    <w:lvl w:ilvl="7">
-      <w:start w:val="1"/>
-      <w:numFmt w:val="decimal"/>
-      <w:lvlText w:val="%1.%2.%3.%4.%5.%6.%7.%8"/>
-      <w:lvlJc w:val="left"/>
-      <w:pPr>
-        <w:ind w:left="1440" w:hanging="1440"/>
-      </w:pPr>
-    </w:lvl>
-    <w:lvl w:ilvl="8">
-      <w:start w:val="1"/>
-      <w:numFmt w:val="decimal"/>
-      <w:lvlText w:val="%1.%2.%3.%4.%5.%6.%7.%8.%9"/>
-      <w:lvlJc w:val="left"/>
-      <w:pPr>
-        <w:ind w:left="1584" w:hanging="1584"/>
-      </w:pPr>
-    </w:lvl>
-  </w:abstractNum>
   <w:num w:numId="1">
     <w:abstractNumId w:val="0"/>
   </w:num>
@@ -3542,7 +5622,34 @@
     <w:abstractNumId w:val="1"/>
   </w:num>
   <w:num w:numId="3">
-    <w:abstractNumId w:val="2"/>
+    <w:abstractNumId w:val="0"/>
+    <w:lvlOverride w:ilvl="0">
+      <w:startOverride w:val="1"/>
+    </w:lvlOverride>
+    <w:lvlOverride w:ilvl="1">
+      <w:startOverride w:val="1"/>
+    </w:lvlOverride>
+    <w:lvlOverride w:ilvl="2">
+      <w:startOverride w:val="1"/>
+    </w:lvlOverride>
+    <w:lvlOverride w:ilvl="3">
+      <w:startOverride w:val="1"/>
+    </w:lvlOverride>
+    <w:lvlOverride w:ilvl="4">
+      <w:startOverride w:val="1"/>
+    </w:lvlOverride>
+    <w:lvlOverride w:ilvl="5">
+      <w:startOverride w:val="1"/>
+    </w:lvlOverride>
+    <w:lvlOverride w:ilvl="6">
+      <w:startOverride w:val="1"/>
+    </w:lvlOverride>
+    <w:lvlOverride w:ilvl="7">
+      <w:startOverride w:val="1"/>
+    </w:lvlOverride>
+    <w:lvlOverride w:ilvl="8">
+      <w:startOverride w:val="1"/>
+    </w:lvlOverride>
   </w:num>
 </w:numbering>
 </file>
@@ -3553,9 +5660,11 @@
     <w:rPrDefault>
       <w:rPr>
         <w:rFonts w:asciiTheme="minorHAnsi" w:eastAsiaTheme="minorHAnsi" w:hAnsiTheme="minorHAnsi" w:cstheme="minorBidi"/>
+        <w:kern w:val="2"/>
         <w:sz w:val="22"/>
         <w:szCs w:val="22"/>
         <w:lang w:val="ru-RU" w:eastAsia="en-US" w:bidi="ar-SA"/>
+        <w14:ligatures w14:val="standardContextual"/>
       </w:rPr>
     </w:rPrDefault>
     <w:pPrDefault>
@@ -3719,7 +5828,7 @@
     <w:lsdException w:name="Table Web 2" w:semiHidden="1" w:unhideWhenUsed="1"/>
     <w:lsdException w:name="Table Web 3" w:semiHidden="1" w:unhideWhenUsed="1"/>
     <w:lsdException w:name="Balloon Text" w:semiHidden="1" w:unhideWhenUsed="1"/>
-    <w:lsdException w:name="Table Grid" w:uiPriority="39"/>
+    <w:lsdException w:name="Table Grid" w:uiPriority="59"/>
     <w:lsdException w:name="Table Theme" w:semiHidden="1" w:unhideWhenUsed="1"/>
     <w:lsdException w:name="Placeholder Text" w:semiHidden="1"/>
     <w:lsdException w:name="No Spacing" w:uiPriority="1" w:qFormat="1"/>
@@ -3941,7 +6050,7 @@
     <w:name w:val="Normal"/>
     <w:aliases w:val="vgu_Text"/>
     <w:qFormat/>
-    <w:rsid w:val="00E71F8D"/>
+    <w:rsid w:val="00842560"/>
     <w:pPr>
       <w:spacing w:before="240" w:after="0" w:line="360" w:lineRule="auto"/>
       <w:ind w:firstLine="851"/>
@@ -3950,8 +6059,10 @@
     </w:pPr>
     <w:rPr>
       <w:rFonts w:ascii="Times New Roman" w:eastAsiaTheme="minorEastAsia" w:hAnsi="Times New Roman"/>
+      <w:kern w:val="0"/>
       <w:sz w:val="24"/>
       <w:lang w:eastAsia="ru-RU"/>
+      <w14:ligatures w14:val="none"/>
     </w:rPr>
   </w:style>
   <w:style w:type="paragraph" w:styleId="1">
@@ -3962,7 +6073,7 @@
     <w:link w:val="10"/>
     <w:uiPriority w:val="9"/>
     <w:qFormat/>
-    <w:rsid w:val="00E71F8D"/>
+    <w:rsid w:val="00833AD5"/>
     <w:pPr>
       <w:keepNext/>
       <w:keepLines/>
@@ -3995,7 +6106,7 @@
     <w:uiPriority w:val="9"/>
     <w:unhideWhenUsed/>
     <w:qFormat/>
-    <w:rsid w:val="00E71F8D"/>
+    <w:rsid w:val="00833AD5"/>
     <w:pPr>
       <w:keepNext/>
       <w:keepLines/>
@@ -4027,7 +6138,7 @@
     <w:uiPriority w:val="9"/>
     <w:unhideWhenUsed/>
     <w:qFormat/>
-    <w:rsid w:val="00E71F8D"/>
+    <w:rsid w:val="00833AD5"/>
     <w:pPr>
       <w:keepNext/>
       <w:keepLines/>
@@ -4057,7 +6168,7 @@
     <w:uiPriority w:val="9"/>
     <w:unhideWhenUsed/>
     <w:qFormat/>
-    <w:rsid w:val="00E71F8D"/>
+    <w:rsid w:val="00833AD5"/>
     <w:pPr>
       <w:keepNext/>
       <w:keepLines/>
@@ -4088,7 +6199,7 @@
     <w:uiPriority w:val="9"/>
     <w:unhideWhenUsed/>
     <w:qFormat/>
-    <w:rsid w:val="00E71F8D"/>
+    <w:rsid w:val="00833AD5"/>
     <w:pPr>
       <w:keepNext/>
       <w:keepLines/>
@@ -4116,7 +6227,7 @@
     <w:link w:val="60"/>
     <w:uiPriority w:val="9"/>
     <w:unhideWhenUsed/>
-    <w:rsid w:val="00E71F8D"/>
+    <w:rsid w:val="00833AD5"/>
     <w:pPr>
       <w:keepNext/>
       <w:keepLines/>
@@ -4145,7 +6256,7 @@
     <w:uiPriority w:val="9"/>
     <w:unhideWhenUsed/>
     <w:qFormat/>
-    <w:rsid w:val="00E71F8D"/>
+    <w:rsid w:val="00833AD5"/>
     <w:pPr>
       <w:keepNext/>
       <w:keepLines/>
@@ -4174,7 +6285,7 @@
     <w:uiPriority w:val="9"/>
     <w:unhideWhenUsed/>
     <w:qFormat/>
-    <w:rsid w:val="00E71F8D"/>
+    <w:rsid w:val="00833AD5"/>
     <w:pPr>
       <w:keepNext/>
       <w:keepLines/>
@@ -4202,7 +6313,7 @@
     <w:link w:val="90"/>
     <w:uiPriority w:val="9"/>
     <w:unhideWhenUsed/>
-    <w:rsid w:val="00E71F8D"/>
+    <w:rsid w:val="00833AD5"/>
     <w:pPr>
       <w:keepNext/>
       <w:keepLines/>
@@ -4256,15 +6367,17 @@
     <w:basedOn w:val="a1"/>
     <w:link w:val="1"/>
     <w:uiPriority w:val="9"/>
-    <w:rsid w:val="00E71F8D"/>
+    <w:rsid w:val="00833AD5"/>
     <w:rPr>
       <w:rFonts w:ascii="Times New Roman" w:eastAsiaTheme="majorEastAsia" w:hAnsi="Times New Roman" w:cs="Times New Roman"/>
       <w:b/>
       <w:bCs/>
       <w:noProof/>
+      <w:kern w:val="0"/>
       <w:sz w:val="24"/>
       <w:szCs w:val="36"/>
       <w:lang w:eastAsia="ru-RU"/>
+      <w14:ligatures w14:val="none"/>
     </w:rPr>
   </w:style>
   <w:style w:type="character" w:customStyle="1" w:styleId="20">
@@ -4273,14 +6386,16 @@
     <w:basedOn w:val="a1"/>
     <w:link w:val="2"/>
     <w:uiPriority w:val="9"/>
-    <w:rsid w:val="00E71F8D"/>
+    <w:rsid w:val="00833AD5"/>
     <w:rPr>
       <w:rFonts w:ascii="Times New Roman" w:eastAsiaTheme="majorEastAsia" w:hAnsi="Times New Roman" w:cs="Times New Roman"/>
       <w:b/>
       <w:bCs/>
+      <w:kern w:val="0"/>
       <w:sz w:val="24"/>
       <w:szCs w:val="36"/>
       <w:lang w:eastAsia="ru-RU"/>
+      <w14:ligatures w14:val="none"/>
     </w:rPr>
   </w:style>
   <w:style w:type="character" w:customStyle="1" w:styleId="30">
@@ -4289,13 +6404,15 @@
     <w:basedOn w:val="a1"/>
     <w:link w:val="3"/>
     <w:uiPriority w:val="9"/>
-    <w:rsid w:val="00E71F8D"/>
+    <w:rsid w:val="00833AD5"/>
     <w:rPr>
       <w:rFonts w:ascii="Times New Roman" w:eastAsiaTheme="majorEastAsia" w:hAnsi="Times New Roman" w:cs="Times New Roman"/>
       <w:b/>
       <w:bCs/>
+      <w:kern w:val="0"/>
       <w:sz w:val="24"/>
       <w:lang w:eastAsia="ru-RU"/>
+      <w14:ligatures w14:val="none"/>
     </w:rPr>
   </w:style>
   <w:style w:type="character" w:customStyle="1" w:styleId="40">
@@ -4304,14 +6421,16 @@
     <w:basedOn w:val="a1"/>
     <w:link w:val="4"/>
     <w:uiPriority w:val="9"/>
-    <w:rsid w:val="00E71F8D"/>
+    <w:rsid w:val="00833AD5"/>
     <w:rPr>
       <w:rFonts w:ascii="Times New Roman" w:eastAsiaTheme="majorEastAsia" w:hAnsi="Times New Roman" w:cs="Times New Roman"/>
       <w:b/>
       <w:bCs/>
       <w:iCs/>
+      <w:kern w:val="0"/>
       <w:sz w:val="24"/>
       <w:lang w:eastAsia="ru-RU"/>
+      <w14:ligatures w14:val="none"/>
     </w:rPr>
   </w:style>
   <w:style w:type="character" w:customStyle="1" w:styleId="50">
@@ -4320,12 +6439,14 @@
     <w:basedOn w:val="a1"/>
     <w:link w:val="5"/>
     <w:uiPriority w:val="9"/>
-    <w:rsid w:val="00E71F8D"/>
+    <w:rsid w:val="00833AD5"/>
     <w:rPr>
       <w:rFonts w:ascii="Times New Roman" w:eastAsiaTheme="majorEastAsia" w:hAnsi="Times New Roman" w:cs="Times New Roman"/>
       <w:b/>
+      <w:kern w:val="0"/>
       <w:sz w:val="24"/>
       <w:lang w:eastAsia="ru-RU"/>
+      <w14:ligatures w14:val="none"/>
     </w:rPr>
   </w:style>
   <w:style w:type="character" w:customStyle="1" w:styleId="60">
@@ -4334,12 +6455,14 @@
     <w:basedOn w:val="a1"/>
     <w:link w:val="6"/>
     <w:uiPriority w:val="9"/>
-    <w:rsid w:val="00E71F8D"/>
+    <w:rsid w:val="00833AD5"/>
     <w:rPr>
       <w:rFonts w:ascii="Times New Roman" w:eastAsiaTheme="majorEastAsia" w:hAnsi="Times New Roman" w:cs="Times New Roman"/>
       <w:iCs/>
+      <w:kern w:val="0"/>
       <w:sz w:val="24"/>
       <w:lang w:eastAsia="ru-RU"/>
+      <w14:ligatures w14:val="none"/>
     </w:rPr>
   </w:style>
   <w:style w:type="character" w:customStyle="1" w:styleId="70">
@@ -4348,12 +6471,14 @@
     <w:basedOn w:val="a1"/>
     <w:link w:val="7"/>
     <w:uiPriority w:val="9"/>
-    <w:rsid w:val="00E71F8D"/>
+    <w:rsid w:val="00833AD5"/>
     <w:rPr>
       <w:rFonts w:ascii="Times New Roman" w:eastAsiaTheme="majorEastAsia" w:hAnsi="Times New Roman" w:cs="Times New Roman"/>
       <w:iCs/>
+      <w:kern w:val="0"/>
       <w:sz w:val="24"/>
       <w:lang w:eastAsia="ru-RU"/>
+      <w14:ligatures w14:val="none"/>
     </w:rPr>
   </w:style>
   <w:style w:type="character" w:customStyle="1" w:styleId="80">
@@ -4362,12 +6487,14 @@
     <w:basedOn w:val="a1"/>
     <w:link w:val="8"/>
     <w:uiPriority w:val="9"/>
-    <w:rsid w:val="00E71F8D"/>
+    <w:rsid w:val="00833AD5"/>
     <w:rPr>
       <w:rFonts w:ascii="Times New Roman" w:eastAsiaTheme="majorEastAsia" w:hAnsi="Times New Roman" w:cs="Times New Roman"/>
+      <w:kern w:val="0"/>
       <w:sz w:val="24"/>
       <w:szCs w:val="20"/>
       <w:lang w:eastAsia="ru-RU"/>
+      <w14:ligatures w14:val="none"/>
     </w:rPr>
   </w:style>
   <w:style w:type="character" w:customStyle="1" w:styleId="90">
@@ -4376,13 +6503,15 @@
     <w:basedOn w:val="a1"/>
     <w:link w:val="9"/>
     <w:uiPriority w:val="9"/>
-    <w:rsid w:val="00E71F8D"/>
+    <w:rsid w:val="00833AD5"/>
     <w:rPr>
       <w:rFonts w:asciiTheme="majorHAnsi" w:eastAsiaTheme="majorEastAsia" w:hAnsiTheme="majorHAnsi" w:cstheme="majorBidi"/>
       <w:iCs/>
+      <w:kern w:val="0"/>
       <w:sz w:val="24"/>
       <w:szCs w:val="28"/>
       <w:lang w:eastAsia="ru-RU"/>
+      <w14:ligatures w14:val="none"/>
     </w:rPr>
   </w:style>
   <w:style w:type="paragraph" w:styleId="a">
@@ -4392,7 +6521,7 @@
     <w:link w:val="a4"/>
     <w:uiPriority w:val="34"/>
     <w:qFormat/>
-    <w:rsid w:val="00E71F8D"/>
+    <w:rsid w:val="00833AD5"/>
     <w:pPr>
       <w:keepLines/>
       <w:numPr>
@@ -4410,13 +6539,14 @@
     <w:basedOn w:val="a1"/>
     <w:link w:val="a"/>
     <w:uiPriority w:val="34"/>
-    <w:qFormat/>
     <w:locked/>
-    <w:rsid w:val="00E71F8D"/>
+    <w:rsid w:val="00833AD5"/>
     <w:rPr>
       <w:rFonts w:ascii="Times New Roman" w:eastAsiaTheme="minorEastAsia" w:hAnsi="Times New Roman"/>
+      <w:kern w:val="0"/>
       <w:sz w:val="24"/>
       <w:lang w:eastAsia="ru-RU"/>
+      <w14:ligatures w14:val="none"/>
     </w:rPr>
   </w:style>
   <w:style w:type="paragraph" w:styleId="a5">
@@ -4426,7 +6556,7 @@
     <w:uiPriority w:val="39"/>
     <w:unhideWhenUsed/>
     <w:qFormat/>
-    <w:rsid w:val="00E71F8D"/>
+    <w:rsid w:val="00833AD5"/>
     <w:pPr>
       <w:pageBreakBefore w:val="0"/>
       <w:numPr>
@@ -4456,7 +6586,7 @@
     <w:autoRedefine/>
     <w:uiPriority w:val="39"/>
     <w:unhideWhenUsed/>
-    <w:rsid w:val="00700982"/>
+    <w:rsid w:val="0019265A"/>
     <w:pPr>
       <w:tabs>
         <w:tab w:val="left" w:pos="1320"/>
@@ -4472,7 +6602,7 @@
     <w:autoRedefine/>
     <w:uiPriority w:val="39"/>
     <w:unhideWhenUsed/>
-    <w:rsid w:val="00E71F8D"/>
+    <w:rsid w:val="00833AD5"/>
     <w:pPr>
       <w:spacing w:after="100"/>
       <w:ind w:left="240"/>
@@ -4483,19 +6613,19 @@
     <w:basedOn w:val="a1"/>
     <w:uiPriority w:val="99"/>
     <w:unhideWhenUsed/>
-    <w:rsid w:val="00E71F8D"/>
+    <w:rsid w:val="00833AD5"/>
     <w:rPr>
       <w:color w:val="0563C1" w:themeColor="hyperlink"/>
       <w:u w:val="single"/>
     </w:rPr>
   </w:style>
   <w:style w:type="paragraph" w:styleId="a7">
-    <w:name w:val="footer"/>
+    <w:name w:val="header"/>
     <w:basedOn w:val="a0"/>
     <w:link w:val="a8"/>
     <w:uiPriority w:val="99"/>
     <w:unhideWhenUsed/>
-    <w:rsid w:val="00E71F8D"/>
+    <w:rsid w:val="00EE321C"/>
     <w:pPr>
       <w:tabs>
         <w:tab w:val="center" w:pos="4677"/>
@@ -4505,56 +6635,133 @@
     </w:pPr>
   </w:style>
   <w:style w:type="character" w:customStyle="1" w:styleId="a8">
-    <w:name w:val="Нижний колонтитул Знак"/>
+    <w:name w:val="Верхний колонтитул Знак"/>
     <w:basedOn w:val="a1"/>
     <w:link w:val="a7"/>
     <w:uiPriority w:val="99"/>
-    <w:rsid w:val="00E71F8D"/>
+    <w:rsid w:val="00EE321C"/>
     <w:rPr>
       <w:rFonts w:ascii="Times New Roman" w:eastAsiaTheme="minorEastAsia" w:hAnsi="Times New Roman"/>
+      <w:kern w:val="0"/>
       <w:sz w:val="24"/>
       <w:lang w:eastAsia="ru-RU"/>
+      <w14:ligatures w14:val="none"/>
     </w:rPr>
   </w:style>
   <w:style w:type="paragraph" w:styleId="a9">
-    <w:name w:val="caption"/>
-    <w:aliases w:val="vgu_PictureName"/>
+    <w:name w:val="footer"/>
     <w:basedOn w:val="a0"/>
-    <w:next w:val="a0"/>
     <w:link w:val="aa"/>
-    <w:uiPriority w:val="35"/>
+    <w:uiPriority w:val="99"/>
     <w:unhideWhenUsed/>
-    <w:qFormat/>
-    <w:rsid w:val="00E37035"/>
+    <w:rsid w:val="00EE321C"/>
     <w:pPr>
-      <w:spacing w:before="0" w:after="240" w:line="720" w:lineRule="auto"/>
-      <w:ind w:firstLine="0"/>
-      <w:jc w:val="center"/>
+      <w:tabs>
+        <w:tab w:val="center" w:pos="4677"/>
+        <w:tab w:val="right" w:pos="9355"/>
+      </w:tabs>
+      <w:spacing w:before="0" w:line="240" w:lineRule="auto"/>
+    </w:pPr>
+  </w:style>
+  <w:style w:type="character" w:customStyle="1" w:styleId="aa">
+    <w:name w:val="Нижний колонтитул Знак"/>
+    <w:basedOn w:val="a1"/>
+    <w:link w:val="a9"/>
+    <w:uiPriority w:val="99"/>
+    <w:rsid w:val="00EE321C"/>
+    <w:rPr>
+      <w:rFonts w:ascii="Times New Roman" w:eastAsiaTheme="minorEastAsia" w:hAnsi="Times New Roman"/>
+      <w:kern w:val="0"/>
+      <w:sz w:val="24"/>
+      <w:lang w:eastAsia="ru-RU"/>
+      <w14:ligatures w14:val="none"/>
+    </w:rPr>
+  </w:style>
+  <w:style w:type="table" w:styleId="ab">
+    <w:name w:val="Table Grid"/>
+    <w:basedOn w:val="a2"/>
+    <w:uiPriority w:val="59"/>
+    <w:rsid w:val="00B430DB"/>
+    <w:pPr>
+      <w:spacing w:after="0" w:line="240" w:lineRule="auto"/>
     </w:pPr>
     <w:rPr>
-      <w:bCs/>
-      <w:szCs w:val="18"/>
+      <w:rFonts w:ascii="Times New Roman" w:eastAsiaTheme="minorEastAsia" w:hAnsi="Times New Roman"/>
+      <w:kern w:val="0"/>
+      <w:sz w:val="24"/>
+      <w:lang w:eastAsia="ru-RU"/>
+      <w14:ligatures w14:val="none"/>
+    </w:rPr>
+    <w:tblPr>
+      <w:tblBorders>
+        <w:top w:val="single" w:sz="4" w:space="0" w:color="auto"/>
+        <w:left w:val="single" w:sz="4" w:space="0" w:color="auto"/>
+        <w:bottom w:val="single" w:sz="4" w:space="0" w:color="auto"/>
+        <w:right w:val="single" w:sz="4" w:space="0" w:color="auto"/>
+        <w:insideH w:val="single" w:sz="4" w:space="0" w:color="auto"/>
+        <w:insideV w:val="single" w:sz="4" w:space="0" w:color="auto"/>
+      </w:tblBorders>
+    </w:tblPr>
+    <w:tblStylePr w:type="firstRow">
+      <w:pPr>
+        <w:jc w:val="left"/>
+      </w:pPr>
+      <w:rPr>
+        <w:rFonts w:ascii="Times New Roman" w:hAnsi="Times New Roman"/>
+        <w:sz w:val="24"/>
+      </w:rPr>
+    </w:tblStylePr>
+  </w:style>
+  <w:style w:type="paragraph" w:customStyle="1" w:styleId="vgutTableText">
+    <w:name w:val="vgut_TableText"/>
+    <w:basedOn w:val="a0"/>
+    <w:link w:val="vgutTableText0"/>
+    <w:qFormat/>
+    <w:rsid w:val="00B430DB"/>
+    <w:pPr>
+      <w:spacing w:before="0" w:after="60" w:line="276" w:lineRule="auto"/>
+      <w:ind w:firstLine="0"/>
+      <w:jc w:val="left"/>
+    </w:pPr>
+  </w:style>
+  <w:style w:type="character" w:customStyle="1" w:styleId="vgutTableText0">
+    <w:name w:val="vgut_TableText Знак"/>
+    <w:basedOn w:val="a1"/>
+    <w:link w:val="vgutTableText"/>
+    <w:rsid w:val="00B430DB"/>
+    <w:rPr>
+      <w:rFonts w:ascii="Times New Roman" w:eastAsiaTheme="minorEastAsia" w:hAnsi="Times New Roman"/>
+      <w:kern w:val="0"/>
+      <w:sz w:val="24"/>
+      <w:lang w:eastAsia="ru-RU"/>
+      <w14:ligatures w14:val="none"/>
     </w:rPr>
   </w:style>
-  <w:style w:type="character" w:customStyle="1" w:styleId="aa">
-    <w:name w:val="Название объекта Знак"/>
-    <w:aliases w:val="vgu_PictureName Знак"/>
+  <w:style w:type="paragraph" w:customStyle="1" w:styleId="vgutTableName">
+    <w:name w:val="vgut_TableName"/>
+    <w:basedOn w:val="a0"/>
+    <w:link w:val="vgutTableName0"/>
+    <w:qFormat/>
+    <w:rsid w:val="00B430DB"/>
+    <w:pPr>
+      <w:spacing w:before="60" w:after="60" w:line="276" w:lineRule="auto"/>
+      <w:ind w:firstLine="0"/>
+      <w:contextualSpacing w:val="0"/>
+      <w:jc w:val="left"/>
+    </w:pPr>
+  </w:style>
+  <w:style w:type="character" w:customStyle="1" w:styleId="vgutTableName0">
+    <w:name w:val="vgut_TableName Знак"/>
     <w:basedOn w:val="a1"/>
-    <w:link w:val="a9"/>
-    <w:uiPriority w:val="35"/>
-    <w:rsid w:val="00E37035"/>
+    <w:link w:val="vgutTableName"/>
+    <w:rsid w:val="00B430DB"/>
     <w:rPr>
       <w:rFonts w:ascii="Times New Roman" w:eastAsiaTheme="minorEastAsia" w:hAnsi="Times New Roman"/>
-      <w:bCs/>
+      <w:kern w:val="0"/>
       <w:sz w:val="24"/>
-      <w:szCs w:val="18"/>
       <w:lang w:eastAsia="ru-RU"/>
+      <w14:ligatures w14:val="none"/>
     </w:rPr>
-  </w:style>
-  <w:style w:type="character" w:customStyle="1" w:styleId="normaltextrun">
-    <w:name w:val="normaltextrun"/>
-    <w:basedOn w:val="a1"/>
-    <w:rsid w:val="0014276B"/>
   </w:style>
 </w:styles>
 </file>
@@ -4852,4 +7059,16 @@
     </a:ext>
   </a:extLst>
 </a:theme>
+</file>
+
+<file path=customXml/item1.xml><?xml version="1.0" encoding="utf-8"?>
+<b:Sources xmlns:b="http://schemas.openxmlformats.org/officeDocument/2006/bibliography" xmlns="http://schemas.openxmlformats.org/officeDocument/2006/bibliography" SelectedStyle="\APASixthEditionOfficeOnline.xsl" StyleName="APA" Version="6"/>
+</file>
+
+<file path=customXml/itemProps1.xml><?xml version="1.0" encoding="utf-8"?>
+<ds:datastoreItem xmlns:ds="http://schemas.openxmlformats.org/officeDocument/2006/customXml" ds:itemID="{5EBF96A4-820C-424B-99E0-5FF327C91743}">
+  <ds:schemaRefs>
+    <ds:schemaRef ds:uri="http://schemas.openxmlformats.org/officeDocument/2006/bibliography"/>
+  </ds:schemaRefs>
+</ds:datastoreItem>
 </file>